--- a/Documents/Theory.docx
+++ b/Documents/Theory.docx
@@ -2,13 +2,1101 @@
 <file path=word/document.xml><?xml version="1.0" encoding="utf-8"?>
 <w:document xmlns:wpc="http://schemas.microsoft.com/office/word/2010/wordprocessingCanvas" xmlns:mc="http://schemas.openxmlformats.org/markup-compatibility/2006" xmlns:o="urn:schemas-microsoft-com:office:office" xmlns:r="http://schemas.openxmlformats.org/officeDocument/2006/relationships" xmlns:m="http://schemas.openxmlformats.org/officeDocument/2006/math" xmlns:v="urn:schemas-microsoft-com:vml" xmlns:wp14="http://schemas.microsoft.com/office/word/2010/wordprocessingDrawing" xmlns:wp="http://schemas.openxmlformats.org/drawingml/2006/wordprocessingDrawing" xmlns:w10="urn:schemas-microsoft-com:office:word" xmlns:w="http://schemas.openxmlformats.org/wordprocessingml/2006/main" xmlns:w14="http://schemas.microsoft.com/office/word/2010/wordml" xmlns:w15="http://schemas.microsoft.com/office/word/2012/wordml" xmlns:wpg="http://schemas.microsoft.com/office/word/2010/wordprocessingGroup" xmlns:wpi="http://schemas.microsoft.com/office/word/2010/wordprocessingInk" xmlns:wne="http://schemas.microsoft.com/office/word/2006/wordml" xmlns:wps="http://schemas.microsoft.com/office/word/2010/wordprocessingShape" mc:Ignorable="w14 w15 wp14">
   <w:body>
+    <w:sdt>
+      <w:sdtPr>
+        <w:id w:val="-1780635434"/>
+        <w:docPartObj>
+          <w:docPartGallery w:val="Cover Pages"/>
+          <w:docPartUnique/>
+        </w:docPartObj>
+      </w:sdtPr>
+      <w:sdtEndPr>
+        <w:rPr>
+          <w:lang w:val="ru-RU"/>
+        </w:rPr>
+      </w:sdtEndPr>
+      <w:sdtContent>
+        <w:p/>
+        <w:p>
+          <w:pPr>
+            <w:rPr>
+              <w:rFonts w:asciiTheme="majorHAnsi" w:eastAsiaTheme="majorEastAsia" w:hAnsiTheme="majorHAnsi" w:cstheme="majorBidi"/>
+              <w:color w:val="2E74B5" w:themeColor="accent1" w:themeShade="BF"/>
+              <w:sz w:val="32"/>
+              <w:szCs w:val="32"/>
+              <w:lang w:val="ru-RU" w:eastAsia="uk-UA"/>
+            </w:rPr>
+          </w:pPr>
+          <w:r>
+            <w:rPr>
+              <w:noProof/>
+            </w:rPr>
+            <mc:AlternateContent>
+              <mc:Choice Requires="wps">
+                <w:drawing>
+                  <wp:anchor distT="0" distB="0" distL="182880" distR="182880" simplePos="0" relativeHeight="251660288" behindDoc="0" locked="0" layoutInCell="1" allowOverlap="1">
+                    <wp:simplePos x="0" y="0"/>
+                    <mc:AlternateContent>
+                      <mc:Choice Requires="wp14">
+                        <wp:positionH relativeFrom="margin">
+                          <wp14:pctPosHOffset>7700</wp14:pctPosHOffset>
+                        </wp:positionH>
+                      </mc:Choice>
+                      <mc:Fallback>
+                        <wp:positionH relativeFrom="page">
+                          <wp:posOffset>1370965</wp:posOffset>
+                        </wp:positionH>
+                      </mc:Fallback>
+                    </mc:AlternateContent>
+                    <mc:AlternateContent>
+                      <mc:Choice Requires="wp14">
+                        <wp:positionV relativeFrom="page">
+                          <wp14:pctPosVOffset>54000</wp14:pctPosVOffset>
+                        </wp:positionV>
+                      </mc:Choice>
+                      <mc:Fallback>
+                        <wp:positionV relativeFrom="page">
+                          <wp:posOffset>5773420</wp:posOffset>
+                        </wp:positionV>
+                      </mc:Fallback>
+                    </mc:AlternateContent>
+                    <wp:extent cx="4686300" cy="6720840"/>
+                    <wp:effectExtent l="0" t="0" r="10160" b="3810"/>
+                    <wp:wrapSquare wrapText="bothSides"/>
+                    <wp:docPr id="131" name="Текстовое поле 131"/>
+                    <wp:cNvGraphicFramePr/>
+                    <a:graphic xmlns:a="http://schemas.openxmlformats.org/drawingml/2006/main">
+                      <a:graphicData uri="http://schemas.microsoft.com/office/word/2010/wordprocessingShape">
+                        <wps:wsp>
+                          <wps:cNvSpPr txBox="1"/>
+                          <wps:spPr>
+                            <a:xfrm>
+                              <a:off x="0" y="0"/>
+                              <a:ext cx="4686300" cy="6720840"/>
+                            </a:xfrm>
+                            <a:prstGeom prst="rect">
+                              <a:avLst/>
+                            </a:prstGeom>
+                            <a:noFill/>
+                            <a:ln w="6350">
+                              <a:noFill/>
+                            </a:ln>
+                            <a:effectLst/>
+                          </wps:spPr>
+                          <wps:style>
+                            <a:lnRef idx="0">
+                              <a:schemeClr val="accent1"/>
+                            </a:lnRef>
+                            <a:fillRef idx="0">
+                              <a:schemeClr val="accent1"/>
+                            </a:fillRef>
+                            <a:effectRef idx="0">
+                              <a:schemeClr val="accent1"/>
+                            </a:effectRef>
+                            <a:fontRef idx="minor">
+                              <a:schemeClr val="dk1"/>
+                            </a:fontRef>
+                          </wps:style>
+                          <wps:txbx>
+                            <w:txbxContent>
+                              <w:p>
+                                <w:pPr>
+                                  <w:pStyle w:val="af2"/>
+                                  <w:spacing w:before="40" w:after="560" w:line="216" w:lineRule="auto"/>
+                                  <w:rPr>
+                                    <w:color w:val="5B9BD5" w:themeColor="accent1"/>
+                                    <w:sz w:val="72"/>
+                                    <w:szCs w:val="72"/>
+                                  </w:rPr>
+                                </w:pPr>
+                                <w:sdt>
+                                  <w:sdtPr>
+                                    <w:rPr>
+                                      <w:color w:val="5B9BD5" w:themeColor="accent1"/>
+                                      <w:sz w:val="72"/>
+                                      <w:szCs w:val="72"/>
+                                    </w:rPr>
+                                    <w:alias w:val="Название"/>
+                                    <w:tag w:val=""/>
+                                    <w:id w:val="151731938"/>
+                                    <w:dataBinding w:prefixMappings="xmlns:ns0='http://purl.org/dc/elements/1.1/' xmlns:ns1='http://schemas.openxmlformats.org/package/2006/metadata/core-properties' " w:xpath="/ns1:coreProperties[1]/ns0:title[1]" w:storeItemID="{6C3C8BC8-F283-45AE-878A-BAB7291924A1}"/>
+                                    <w:text/>
+                                  </w:sdtPr>
+                                  <w:sdtContent>
+                                    <w:r>
+                                      <w:rPr>
+                                        <w:color w:val="5B9BD5" w:themeColor="accent1"/>
+                                        <w:sz w:val="72"/>
+                                        <w:szCs w:val="72"/>
+                                      </w:rPr>
+                                      <w:t>Властивості матеріалу</w:t>
+                                    </w:r>
+                                  </w:sdtContent>
+                                </w:sdt>
+                              </w:p>
+                              <w:sdt>
+                                <w:sdtPr>
+                                  <w:rPr>
+                                    <w:caps/>
+                                    <w:color w:val="1F3864" w:themeColor="accent5" w:themeShade="80"/>
+                                    <w:sz w:val="28"/>
+                                    <w:szCs w:val="28"/>
+                                  </w:rPr>
+                                  <w:alias w:val="Подзаголовок"/>
+                                  <w:tag w:val=""/>
+                                  <w:id w:val="-2090151685"/>
+                                  <w:dataBinding w:prefixMappings="xmlns:ns0='http://purl.org/dc/elements/1.1/' xmlns:ns1='http://schemas.openxmlformats.org/package/2006/metadata/core-properties' " w:xpath="/ns1:coreProperties[1]/ns0:subject[1]" w:storeItemID="{6C3C8BC8-F283-45AE-878A-BAB7291924A1}"/>
+                                  <w:text/>
+                                </w:sdtPr>
+                                <w:sdtContent>
+                                  <w:p>
+                                    <w:pPr>
+                                      <w:pStyle w:val="af2"/>
+                                      <w:spacing w:before="40" w:after="40"/>
+                                      <w:rPr>
+                                        <w:caps/>
+                                        <w:color w:val="1F3864" w:themeColor="accent5" w:themeShade="80"/>
+                                        <w:sz w:val="28"/>
+                                        <w:szCs w:val="28"/>
+                                      </w:rPr>
+                                    </w:pPr>
+                                    <w:r>
+                                      <w:rPr>
+                                        <w:caps/>
+                                        <w:color w:val="1F3864" w:themeColor="accent5" w:themeShade="80"/>
+                                        <w:sz w:val="28"/>
+                                        <w:szCs w:val="28"/>
+                                      </w:rPr>
+                                      <w:t>Розрахунок на основі реальних зображень</w:t>
+                                    </w:r>
+                                  </w:p>
+                                </w:sdtContent>
+                              </w:sdt>
+                              <w:sdt>
+                                <w:sdtPr>
+                                  <w:rPr>
+                                    <w:caps/>
+                                    <w:color w:val="4472C4" w:themeColor="accent5"/>
+                                    <w:sz w:val="24"/>
+                                    <w:szCs w:val="24"/>
+                                  </w:rPr>
+                                  <w:alias w:val="Автор"/>
+                                  <w:tag w:val=""/>
+                                  <w:id w:val="-1536112409"/>
+                                  <w:dataBinding w:prefixMappings="xmlns:ns0='http://purl.org/dc/elements/1.1/' xmlns:ns1='http://schemas.openxmlformats.org/package/2006/metadata/core-properties' " w:xpath="/ns1:coreProperties[1]/ns0:creator[1]" w:storeItemID="{6C3C8BC8-F283-45AE-878A-BAB7291924A1}"/>
+                                  <w:text/>
+                                </w:sdtPr>
+                                <w:sdtContent>
+                                  <w:p>
+                                    <w:pPr>
+                                      <w:pStyle w:val="af2"/>
+                                      <w:spacing w:before="80" w:after="40"/>
+                                      <w:rPr>
+                                        <w:caps/>
+                                        <w:color w:val="4472C4" w:themeColor="accent5"/>
+                                        <w:sz w:val="24"/>
+                                        <w:szCs w:val="24"/>
+                                      </w:rPr>
+                                    </w:pPr>
+                                    <w:r>
+                                      <w:rPr>
+                                        <w:caps/>
+                                        <w:color w:val="4472C4" w:themeColor="accent5"/>
+                                        <w:sz w:val="24"/>
+                                        <w:szCs w:val="24"/>
+                                      </w:rPr>
+                                      <w:t>Big V</w:t>
+                                    </w:r>
+                                  </w:p>
+                                </w:sdtContent>
+                              </w:sdt>
+                            </w:txbxContent>
+                          </wps:txbx>
+                          <wps:bodyPr rot="0" spcFirstLastPara="0" vertOverflow="overflow" horzOverflow="overflow" vert="horz" wrap="square" lIns="0" tIns="0" rIns="0" bIns="0" numCol="1" spcCol="0" rtlCol="0" fromWordArt="0" anchor="t" anchorCtr="0" forceAA="0" compatLnSpc="1">
+                            <a:prstTxWarp prst="textNoShape">
+                              <a:avLst/>
+                            </a:prstTxWarp>
+                            <a:spAutoFit/>
+                          </wps:bodyPr>
+                        </wps:wsp>
+                      </a:graphicData>
+                    </a:graphic>
+                    <wp14:sizeRelH relativeFrom="margin">
+                      <wp14:pctWidth>79000</wp14:pctWidth>
+                    </wp14:sizeRelH>
+                    <wp14:sizeRelV relativeFrom="page">
+                      <wp14:pctHeight>35000</wp14:pctHeight>
+                    </wp14:sizeRelV>
+                  </wp:anchor>
+                </w:drawing>
+              </mc:Choice>
+              <mc:Fallback>
+                <w:pict>
+                  <v:shapetype id="_x0000_t202" coordsize="21600,21600" o:spt="202" path="m,l,21600r21600,l21600,xe">
+                    <v:stroke joinstyle="miter"/>
+                    <v:path gradientshapeok="t" o:connecttype="rect"/>
+                  </v:shapetype>
+                  <v:shape id="Текстовое поле 131" o:spid="_x0000_s1026" type="#_x0000_t202" style="position:absolute;margin-left:0;margin-top:0;width:369pt;height:529.2pt;z-index:251660288;visibility:visible;mso-wrap-style:square;mso-width-percent:790;mso-height-percent:350;mso-left-percent:77;mso-top-percent:540;mso-wrap-distance-left:14.4pt;mso-wrap-distance-top:0;mso-wrap-distance-right:14.4pt;mso-wrap-distance-bottom:0;mso-position-horizontal-relative:margin;mso-position-vertical-relative:page;mso-width-percent:790;mso-height-percent:350;mso-left-percent:77;mso-top-percent:540;mso-width-relative:margin;mso-height-relative:page;v-text-anchor:top" o:gfxdata="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" filled="f" stroked="f" strokeweight=".5pt">
+                    <v:textbox style="mso-fit-shape-to-text:t" inset="0,0,0,0">
+                      <w:txbxContent>
+                        <w:p>
+                          <w:pPr>
+                            <w:pStyle w:val="af2"/>
+                            <w:spacing w:before="40" w:after="560" w:line="216" w:lineRule="auto"/>
+                            <w:rPr>
+                              <w:color w:val="5B9BD5" w:themeColor="accent1"/>
+                              <w:sz w:val="72"/>
+                              <w:szCs w:val="72"/>
+                            </w:rPr>
+                          </w:pPr>
+                          <w:sdt>
+                            <w:sdtPr>
+                              <w:rPr>
+                                <w:color w:val="5B9BD5" w:themeColor="accent1"/>
+                                <w:sz w:val="72"/>
+                                <w:szCs w:val="72"/>
+                              </w:rPr>
+                              <w:alias w:val="Название"/>
+                              <w:tag w:val=""/>
+                              <w:id w:val="151731938"/>
+                              <w:dataBinding w:prefixMappings="xmlns:ns0='http://purl.org/dc/elements/1.1/' xmlns:ns1='http://schemas.openxmlformats.org/package/2006/metadata/core-properties' " w:xpath="/ns1:coreProperties[1]/ns0:title[1]" w:storeItemID="{6C3C8BC8-F283-45AE-878A-BAB7291924A1}"/>
+                              <w:text/>
+                            </w:sdtPr>
+                            <w:sdtContent>
+                              <w:r>
+                                <w:rPr>
+                                  <w:color w:val="5B9BD5" w:themeColor="accent1"/>
+                                  <w:sz w:val="72"/>
+                                  <w:szCs w:val="72"/>
+                                </w:rPr>
+                                <w:t>Властивості матеріалу</w:t>
+                              </w:r>
+                            </w:sdtContent>
+                          </w:sdt>
+                        </w:p>
+                        <w:sdt>
+                          <w:sdtPr>
+                            <w:rPr>
+                              <w:caps/>
+                              <w:color w:val="1F3864" w:themeColor="accent5" w:themeShade="80"/>
+                              <w:sz w:val="28"/>
+                              <w:szCs w:val="28"/>
+                            </w:rPr>
+                            <w:alias w:val="Подзаголовок"/>
+                            <w:tag w:val=""/>
+                            <w:id w:val="-2090151685"/>
+                            <w:dataBinding w:prefixMappings="xmlns:ns0='http://purl.org/dc/elements/1.1/' xmlns:ns1='http://schemas.openxmlformats.org/package/2006/metadata/core-properties' " w:xpath="/ns1:coreProperties[1]/ns0:subject[1]" w:storeItemID="{6C3C8BC8-F283-45AE-878A-BAB7291924A1}"/>
+                            <w:text/>
+                          </w:sdtPr>
+                          <w:sdtContent>
+                            <w:p>
+                              <w:pPr>
+                                <w:pStyle w:val="af2"/>
+                                <w:spacing w:before="40" w:after="40"/>
+                                <w:rPr>
+                                  <w:caps/>
+                                  <w:color w:val="1F3864" w:themeColor="accent5" w:themeShade="80"/>
+                                  <w:sz w:val="28"/>
+                                  <w:szCs w:val="28"/>
+                                </w:rPr>
+                              </w:pPr>
+                              <w:r>
+                                <w:rPr>
+                                  <w:caps/>
+                                  <w:color w:val="1F3864" w:themeColor="accent5" w:themeShade="80"/>
+                                  <w:sz w:val="28"/>
+                                  <w:szCs w:val="28"/>
+                                </w:rPr>
+                                <w:t>Розрахунок на основі реальних зображень</w:t>
+                              </w:r>
+                            </w:p>
+                          </w:sdtContent>
+                        </w:sdt>
+                        <w:sdt>
+                          <w:sdtPr>
+                            <w:rPr>
+                              <w:caps/>
+                              <w:color w:val="4472C4" w:themeColor="accent5"/>
+                              <w:sz w:val="24"/>
+                              <w:szCs w:val="24"/>
+                            </w:rPr>
+                            <w:alias w:val="Автор"/>
+                            <w:tag w:val=""/>
+                            <w:id w:val="-1536112409"/>
+                            <w:dataBinding w:prefixMappings="xmlns:ns0='http://purl.org/dc/elements/1.1/' xmlns:ns1='http://schemas.openxmlformats.org/package/2006/metadata/core-properties' " w:xpath="/ns1:coreProperties[1]/ns0:creator[1]" w:storeItemID="{6C3C8BC8-F283-45AE-878A-BAB7291924A1}"/>
+                            <w:text/>
+                          </w:sdtPr>
+                          <w:sdtContent>
+                            <w:p>
+                              <w:pPr>
+                                <w:pStyle w:val="af2"/>
+                                <w:spacing w:before="80" w:after="40"/>
+                                <w:rPr>
+                                  <w:caps/>
+                                  <w:color w:val="4472C4" w:themeColor="accent5"/>
+                                  <w:sz w:val="24"/>
+                                  <w:szCs w:val="24"/>
+                                </w:rPr>
+                              </w:pPr>
+                              <w:r>
+                                <w:rPr>
+                                  <w:caps/>
+                                  <w:color w:val="4472C4" w:themeColor="accent5"/>
+                                  <w:sz w:val="24"/>
+                                  <w:szCs w:val="24"/>
+                                </w:rPr>
+                                <w:t>Big V</w:t>
+                              </w:r>
+                            </w:p>
+                          </w:sdtContent>
+                        </w:sdt>
+                      </w:txbxContent>
+                    </v:textbox>
+                    <w10:wrap type="square" anchorx="margin" anchory="page"/>
+                  </v:shape>
+                </w:pict>
+              </mc:Fallback>
+            </mc:AlternateContent>
+          </w:r>
+          <w:r>
+            <w:rPr>
+              <w:noProof/>
+            </w:rPr>
+            <mc:AlternateContent>
+              <mc:Choice Requires="wps">
+                <w:drawing>
+                  <wp:anchor distT="0" distB="0" distL="114300" distR="114300" simplePos="0" relativeHeight="251659264" behindDoc="0" locked="0" layoutInCell="1" allowOverlap="1">
+                    <wp:simplePos x="0" y="0"/>
+                    <wp:positionH relativeFrom="margin">
+                      <wp:align>right</wp:align>
+                    </wp:positionH>
+                    <mc:AlternateContent>
+                      <mc:Choice Requires="wp14">
+                        <wp:positionV relativeFrom="page">
+                          <wp14:pctPosVOffset>2300</wp14:pctPosVOffset>
+                        </wp:positionV>
+                      </mc:Choice>
+                      <mc:Fallback>
+                        <wp:positionV relativeFrom="page">
+                          <wp:posOffset>245745</wp:posOffset>
+                        </wp:positionV>
+                      </mc:Fallback>
+                    </mc:AlternateContent>
+                    <wp:extent cx="594360" cy="987552"/>
+                    <wp:effectExtent l="0" t="0" r="0" b="5080"/>
+                    <wp:wrapNone/>
+                    <wp:docPr id="132" name="Прямоугольник 132"/>
+                    <wp:cNvGraphicFramePr>
+                      <a:graphicFrameLocks xmlns:a="http://schemas.openxmlformats.org/drawingml/2006/main" noChangeAspect="1"/>
+                    </wp:cNvGraphicFramePr>
+                    <a:graphic xmlns:a="http://schemas.openxmlformats.org/drawingml/2006/main">
+                      <a:graphicData uri="http://schemas.microsoft.com/office/word/2010/wordprocessingShape">
+                        <wps:wsp>
+                          <wps:cNvSpPr>
+                            <a:spLocks noChangeAspect="1"/>
+                          </wps:cNvSpPr>
+                          <wps:spPr>
+                            <a:xfrm>
+                              <a:off x="0" y="0"/>
+                              <a:ext cx="594360" cy="987552"/>
+                            </a:xfrm>
+                            <a:prstGeom prst="rect">
+                              <a:avLst/>
+                            </a:prstGeom>
+                            <a:ln>
+                              <a:noFill/>
+                            </a:ln>
+                          </wps:spPr>
+                          <wps:style>
+                            <a:lnRef idx="2">
+                              <a:schemeClr val="accent1">
+                                <a:shade val="50000"/>
+                              </a:schemeClr>
+                            </a:lnRef>
+                            <a:fillRef idx="1">
+                              <a:schemeClr val="accent1"/>
+                            </a:fillRef>
+                            <a:effectRef idx="0">
+                              <a:schemeClr val="accent1"/>
+                            </a:effectRef>
+                            <a:fontRef idx="minor">
+                              <a:schemeClr val="lt1"/>
+                            </a:fontRef>
+                          </wps:style>
+                          <wps:txbx>
+                            <w:txbxContent>
+                              <w:sdt>
+                                <w:sdtPr>
+                                  <w:rPr>
+                                    <w:color w:val="FFFFFF" w:themeColor="background1"/>
+                                    <w:sz w:val="24"/>
+                                    <w:szCs w:val="24"/>
+                                  </w:rPr>
+                                  <w:alias w:val="Год"/>
+                                  <w:tag w:val=""/>
+                                  <w:id w:val="-785116381"/>
+                                  <w:dataBinding w:prefixMappings="xmlns:ns0='http://schemas.microsoft.com/office/2006/coverPageProps' " w:xpath="/ns0:CoverPageProperties[1]/ns0:PublishDate[1]" w:storeItemID="{55AF091B-3C7A-41E3-B477-F2FDAA23CFDA}"/>
+                                  <w:date w:fullDate="2017-02-16T00:00:00Z">
+                                    <w:dateFormat w:val="yyyy"/>
+                                    <w:lid w:val="ru-RU"/>
+                                    <w:storeMappedDataAs w:val="dateTime"/>
+                                    <w:calendar w:val="gregorian"/>
+                                  </w:date>
+                                </w:sdtPr>
+                                <w:sdtContent>
+                                  <w:p>
+                                    <w:pPr>
+                                      <w:pStyle w:val="af2"/>
+                                      <w:jc w:val="right"/>
+                                      <w:rPr>
+                                        <w:color w:val="FFFFFF" w:themeColor="background1"/>
+                                        <w:sz w:val="24"/>
+                                        <w:szCs w:val="24"/>
+                                      </w:rPr>
+                                    </w:pPr>
+                                    <w:r>
+                                      <w:rPr>
+                                        <w:color w:val="FFFFFF" w:themeColor="background1"/>
+                                        <w:sz w:val="24"/>
+                                        <w:szCs w:val="24"/>
+                                        <w:lang w:val="ru-RU"/>
+                                      </w:rPr>
+                                      <w:t>2017</w:t>
+                                    </w:r>
+                                  </w:p>
+                                </w:sdtContent>
+                              </w:sdt>
+                            </w:txbxContent>
+                          </wps:txbx>
+                          <wps:bodyPr rot="0" spcFirstLastPara="0" vertOverflow="overflow" horzOverflow="overflow" vert="horz" wrap="square" lIns="45720" tIns="45720" rIns="45720" bIns="45720" numCol="1" spcCol="0" rtlCol="0" fromWordArt="0" anchor="b" anchorCtr="0" forceAA="0" compatLnSpc="1">
+                            <a:prstTxWarp prst="textNoShape">
+                              <a:avLst/>
+                            </a:prstTxWarp>
+                            <a:noAutofit/>
+                          </wps:bodyPr>
+                        </wps:wsp>
+                      </a:graphicData>
+                    </a:graphic>
+                    <wp14:sizeRelH relativeFrom="page">
+                      <wp14:pctWidth>7600</wp14:pctWidth>
+                    </wp14:sizeRelH>
+                    <wp14:sizeRelV relativeFrom="page">
+                      <wp14:pctHeight>9800</wp14:pctHeight>
+                    </wp14:sizeRelV>
+                  </wp:anchor>
+                </w:drawing>
+              </mc:Choice>
+              <mc:Fallback>
+                <w:pict>
+                  <v:rect id="Прямоугольник 132" o:spid="_x0000_s1027" style="position:absolute;margin-left:-4.4pt;margin-top:0;width:46.8pt;height:77.75pt;z-index:251659264;visibility:visible;mso-wrap-style:square;mso-width-percent:76;mso-height-percent:98;mso-top-percent:23;mso-wrap-distance-left:9pt;mso-wrap-distance-top:0;mso-wrap-distance-right:9pt;mso-wrap-distance-bottom:0;mso-position-horizontal:right;mso-position-horizontal-relative:margin;mso-position-vertical-relative:page;mso-width-percent:76;mso-height-percent:98;mso-top-percent:23;mso-width-relative:page;mso-height-relative:page;v-text-anchor:bottom" o:gfxdata="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" fillcolor="#5b9bd5 [3204]" stroked="f" strokeweight="1pt">
+                    <v:path arrowok="t"/>
+                    <o:lock v:ext="edit" aspectratio="t"/>
+                    <v:textbox inset="3.6pt,,3.6pt">
+                      <w:txbxContent>
+                        <w:sdt>
+                          <w:sdtPr>
+                            <w:rPr>
+                              <w:color w:val="FFFFFF" w:themeColor="background1"/>
+                              <w:sz w:val="24"/>
+                              <w:szCs w:val="24"/>
+                            </w:rPr>
+                            <w:alias w:val="Год"/>
+                            <w:tag w:val=""/>
+                            <w:id w:val="-785116381"/>
+                            <w:dataBinding w:prefixMappings="xmlns:ns0='http://schemas.microsoft.com/office/2006/coverPageProps' " w:xpath="/ns0:CoverPageProperties[1]/ns0:PublishDate[1]" w:storeItemID="{55AF091B-3C7A-41E3-B477-F2FDAA23CFDA}"/>
+                            <w:date w:fullDate="2017-02-16T00:00:00Z">
+                              <w:dateFormat w:val="yyyy"/>
+                              <w:lid w:val="ru-RU"/>
+                              <w:storeMappedDataAs w:val="dateTime"/>
+                              <w:calendar w:val="gregorian"/>
+                            </w:date>
+                          </w:sdtPr>
+                          <w:sdtContent>
+                            <w:p>
+                              <w:pPr>
+                                <w:pStyle w:val="af2"/>
+                                <w:jc w:val="right"/>
+                                <w:rPr>
+                                  <w:color w:val="FFFFFF" w:themeColor="background1"/>
+                                  <w:sz w:val="24"/>
+                                  <w:szCs w:val="24"/>
+                                </w:rPr>
+                              </w:pPr>
+                              <w:r>
+                                <w:rPr>
+                                  <w:color w:val="FFFFFF" w:themeColor="background1"/>
+                                  <w:sz w:val="24"/>
+                                  <w:szCs w:val="24"/>
+                                  <w:lang w:val="ru-RU"/>
+                                </w:rPr>
+                                <w:t>2017</w:t>
+                              </w:r>
+                            </w:p>
+                          </w:sdtContent>
+                        </w:sdt>
+                      </w:txbxContent>
+                    </v:textbox>
+                    <w10:wrap anchorx="margin" anchory="page"/>
+                  </v:rect>
+                </w:pict>
+              </mc:Fallback>
+            </mc:AlternateContent>
+          </w:r>
+          <w:r>
+            <w:rPr>
+              <w:lang w:val="ru-RU"/>
+            </w:rPr>
+            <w:br w:type="page"/>
+          </w:r>
+        </w:p>
+      </w:sdtContent>
+    </w:sdt>
+    <w:sdt>
+      <w:sdtPr>
+        <w:rPr>
+          <w:lang w:val="ru-RU"/>
+        </w:rPr>
+        <w:id w:val="2096742997"/>
+        <w:docPartObj>
+          <w:docPartGallery w:val="Table of Contents"/>
+          <w:docPartUnique/>
+        </w:docPartObj>
+      </w:sdtPr>
+      <w:sdtEndPr>
+        <w:rPr>
+          <w:rFonts w:asciiTheme="minorHAnsi" w:eastAsiaTheme="minorHAnsi" w:hAnsiTheme="minorHAnsi" w:cstheme="minorBidi"/>
+          <w:b/>
+          <w:bCs/>
+          <w:color w:val="auto"/>
+          <w:sz w:val="22"/>
+          <w:szCs w:val="22"/>
+          <w:lang w:eastAsia="en-US"/>
+        </w:rPr>
+      </w:sdtEndPr>
+      <w:sdtContent>
+        <w:p>
+          <w:pPr>
+            <w:pStyle w:val="ab"/>
+          </w:pPr>
+          <w:r>
+            <w:rPr>
+              <w:lang w:val="ru-RU"/>
+            </w:rPr>
+            <w:t>Оглавление</w:t>
+          </w:r>
+        </w:p>
+        <w:p>
+          <w:pPr>
+            <w:pStyle w:val="11"/>
+            <w:tabs>
+              <w:tab w:val="right" w:leader="dot" w:pos="9629"/>
+            </w:tabs>
+            <w:rPr>
+              <w:noProof/>
+            </w:rPr>
+          </w:pPr>
+          <w:r>
+            <w:fldChar w:fldCharType="begin"/>
+          </w:r>
+          <w:r>
+            <w:instrText xml:space="preserve"> TOC \o "1-3" \h \z \u </w:instrText>
+          </w:r>
+          <w:r>
+            <w:fldChar w:fldCharType="separate"/>
+          </w:r>
+          <w:hyperlink w:anchor="_Toc475015002" w:history="1">
+            <w:r>
+              <w:rPr>
+                <w:rStyle w:val="ac"/>
+                <w:noProof/>
+              </w:rPr>
+              <w:t>Умовні позначення</w:t>
+            </w:r>
+            <w:r>
+              <w:rPr>
+                <w:noProof/>
+                <w:webHidden/>
+              </w:rPr>
+              <w:tab/>
+            </w:r>
+            <w:r>
+              <w:rPr>
+                <w:noProof/>
+                <w:webHidden/>
+              </w:rPr>
+              <w:fldChar w:fldCharType="begin"/>
+            </w:r>
+            <w:r>
+              <w:rPr>
+                <w:noProof/>
+                <w:webHidden/>
+              </w:rPr>
+              <w:instrText xml:space="preserve"> PAGEREF _Toc475015002 \h </w:instrText>
+            </w:r>
+            <w:r>
+              <w:rPr>
+                <w:noProof/>
+                <w:webHidden/>
+              </w:rPr>
+            </w:r>
+            <w:r>
+              <w:rPr>
+                <w:noProof/>
+                <w:webHidden/>
+              </w:rPr>
+              <w:fldChar w:fldCharType="separate"/>
+            </w:r>
+            <w:r>
+              <w:rPr>
+                <w:noProof/>
+                <w:webHidden/>
+              </w:rPr>
+              <w:t>1</w:t>
+            </w:r>
+            <w:r>
+              <w:rPr>
+                <w:noProof/>
+                <w:webHidden/>
+              </w:rPr>
+              <w:fldChar w:fldCharType="end"/>
+            </w:r>
+          </w:hyperlink>
+        </w:p>
+        <w:p>
+          <w:pPr>
+            <w:pStyle w:val="11"/>
+            <w:tabs>
+              <w:tab w:val="right" w:leader="dot" w:pos="9629"/>
+            </w:tabs>
+            <w:rPr>
+              <w:noProof/>
+            </w:rPr>
+          </w:pPr>
+          <w:hyperlink w:anchor="_Toc475015003" w:history="1">
+            <w:r>
+              <w:rPr>
+                <w:rStyle w:val="ac"/>
+                <w:noProof/>
+              </w:rPr>
+              <w:t>Розрахунок розсіяного світла</w:t>
+            </w:r>
+            <w:r>
+              <w:rPr>
+                <w:noProof/>
+                <w:webHidden/>
+              </w:rPr>
+              <w:tab/>
+            </w:r>
+            <w:r>
+              <w:rPr>
+                <w:noProof/>
+                <w:webHidden/>
+              </w:rPr>
+              <w:fldChar w:fldCharType="begin"/>
+            </w:r>
+            <w:r>
+              <w:rPr>
+                <w:noProof/>
+                <w:webHidden/>
+              </w:rPr>
+              <w:instrText xml:space="preserve"> PAGEREF _Toc475015003 \h </w:instrText>
+            </w:r>
+            <w:r>
+              <w:rPr>
+                <w:noProof/>
+                <w:webHidden/>
+              </w:rPr>
+            </w:r>
+            <w:r>
+              <w:rPr>
+                <w:noProof/>
+                <w:webHidden/>
+              </w:rPr>
+              <w:fldChar w:fldCharType="separate"/>
+            </w:r>
+            <w:r>
+              <w:rPr>
+                <w:noProof/>
+                <w:webHidden/>
+              </w:rPr>
+              <w:t>1</w:t>
+            </w:r>
+            <w:r>
+              <w:rPr>
+                <w:noProof/>
+                <w:webHidden/>
+              </w:rPr>
+              <w:fldChar w:fldCharType="end"/>
+            </w:r>
+          </w:hyperlink>
+        </w:p>
+        <w:p>
+          <w:pPr>
+            <w:pStyle w:val="21"/>
+            <w:tabs>
+              <w:tab w:val="right" w:leader="dot" w:pos="9629"/>
+            </w:tabs>
+            <w:rPr>
+              <w:noProof/>
+            </w:rPr>
+          </w:pPr>
+          <w:hyperlink w:anchor="_Toc475015004" w:history="1">
+            <w:r>
+              <w:rPr>
+                <w:rStyle w:val="ac"/>
+                <w:noProof/>
+              </w:rPr>
+              <w:t>Модель Ламберта (</w:t>
+            </w:r>
+            <w:r>
+              <w:rPr>
+                <w:rStyle w:val="ac"/>
+                <w:noProof/>
+                <w:lang w:val="en-US"/>
+              </w:rPr>
+              <w:t>Lambert</w:t>
+            </w:r>
+            <w:r>
+              <w:rPr>
+                <w:rStyle w:val="ac"/>
+                <w:noProof/>
+              </w:rPr>
+              <w:t>)</w:t>
+            </w:r>
+            <w:r>
+              <w:rPr>
+                <w:noProof/>
+                <w:webHidden/>
+              </w:rPr>
+              <w:tab/>
+            </w:r>
+            <w:r>
+              <w:rPr>
+                <w:noProof/>
+                <w:webHidden/>
+              </w:rPr>
+              <w:fldChar w:fldCharType="begin"/>
+            </w:r>
+            <w:r>
+              <w:rPr>
+                <w:noProof/>
+                <w:webHidden/>
+              </w:rPr>
+              <w:instrText xml:space="preserve"> PAGEREF _Toc475015004 \h </w:instrText>
+            </w:r>
+            <w:r>
+              <w:rPr>
+                <w:noProof/>
+                <w:webHidden/>
+              </w:rPr>
+            </w:r>
+            <w:r>
+              <w:rPr>
+                <w:noProof/>
+                <w:webHidden/>
+              </w:rPr>
+              <w:fldChar w:fldCharType="separate"/>
+            </w:r>
+            <w:r>
+              <w:rPr>
+                <w:noProof/>
+                <w:webHidden/>
+              </w:rPr>
+              <w:t>1</w:t>
+            </w:r>
+            <w:r>
+              <w:rPr>
+                <w:noProof/>
+                <w:webHidden/>
+              </w:rPr>
+              <w:fldChar w:fldCharType="end"/>
+            </w:r>
+          </w:hyperlink>
+        </w:p>
+        <w:p>
+          <w:pPr>
+            <w:pStyle w:val="11"/>
+            <w:tabs>
+              <w:tab w:val="right" w:leader="dot" w:pos="9629"/>
+            </w:tabs>
+            <w:rPr>
+              <w:noProof/>
+            </w:rPr>
+          </w:pPr>
+          <w:hyperlink w:anchor="_Toc475015005" w:history="1">
+            <w:r>
+              <w:rPr>
+                <w:rStyle w:val="ac"/>
+                <w:noProof/>
+              </w:rPr>
+              <w:t>Розрахунок віддзеркаленого світла</w:t>
+            </w:r>
+            <w:r>
+              <w:rPr>
+                <w:noProof/>
+                <w:webHidden/>
+              </w:rPr>
+              <w:tab/>
+            </w:r>
+            <w:r>
+              <w:rPr>
+                <w:noProof/>
+                <w:webHidden/>
+              </w:rPr>
+              <w:fldChar w:fldCharType="begin"/>
+            </w:r>
+            <w:r>
+              <w:rPr>
+                <w:noProof/>
+                <w:webHidden/>
+              </w:rPr>
+              <w:instrText xml:space="preserve"> PAGEREF _Toc475015005 \h </w:instrText>
+            </w:r>
+            <w:r>
+              <w:rPr>
+                <w:noProof/>
+                <w:webHidden/>
+              </w:rPr>
+            </w:r>
+            <w:r>
+              <w:rPr>
+                <w:noProof/>
+                <w:webHidden/>
+              </w:rPr>
+              <w:fldChar w:fldCharType="separate"/>
+            </w:r>
+            <w:r>
+              <w:rPr>
+                <w:noProof/>
+                <w:webHidden/>
+              </w:rPr>
+              <w:t>1</w:t>
+            </w:r>
+            <w:r>
+              <w:rPr>
+                <w:noProof/>
+                <w:webHidden/>
+              </w:rPr>
+              <w:fldChar w:fldCharType="end"/>
+            </w:r>
+          </w:hyperlink>
+        </w:p>
+        <w:p>
+          <w:pPr>
+            <w:pStyle w:val="21"/>
+            <w:tabs>
+              <w:tab w:val="right" w:leader="dot" w:pos="9629"/>
+            </w:tabs>
+            <w:rPr>
+              <w:noProof/>
+            </w:rPr>
+          </w:pPr>
+          <w:hyperlink w:anchor="_Toc475015006" w:history="1">
+            <w:r>
+              <w:rPr>
+                <w:rStyle w:val="ac"/>
+                <w:noProof/>
+              </w:rPr>
+              <w:t>Модель Фонга (</w:t>
+            </w:r>
+            <w:r>
+              <w:rPr>
+                <w:rStyle w:val="ac"/>
+                <w:noProof/>
+                <w:lang w:val="en-US"/>
+              </w:rPr>
+              <w:t>Phong</w:t>
+            </w:r>
+            <w:r>
+              <w:rPr>
+                <w:rStyle w:val="ac"/>
+                <w:noProof/>
+              </w:rPr>
+              <w:t>)</w:t>
+            </w:r>
+            <w:r>
+              <w:rPr>
+                <w:noProof/>
+                <w:webHidden/>
+              </w:rPr>
+              <w:tab/>
+            </w:r>
+            <w:r>
+              <w:rPr>
+                <w:noProof/>
+                <w:webHidden/>
+              </w:rPr>
+              <w:fldChar w:fldCharType="begin"/>
+            </w:r>
+            <w:r>
+              <w:rPr>
+                <w:noProof/>
+                <w:webHidden/>
+              </w:rPr>
+              <w:instrText xml:space="preserve"> PAGEREF _Toc475015006 \h </w:instrText>
+            </w:r>
+            <w:r>
+              <w:rPr>
+                <w:noProof/>
+                <w:webHidden/>
+              </w:rPr>
+            </w:r>
+            <w:r>
+              <w:rPr>
+                <w:noProof/>
+                <w:webHidden/>
+              </w:rPr>
+              <w:fldChar w:fldCharType="separate"/>
+            </w:r>
+            <w:r>
+              <w:rPr>
+                <w:noProof/>
+                <w:webHidden/>
+              </w:rPr>
+              <w:t>1</w:t>
+            </w:r>
+            <w:r>
+              <w:rPr>
+                <w:noProof/>
+                <w:webHidden/>
+              </w:rPr>
+              <w:fldChar w:fldCharType="end"/>
+            </w:r>
+          </w:hyperlink>
+        </w:p>
+        <w:p>
+          <w:pPr>
+            <w:pStyle w:val="21"/>
+            <w:tabs>
+              <w:tab w:val="right" w:leader="dot" w:pos="9629"/>
+            </w:tabs>
+            <w:rPr>
+              <w:noProof/>
+            </w:rPr>
+          </w:pPr>
+          <w:hyperlink w:anchor="_Toc475015007" w:history="1">
+            <w:r>
+              <w:rPr>
+                <w:rStyle w:val="ac"/>
+                <w:noProof/>
+              </w:rPr>
+              <w:t>Модель Блінна-Фонга (</w:t>
+            </w:r>
+            <w:r>
+              <w:rPr>
+                <w:rStyle w:val="ac"/>
+                <w:noProof/>
+                <w:lang w:val="en-US"/>
+              </w:rPr>
+              <w:t>Blinn</w:t>
+            </w:r>
+            <w:r>
+              <w:rPr>
+                <w:rStyle w:val="ac"/>
+                <w:noProof/>
+              </w:rPr>
+              <w:t>-</w:t>
+            </w:r>
+            <w:r>
+              <w:rPr>
+                <w:rStyle w:val="ac"/>
+                <w:noProof/>
+                <w:lang w:val="en-US"/>
+              </w:rPr>
+              <w:t>Phong</w:t>
+            </w:r>
+            <w:r>
+              <w:rPr>
+                <w:rStyle w:val="ac"/>
+                <w:noProof/>
+              </w:rPr>
+              <w:t>)</w:t>
+            </w:r>
+            <w:r>
+              <w:rPr>
+                <w:noProof/>
+                <w:webHidden/>
+              </w:rPr>
+              <w:tab/>
+            </w:r>
+            <w:r>
+              <w:rPr>
+                <w:noProof/>
+                <w:webHidden/>
+              </w:rPr>
+              <w:fldChar w:fldCharType="begin"/>
+            </w:r>
+            <w:r>
+              <w:rPr>
+                <w:noProof/>
+                <w:webHidden/>
+              </w:rPr>
+              <w:instrText xml:space="preserve"> PAGEREF _Toc475015007 \h </w:instrText>
+            </w:r>
+            <w:r>
+              <w:rPr>
+                <w:noProof/>
+                <w:webHidden/>
+              </w:rPr>
+            </w:r>
+            <w:r>
+              <w:rPr>
+                <w:noProof/>
+                <w:webHidden/>
+              </w:rPr>
+              <w:fldChar w:fldCharType="separate"/>
+            </w:r>
+            <w:r>
+              <w:rPr>
+                <w:noProof/>
+                <w:webHidden/>
+              </w:rPr>
+              <w:t>2</w:t>
+            </w:r>
+            <w:r>
+              <w:rPr>
+                <w:noProof/>
+                <w:webHidden/>
+              </w:rPr>
+              <w:fldChar w:fldCharType="end"/>
+            </w:r>
+          </w:hyperlink>
+        </w:p>
+        <w:p>
+          <w:r>
+            <w:rPr>
+              <w:b/>
+              <w:bCs/>
+              <w:lang w:val="ru-RU"/>
+            </w:rPr>
+            <w:fldChar w:fldCharType="end"/>
+          </w:r>
+        </w:p>
+      </w:sdtContent>
+    </w:sdt>
+    <w:p>
+      <w:pPr>
+        <w:rPr>
+          <w:rFonts w:asciiTheme="majorHAnsi" w:eastAsiaTheme="majorEastAsia" w:hAnsiTheme="majorHAnsi" w:cstheme="majorBidi"/>
+          <w:color w:val="2E74B5" w:themeColor="accent1" w:themeShade="BF"/>
+          <w:sz w:val="32"/>
+          <w:szCs w:val="32"/>
+        </w:rPr>
+      </w:pPr>
+      <w:bookmarkStart w:id="0" w:name="_Toc475015002"/>
+      <w:r>
+        <w:br w:type="page"/>
+      </w:r>
+    </w:p>
     <w:p>
       <w:pPr>
         <w:pStyle w:val="1"/>
       </w:pPr>
       <w:r>
+        <w:lastRenderedPageBreak/>
         <w:t>Умовні позначення</w:t>
       </w:r>
+      <w:bookmarkEnd w:id="0"/>
     </w:p>
     <w:p>
       <w:pPr>
@@ -388,6 +1476,12 @@
           <m:t>-v</m:t>
         </m:r>
       </m:oMath>
+      <w:r>
+        <w:rPr>
+          <w:rFonts w:eastAsiaTheme="minorEastAsia"/>
+        </w:rPr>
+        <w:t>.</w:t>
+      </w:r>
     </w:p>
     <w:p>
       <w:pPr>
@@ -528,6 +1622,12 @@
           </m:den>
         </m:f>
       </m:oMath>
+      <w:r>
+        <w:rPr>
+          <w:rFonts w:eastAsiaTheme="minorEastAsia"/>
+        </w:rPr>
+        <w:t>.</w:t>
+      </w:r>
     </w:p>
     <w:p>
       <w:pPr>
@@ -564,6 +1664,14 @@
           <w:b/>
         </w:rPr>
         <w:t>льбедо</w:t>
+      </w:r>
+      <w:r>
+        <w:rPr>
+          <w:rStyle w:val="aa"/>
+          <w:rFonts w:eastAsiaTheme="minorEastAsia"/>
+          <w:b/>
+        </w:rPr>
+        <w:footnoteReference w:id="1"/>
       </w:r>
       <w:r>
         <w:rPr>
@@ -605,7 +1713,6 @@
               <m:r>
                 <w:rPr>
                   <w:rFonts w:ascii="Cambria Math" w:hAnsi="Cambria Math"/>
-                  <w:lang w:val="en-US"/>
                 </w:rPr>
                 <m:t>0</m:t>
               </m:r>
@@ -614,7 +1721,6 @@
           <m:r>
             <w:rPr>
               <w:rFonts w:ascii="Cambria Math" w:hAnsi="Cambria Math"/>
-              <w:lang w:val="en-US"/>
             </w:rPr>
             <m:t>,</m:t>
           </m:r>
@@ -633,7 +1739,6 @@
               <m:r>
                 <w:rPr>
                   <w:rFonts w:ascii="Cambria Math" w:hAnsi="Cambria Math"/>
-                  <w:lang w:val="en-US"/>
                 </w:rPr>
                 <m:t>+</m:t>
               </m:r>
@@ -683,6 +1788,31 @@
         </w:rPr>
         <w:t>випромінення (світло)</w:t>
       </w:r>
+      <w:r>
+        <w:rPr>
+          <w:rFonts w:eastAsiaTheme="minorEastAsia"/>
+        </w:rPr>
+        <w:br/>
+        <w:t xml:space="preserve">Зазначимо, що альбедо може відрізнятись для різної довжини хвилі (для різного кольору світла), тому ми будемо розглядати скалярне альбедо монохромного </w:t>
+      </w:r>
+      <w:r>
+        <w:rPr>
+          <w:rFonts w:eastAsiaTheme="minorEastAsia"/>
+        </w:rPr>
+        <w:t>(чорно-білого)</w:t>
+      </w:r>
+      <w:r>
+        <w:rPr>
+          <w:rFonts w:eastAsiaTheme="minorEastAsia"/>
+        </w:rPr>
+        <w:t xml:space="preserve"> зображення</w:t>
+      </w:r>
+      <w:r>
+        <w:rPr>
+          <w:rFonts w:eastAsiaTheme="minorEastAsia"/>
+        </w:rPr>
+        <w:t>.</w:t>
+      </w:r>
     </w:p>
     <w:p>
       <w:pPr>
@@ -713,6 +1843,16 @@
         </w:rPr>
         <w:t>Шорсткість</w:t>
       </w:r>
+      <w:r>
+        <w:rPr>
+          <w:rStyle w:val="aa"/>
+          <w:rFonts w:eastAsiaTheme="minorEastAsia"/>
+          <w:b/>
+        </w:rPr>
+        <w:footnoteReference w:id="2"/>
+      </w:r>
+      <w:bookmarkStart w:id="1" w:name="_GoBack"/>
+      <w:bookmarkEnd w:id="1"/>
       <w:r>
         <w:rPr>
           <w:rFonts w:eastAsiaTheme="minorEastAsia"/>
@@ -803,19 +1943,282 @@
       <w:r>
         <w:t>загальний характер нерівностей мікроповерхні матеріалу</w:t>
       </w:r>
+      <w:r>
+        <w:t>. Статистична величина.</w:t>
+      </w:r>
+    </w:p>
+    <w:p>
+      <w:pPr>
+        <w:pStyle w:val="a4"/>
+        <w:numPr>
+          <w:ilvl w:val="0"/>
+          <w:numId w:val="1"/>
+        </w:numPr>
+      </w:pPr>
+      <m:oMath>
+        <m:r>
+          <w:rPr>
+            <w:rFonts w:ascii="Cambria Math" w:hAnsi="Cambria Math"/>
+          </w:rPr>
+          <m:t>i</m:t>
+        </m:r>
+      </m:oMath>
+      <w:r>
+        <w:rPr>
+          <w:rFonts w:eastAsiaTheme="minorEastAsia"/>
+        </w:rPr>
+        <w:t xml:space="preserve"> – </w:t>
+      </w:r>
+      <w:r>
+        <w:rPr>
+          <w:rFonts w:eastAsiaTheme="minorEastAsia"/>
+          <w:b/>
+        </w:rPr>
+        <w:t>Інтенсивність світла</w:t>
+      </w:r>
+      <w:r>
+        <w:rPr>
+          <w:rFonts w:eastAsiaTheme="minorEastAsia"/>
+        </w:rPr>
+        <w:br/>
+      </w:r>
+      <m:oMathPara>
+        <m:oMathParaPr>
+          <m:jc m:val="left"/>
+        </m:oMathParaPr>
+        <m:oMath>
+          <m:r>
+            <w:rPr>
+              <w:rFonts w:ascii="Cambria Math" w:hAnsi="Cambria Math"/>
+            </w:rPr>
+            <m:t>i</m:t>
+          </m:r>
+          <m:r>
+            <w:rPr>
+              <w:rFonts w:ascii="Cambria Math" w:hAnsi="Cambria Math"/>
+            </w:rPr>
+            <m:t>=</m:t>
+          </m:r>
+          <m:r>
+            <w:rPr>
+              <w:rFonts w:ascii="Cambria Math" w:hAnsi="Cambria Math"/>
+              <w:lang w:val="en-US"/>
+            </w:rPr>
+            <m:t>d</m:t>
+          </m:r>
+          <m:r>
+            <w:rPr>
+              <w:rFonts w:ascii="Cambria Math" w:hAnsi="Cambria Math"/>
+            </w:rPr>
+            <m:t>+</m:t>
+          </m:r>
+          <m:r>
+            <w:rPr>
+              <w:rFonts w:ascii="Cambria Math" w:hAnsi="Cambria Math"/>
+              <w:lang w:val="en-US"/>
+            </w:rPr>
+            <m:t>s</m:t>
+          </m:r>
+          <m:r>
+            <w:br/>
+          </m:r>
+        </m:oMath>
+      </m:oMathPara>
+      <w:r>
+        <w:t>Кінцева</w:t>
+      </w:r>
+      <w:r>
+        <w:t xml:space="preserve"> інтенсивність світла в точці.</w:t>
+      </w:r>
+    </w:p>
+    <w:p>
+      <w:pPr>
+        <w:pStyle w:val="a4"/>
+        <w:numPr>
+          <w:ilvl w:val="0"/>
+          <w:numId w:val="1"/>
+        </w:numPr>
+      </w:pPr>
+      <m:oMath>
+        <m:r>
+          <w:rPr>
+            <w:rFonts w:ascii="Cambria Math" w:hAnsi="Cambria Math"/>
+          </w:rPr>
+          <m:t>d</m:t>
+        </m:r>
+      </m:oMath>
+      <w:r>
+        <w:rPr>
+          <w:rFonts w:eastAsiaTheme="minorEastAsia"/>
+        </w:rPr>
+        <w:t xml:space="preserve"> – </w:t>
+      </w:r>
+      <w:r>
+        <w:rPr>
+          <w:rFonts w:eastAsiaTheme="minorEastAsia"/>
+          <w:b/>
+        </w:rPr>
+        <w:t xml:space="preserve">Інтенсивність </w:t>
+      </w:r>
+      <w:r>
+        <w:rPr>
+          <w:rFonts w:eastAsiaTheme="minorEastAsia"/>
+          <w:b/>
+        </w:rPr>
+        <w:t xml:space="preserve">розсіяного </w:t>
+      </w:r>
+      <w:r>
+        <w:rPr>
+          <w:rFonts w:eastAsiaTheme="minorEastAsia"/>
+          <w:b/>
+        </w:rPr>
+        <w:t>світла</w:t>
+      </w:r>
+      <w:r>
+        <w:t xml:space="preserve"> (</w:t>
+      </w:r>
+      <w:r>
+        <w:rPr>
+          <w:i/>
+          <w:lang w:val="en-US"/>
+        </w:rPr>
+        <w:t>diffuse</w:t>
+      </w:r>
+      <w:r>
+        <w:t>)</w:t>
+      </w:r>
+      <w:r>
+        <w:rPr>
+          <w:rFonts w:eastAsiaTheme="minorEastAsia"/>
+        </w:rPr>
+        <w:br/>
+      </w:r>
+      <w:r>
+        <w:t>І</w:t>
+      </w:r>
+      <w:r>
+        <w:t xml:space="preserve">нтенсивність </w:t>
+      </w:r>
+      <w:r>
+        <w:t xml:space="preserve">розсіяного </w:t>
+      </w:r>
+      <w:r>
+        <w:t>світла в точці.</w:t>
+      </w:r>
+    </w:p>
+    <w:p>
+      <w:pPr>
+        <w:pStyle w:val="a4"/>
+        <w:numPr>
+          <w:ilvl w:val="0"/>
+          <w:numId w:val="1"/>
+        </w:numPr>
+      </w:pPr>
+      <m:oMath>
+        <m:r>
+          <w:rPr>
+            <w:rFonts w:ascii="Cambria Math" w:hAnsi="Cambria Math"/>
+          </w:rPr>
+          <m:t>s</m:t>
+        </m:r>
+      </m:oMath>
+      <w:r>
+        <w:rPr>
+          <w:rFonts w:eastAsiaTheme="minorEastAsia"/>
+        </w:rPr>
+        <w:t xml:space="preserve"> – </w:t>
+      </w:r>
+      <w:r>
+        <w:rPr>
+          <w:rFonts w:eastAsiaTheme="minorEastAsia"/>
+          <w:b/>
+        </w:rPr>
+        <w:t xml:space="preserve">Інтенсивність </w:t>
+      </w:r>
+      <w:r>
+        <w:rPr>
+          <w:rFonts w:eastAsiaTheme="minorEastAsia"/>
+          <w:b/>
+        </w:rPr>
+        <w:t xml:space="preserve">віддзеркаленого </w:t>
+      </w:r>
+      <w:r>
+        <w:rPr>
+          <w:rFonts w:eastAsiaTheme="minorEastAsia"/>
+          <w:b/>
+        </w:rPr>
+        <w:t>світла</w:t>
+      </w:r>
+      <w:r>
+        <w:t xml:space="preserve"> (</w:t>
+      </w:r>
+      <w:r>
+        <w:rPr>
+          <w:i/>
+          <w:lang w:val="en-US"/>
+        </w:rPr>
+        <w:t>specular</w:t>
+      </w:r>
+      <w:r>
+        <w:t>)</w:t>
+      </w:r>
+      <w:r>
+        <w:rPr>
+          <w:rFonts w:eastAsiaTheme="minorEastAsia"/>
+        </w:rPr>
+        <w:br/>
+      </w:r>
+      <w:r>
+        <w:t>І</w:t>
+      </w:r>
+      <w:r>
+        <w:t xml:space="preserve">нтенсивність </w:t>
+      </w:r>
+      <w:r>
+        <w:t xml:space="preserve">віддзеркаленого </w:t>
+      </w:r>
+      <w:r>
+        <w:t>світла в точці.</w:t>
+      </w:r>
+    </w:p>
+    <w:p>
+      <w:pPr>
+        <w:pStyle w:val="a4"/>
+        <w:numPr>
+          <w:ilvl w:val="0"/>
+          <w:numId w:val="1"/>
+        </w:numPr>
+      </w:pPr>
+      <m:oMath>
+        <m:r>
+          <w:rPr>
+            <w:rFonts w:ascii="Cambria Math" w:hAnsi="Cambria Math"/>
+          </w:rPr>
+          <m:t>x⋅y</m:t>
+        </m:r>
+      </m:oMath>
+      <w:r>
+        <w:rPr>
+          <w:rFonts w:eastAsiaTheme="minorEastAsia"/>
+        </w:rPr>
+        <w:t xml:space="preserve"> – скалярний добуток</w:t>
+      </w:r>
     </w:p>
     <w:p>
       <w:pPr>
         <w:pStyle w:val="1"/>
       </w:pPr>
+      <w:bookmarkStart w:id="2" w:name="_Toc475015003"/>
       <w:r>
         <w:t>Розрахунок розсіяного світла</w:t>
       </w:r>
+      <w:bookmarkEnd w:id="2"/>
     </w:p>
     <w:p>
       <w:pPr>
         <w:pStyle w:val="2"/>
       </w:pPr>
+      <w:bookmarkStart w:id="3" w:name="_Toc475015004"/>
       <w:r>
         <w:t>Модель Ламберта</w:t>
       </w:r>
@@ -830,6 +2233,358 @@
       </w:r>
       <w:r>
         <w:t>)</w:t>
+      </w:r>
+      <w:r>
+        <w:rPr>
+          <w:rStyle w:val="aa"/>
+        </w:rPr>
+        <w:footnoteReference w:id="3"/>
+      </w:r>
+      <w:bookmarkEnd w:id="3"/>
+    </w:p>
+    <w:p>
+      <w:pPr>
+        <w:rPr>
+          <w:rFonts w:asciiTheme="majorHAnsi" w:eastAsiaTheme="majorEastAsia" w:hAnsiTheme="majorHAnsi" w:cstheme="majorBidi"/>
+          <w:sz w:val="28"/>
+        </w:rPr>
+      </w:pPr>
+      <m:oMathPara>
+        <m:oMathParaPr>
+          <m:jc m:val="left"/>
+        </m:oMathParaPr>
+        <m:oMath>
+          <m:r>
+            <w:rPr>
+              <w:rFonts w:ascii="Cambria Math" w:hAnsi="Cambria Math"/>
+              <w:sz w:val="28"/>
+            </w:rPr>
+            <m:t>d=</m:t>
+          </m:r>
+          <m:f>
+            <m:fPr>
+              <m:ctrlPr>
+                <w:rPr>
+                  <w:rFonts w:ascii="Cambria Math" w:hAnsi="Cambria Math"/>
+                  <w:i/>
+                  <w:sz w:val="28"/>
+                </w:rPr>
+              </m:ctrlPr>
+            </m:fPr>
+            <m:num>
+              <m:r>
+                <w:rPr>
+                  <w:rFonts w:ascii="Cambria Math" w:hAnsi="Cambria Math"/>
+                  <w:sz w:val="28"/>
+                </w:rPr>
+                <m:t>ρ</m:t>
+              </m:r>
+            </m:num>
+            <m:den>
+              <m:r>
+                <w:rPr>
+                  <w:rFonts w:ascii="Cambria Math" w:hAnsi="Cambria Math"/>
+                  <w:sz w:val="28"/>
+                </w:rPr>
+                <m:t>π</m:t>
+              </m:r>
+            </m:den>
+          </m:f>
+          <m:r>
+            <w:rPr>
+              <w:rFonts w:ascii="Cambria Math" w:hAnsi="Cambria Math"/>
+              <w:sz w:val="28"/>
+            </w:rPr>
+            <m:t>max</m:t>
+          </m:r>
+          <m:d>
+            <m:dPr>
+              <m:ctrlPr>
+                <w:rPr>
+                  <w:rFonts w:ascii="Cambria Math" w:hAnsi="Cambria Math"/>
+                  <w:i/>
+                  <w:sz w:val="28"/>
+                </w:rPr>
+              </m:ctrlPr>
+            </m:dPr>
+            <m:e>
+              <m:func>
+                <m:funcPr>
+                  <m:ctrlPr>
+                    <w:rPr>
+                      <w:rFonts w:ascii="Cambria Math" w:hAnsi="Cambria Math"/>
+                      <w:i/>
+                      <w:sz w:val="28"/>
+                    </w:rPr>
+                  </m:ctrlPr>
+                </m:funcPr>
+                <m:fName>
+                  <m:r>
+                    <m:rPr>
+                      <m:sty m:val="p"/>
+                    </m:rPr>
+                    <w:rPr>
+                      <w:rFonts w:ascii="Cambria Math" w:hAnsi="Cambria Math"/>
+                      <w:sz w:val="28"/>
+                    </w:rPr>
+                    <m:t>cos</m:t>
+                  </m:r>
+                </m:fName>
+                <m:e>
+                  <m:r>
+                    <w:rPr>
+                      <w:rFonts w:ascii="Cambria Math" w:hAnsi="Cambria Math"/>
+                      <w:sz w:val="28"/>
+                    </w:rPr>
+                    <m:t>l∠n</m:t>
+                  </m:r>
+                </m:e>
+              </m:func>
+              <m:r>
+                <w:rPr>
+                  <w:rFonts w:ascii="Cambria Math" w:hAnsi="Cambria Math"/>
+                  <w:sz w:val="28"/>
+                </w:rPr>
+                <m:t>,0</m:t>
+              </m:r>
+            </m:e>
+          </m:d>
+        </m:oMath>
+      </m:oMathPara>
+    </w:p>
+    <w:p>
+      <w:pPr>
+        <w:jc w:val="both"/>
+        <w:rPr>
+          <w:sz w:val="28"/>
+        </w:rPr>
+      </w:pPr>
+      <m:oMathPara>
+        <m:oMathParaPr>
+          <m:jc m:val="left"/>
+        </m:oMathParaPr>
+        <m:oMath>
+          <m:r>
+            <w:rPr>
+              <w:rFonts w:ascii="Cambria Math" w:hAnsi="Cambria Math"/>
+              <w:sz w:val="28"/>
+            </w:rPr>
+            <m:t>d</m:t>
+          </m:r>
+          <m:r>
+            <w:rPr>
+              <w:rFonts w:ascii="Cambria Math" w:hAnsi="Cambria Math"/>
+              <w:sz w:val="28"/>
+            </w:rPr>
+            <m:t>=</m:t>
+          </m:r>
+          <m:func>
+            <m:funcPr>
+              <m:ctrlPr>
+                <w:rPr>
+                  <w:rFonts w:ascii="Cambria Math" w:hAnsi="Cambria Math"/>
+                  <w:i/>
+                  <w:sz w:val="28"/>
+                </w:rPr>
+              </m:ctrlPr>
+            </m:funcPr>
+            <m:fName>
+              <m:r>
+                <m:rPr>
+                  <m:sty m:val="p"/>
+                </m:rPr>
+                <w:rPr>
+                  <w:rFonts w:ascii="Cambria Math" w:hAnsi="Cambria Math"/>
+                  <w:sz w:val="28"/>
+                </w:rPr>
+                <m:t>cos</m:t>
+              </m:r>
+            </m:fName>
+            <m:e>
+              <m:r>
+                <w:rPr>
+                  <w:rFonts w:ascii="Cambria Math" w:hAnsi="Cambria Math"/>
+                  <w:sz w:val="28"/>
+                </w:rPr>
+                <m:t>l∠n</m:t>
+              </m:r>
+            </m:e>
+          </m:func>
+          <m:r>
+            <w:rPr>
+              <w:rFonts w:ascii="Cambria Math" w:hAnsi="Cambria Math"/>
+              <w:sz w:val="28"/>
+            </w:rPr>
+            <m:t>=</m:t>
+          </m:r>
+          <m:f>
+            <m:fPr>
+              <m:ctrlPr>
+                <w:rPr>
+                  <w:rFonts w:ascii="Cambria Math" w:hAnsi="Cambria Math"/>
+                  <w:i/>
+                  <w:sz w:val="28"/>
+                </w:rPr>
+              </m:ctrlPr>
+            </m:fPr>
+            <m:num>
+              <m:r>
+                <w:rPr>
+                  <w:rFonts w:ascii="Cambria Math" w:hAnsi="Cambria Math"/>
+                  <w:sz w:val="28"/>
+                </w:rPr>
+                <m:t>n⋅l</m:t>
+              </m:r>
+            </m:num>
+            <m:den>
+              <m:d>
+                <m:dPr>
+                  <m:begChr m:val="|"/>
+                  <m:endChr m:val="|"/>
+                  <m:ctrlPr>
+                    <w:rPr>
+                      <w:rFonts w:ascii="Cambria Math" w:hAnsi="Cambria Math"/>
+                      <w:i/>
+                      <w:sz w:val="28"/>
+                    </w:rPr>
+                  </m:ctrlPr>
+                </m:dPr>
+                <m:e>
+                  <m:r>
+                    <w:rPr>
+                      <w:rFonts w:ascii="Cambria Math" w:hAnsi="Cambria Math"/>
+                      <w:sz w:val="28"/>
+                      <w:lang w:val="en-US"/>
+                    </w:rPr>
+                    <m:t>n</m:t>
+                  </m:r>
+                </m:e>
+              </m:d>
+              <m:d>
+                <m:dPr>
+                  <m:begChr m:val="|"/>
+                  <m:endChr m:val="|"/>
+                  <m:ctrlPr>
+                    <w:rPr>
+                      <w:rFonts w:ascii="Cambria Math" w:hAnsi="Cambria Math"/>
+                      <w:i/>
+                      <w:sz w:val="28"/>
+                    </w:rPr>
+                  </m:ctrlPr>
+                </m:dPr>
+                <m:e>
+                  <m:r>
+                    <w:rPr>
+                      <w:rFonts w:ascii="Cambria Math" w:hAnsi="Cambria Math"/>
+                      <w:sz w:val="28"/>
+                      <w:lang w:val="en-US"/>
+                    </w:rPr>
+                    <m:t>l</m:t>
+                  </m:r>
+                </m:e>
+              </m:d>
+            </m:den>
+          </m:f>
+          <m:r>
+            <w:rPr>
+              <w:rFonts w:ascii="Cambria Math" w:hAnsi="Cambria Math"/>
+              <w:sz w:val="28"/>
+            </w:rPr>
+            <m:t>=</m:t>
+          </m:r>
+          <m:r>
+            <w:rPr>
+              <w:rFonts w:ascii="Cambria Math" w:hAnsi="Cambria Math"/>
+              <w:sz w:val="28"/>
+            </w:rPr>
+            <m:t>n⋅l</m:t>
+          </m:r>
+        </m:oMath>
+      </m:oMathPara>
+    </w:p>
+    <w:p>
+      <w:pPr>
+        <w:jc w:val="both"/>
+        <w:rPr>
+          <w:rFonts w:asciiTheme="majorHAnsi" w:eastAsiaTheme="majorEastAsia" w:hAnsiTheme="majorHAnsi" w:cstheme="majorBidi"/>
+        </w:rPr>
+      </w:pPr>
+      <w:r>
+        <w:t xml:space="preserve">за </w:t>
+      </w:r>
+      <w:r>
+        <w:t>умови</w:t>
+      </w:r>
+      <w:r>
+        <w:t xml:space="preserve"> що</w:t>
+      </w:r>
+      <w:r>
+        <w:t>:</w:t>
+      </w:r>
+      <w:r>
+        <w:t xml:space="preserve"> </w:t>
+      </w:r>
+      <m:oMath>
+        <m:r>
+          <w:rPr>
+            <w:rFonts w:ascii="Cambria Math" w:hAnsi="Cambria Math"/>
+          </w:rPr>
+          <m:t>l∠n≤90°</m:t>
+        </m:r>
+      </m:oMath>
+      <w:r>
+        <w:rPr>
+          <w:rFonts w:eastAsiaTheme="minorEastAsia"/>
+        </w:rPr>
+        <w:t xml:space="preserve"> і </w:t>
+      </w:r>
+      <m:oMath>
+        <m:f>
+          <m:fPr>
+            <m:ctrlPr>
+              <w:rPr>
+                <w:rFonts w:ascii="Cambria Math" w:eastAsiaTheme="minorEastAsia" w:hAnsi="Cambria Math"/>
+                <w:i/>
+              </w:rPr>
+            </m:ctrlPr>
+          </m:fPr>
+          <m:num>
+            <m:r>
+              <w:rPr>
+                <w:rFonts w:ascii="Cambria Math" w:eastAsiaTheme="minorEastAsia" w:hAnsi="Cambria Math"/>
+              </w:rPr>
+              <m:t>ρ</m:t>
+            </m:r>
+          </m:num>
+          <m:den>
+            <m:r>
+              <w:rPr>
+                <w:rFonts w:ascii="Cambria Math" w:eastAsiaTheme="minorEastAsia" w:hAnsi="Cambria Math"/>
+              </w:rPr>
+              <m:t>π</m:t>
+            </m:r>
+          </m:den>
+        </m:f>
+        <m:r>
+          <w:rPr>
+            <w:rFonts w:ascii="Cambria Math" w:eastAsiaTheme="minorEastAsia" w:hAnsi="Cambria Math"/>
+          </w:rPr>
+          <m:t>=1</m:t>
+        </m:r>
+      </m:oMath>
+    </w:p>
+    <w:p>
+      <w:pPr>
+        <w:rPr>
+          <w:rFonts w:asciiTheme="majorHAnsi" w:eastAsiaTheme="majorEastAsia" w:hAnsiTheme="majorHAnsi" w:cstheme="majorBidi"/>
+          <w:color w:val="2E74B5" w:themeColor="accent1" w:themeShade="BF"/>
+          <w:sz w:val="32"/>
+          <w:szCs w:val="32"/>
+        </w:rPr>
+      </w:pPr>
+      <w:bookmarkStart w:id="4" w:name="_Toc475015005"/>
+      <w:r>
+        <w:br w:type="page"/>
       </w:r>
     </w:p>
     <w:p>
@@ -837,13 +2592,16 @@
         <w:pStyle w:val="1"/>
       </w:pPr>
       <w:r>
+        <w:lastRenderedPageBreak/>
         <w:t>Розрахунок віддзеркаленого світла</w:t>
       </w:r>
+      <w:bookmarkEnd w:id="4"/>
     </w:p>
     <w:p>
       <w:pPr>
         <w:pStyle w:val="2"/>
       </w:pPr>
+      <w:bookmarkStart w:id="5" w:name="_Toc475015006"/>
       <w:r>
         <w:t>Модель Фонга</w:t>
       </w:r>
@@ -858,12 +2616,242 @@
       </w:r>
       <w:r>
         <w:t>)</w:t>
+      </w:r>
+      <w:r>
+        <w:rPr>
+          <w:rStyle w:val="aa"/>
+        </w:rPr>
+        <w:footnoteReference w:id="4"/>
+      </w:r>
+      <w:bookmarkEnd w:id="5"/>
+    </w:p>
+    <w:p>
+      <w:pPr>
+        <w:rPr>
+          <w:rFonts w:asciiTheme="majorHAnsi" w:eastAsiaTheme="majorEastAsia" w:hAnsiTheme="majorHAnsi" w:cstheme="majorBidi"/>
+          <w:sz w:val="28"/>
+        </w:rPr>
+      </w:pPr>
+      <m:oMath>
+        <m:r>
+          <w:rPr>
+            <w:rFonts w:ascii="Cambria Math" w:hAnsi="Cambria Math"/>
+            <w:sz w:val="28"/>
+          </w:rPr>
+          <m:t>s=</m:t>
+        </m:r>
+        <m:sSup>
+          <m:sSupPr>
+            <m:ctrlPr>
+              <w:rPr>
+                <w:rFonts w:ascii="Cambria Math" w:hAnsi="Cambria Math"/>
+                <w:i/>
+                <w:sz w:val="28"/>
+              </w:rPr>
+            </m:ctrlPr>
+          </m:sSupPr>
+          <m:e>
+            <m:r>
+              <w:rPr>
+                <w:rFonts w:ascii="Cambria Math" w:hAnsi="Cambria Math"/>
+                <w:sz w:val="28"/>
+              </w:rPr>
+              <m:t>max</m:t>
+            </m:r>
+            <m:d>
+              <m:dPr>
+                <m:ctrlPr>
+                  <w:rPr>
+                    <w:rFonts w:ascii="Cambria Math" w:hAnsi="Cambria Math"/>
+                    <w:i/>
+                    <w:sz w:val="28"/>
+                  </w:rPr>
+                </m:ctrlPr>
+              </m:dPr>
+              <m:e>
+                <m:func>
+                  <m:funcPr>
+                    <m:ctrlPr>
+                      <w:rPr>
+                        <w:rFonts w:ascii="Cambria Math" w:hAnsi="Cambria Math"/>
+                        <w:i/>
+                        <w:sz w:val="28"/>
+                      </w:rPr>
+                    </m:ctrlPr>
+                  </m:funcPr>
+                  <m:fName>
+                    <m:r>
+                      <m:rPr>
+                        <m:sty m:val="p"/>
+                      </m:rPr>
+                      <w:rPr>
+                        <w:rFonts w:ascii="Cambria Math" w:hAnsi="Cambria Math"/>
+                        <w:sz w:val="28"/>
+                      </w:rPr>
+                      <m:t>cos</m:t>
+                    </m:r>
+                  </m:fName>
+                  <m:e>
+                    <m:r>
+                      <w:rPr>
+                        <w:rFonts w:ascii="Cambria Math" w:hAnsi="Cambria Math"/>
+                        <w:sz w:val="28"/>
+                      </w:rPr>
+                      <m:t>l∠r,0</m:t>
+                    </m:r>
+                  </m:e>
+                </m:func>
+              </m:e>
+            </m:d>
+          </m:e>
+          <m:sup>
+            <m:r>
+              <w:rPr>
+                <w:rFonts w:ascii="Cambria Math" w:hAnsi="Cambria Math"/>
+                <w:sz w:val="28"/>
+              </w:rPr>
+              <m:t>μ</m:t>
+            </m:r>
+          </m:sup>
+        </m:sSup>
+        <m:r>
+          <w:rPr>
+            <w:rFonts w:ascii="Cambria Math" w:hAnsi="Cambria Math"/>
+            <w:sz w:val="28"/>
+          </w:rPr>
+          <m:t>,</m:t>
+        </m:r>
+        <m:r>
+          <w:rPr>
+            <w:rFonts w:ascii="Cambria Math" w:hAnsi="Cambria Math"/>
+            <w:sz w:val="28"/>
+          </w:rPr>
+          <m:t>μ</m:t>
+        </m:r>
+        <m:r>
+          <w:rPr>
+            <w:rFonts w:ascii="Cambria Math" w:hAnsi="Cambria Math"/>
+            <w:sz w:val="28"/>
+          </w:rPr>
+          <m:t>=</m:t>
+        </m:r>
+        <m:r>
+          <w:rPr>
+            <w:rFonts w:ascii="Cambria Math" w:hAnsi="Cambria Math"/>
+            <w:sz w:val="28"/>
+          </w:rPr>
+          <m:t>μ</m:t>
+        </m:r>
+        <m:d>
+          <m:dPr>
+            <m:ctrlPr>
+              <w:rPr>
+                <w:rFonts w:ascii="Cambria Math" w:hAnsi="Cambria Math"/>
+                <w:i/>
+                <w:sz w:val="28"/>
+              </w:rPr>
+            </m:ctrlPr>
+          </m:dPr>
+          <m:e>
+            <m:r>
+              <w:rPr>
+                <w:rFonts w:ascii="Cambria Math" w:hAnsi="Cambria Math"/>
+                <w:sz w:val="28"/>
+              </w:rPr>
+              <m:t>θ</m:t>
+            </m:r>
+          </m:e>
+        </m:d>
+      </m:oMath>
+      <w:r>
+        <w:rPr>
+          <w:rFonts w:asciiTheme="majorHAnsi" w:eastAsiaTheme="majorEastAsia" w:hAnsiTheme="majorHAnsi" w:cstheme="majorBidi"/>
+        </w:rPr>
+        <w:t xml:space="preserve"> (</w:t>
+      </w:r>
+      <w:r>
+        <w:rPr>
+          <w:rFonts w:asciiTheme="majorHAnsi" w:eastAsiaTheme="majorEastAsia" w:hAnsiTheme="majorHAnsi" w:cstheme="majorBidi"/>
+        </w:rPr>
+        <w:t>формула спрощена, потрібен оригінал</w:t>
+      </w:r>
+      <w:r>
+        <w:rPr>
+          <w:rFonts w:asciiTheme="majorHAnsi" w:eastAsiaTheme="majorEastAsia" w:hAnsiTheme="majorHAnsi" w:cstheme="majorBidi"/>
+        </w:rPr>
+        <w:t>)</w:t>
+      </w:r>
+    </w:p>
+    <w:p>
+      <w:pPr>
+        <w:rPr>
+          <w:rFonts w:asciiTheme="majorHAnsi" w:eastAsiaTheme="majorEastAsia" w:hAnsiTheme="majorHAnsi" w:cstheme="majorBidi"/>
+        </w:rPr>
+      </w:pPr>
+      <m:oMath>
+        <m:r>
+          <w:rPr>
+            <w:rFonts w:ascii="Cambria Math" w:hAnsi="Cambria Math"/>
+            <w:sz w:val="28"/>
+          </w:rPr>
+          <m:t>s</m:t>
+        </m:r>
+        <m:r>
+          <w:rPr>
+            <w:rFonts w:ascii="Cambria Math" w:hAnsi="Cambria Math"/>
+            <w:sz w:val="28"/>
+          </w:rPr>
+          <m:t>=</m:t>
+        </m:r>
+        <m:sSup>
+          <m:sSupPr>
+            <m:ctrlPr>
+              <w:rPr>
+                <w:rFonts w:ascii="Cambria Math" w:hAnsi="Cambria Math"/>
+                <w:i/>
+                <w:sz w:val="28"/>
+              </w:rPr>
+            </m:ctrlPr>
+          </m:sSupPr>
+          <m:e>
+            <m:r>
+              <w:rPr>
+                <w:rFonts w:ascii="Cambria Math" w:hAnsi="Cambria Math"/>
+                <w:sz w:val="28"/>
+              </w:rPr>
+              <m:t>l⋅r</m:t>
+            </m:r>
+          </m:e>
+          <m:sup>
+            <m:r>
+              <w:rPr>
+                <w:rFonts w:ascii="Cambria Math" w:hAnsi="Cambria Math"/>
+                <w:sz w:val="28"/>
+              </w:rPr>
+              <m:t>μ</m:t>
+            </m:r>
+          </m:sup>
+        </m:sSup>
+      </m:oMath>
+      <w:r>
+        <w:rPr>
+          <w:rFonts w:asciiTheme="majorHAnsi" w:eastAsiaTheme="majorEastAsia" w:hAnsiTheme="majorHAnsi" w:cstheme="majorBidi"/>
+          <w:lang w:val="ru-RU"/>
+        </w:rPr>
+        <w:t xml:space="preserve"> </w:t>
+      </w:r>
+      <w:r>
+        <w:rPr>
+          <w:rFonts w:asciiTheme="majorHAnsi" w:eastAsiaTheme="majorEastAsia" w:hAnsiTheme="majorHAnsi" w:cstheme="majorBidi"/>
+        </w:rPr>
+        <w:t>(необхідно навести обмеження)</w:t>
       </w:r>
     </w:p>
     <w:p>
       <w:pPr>
         <w:pStyle w:val="2"/>
       </w:pPr>
+      <w:bookmarkStart w:id="6" w:name="_Toc475015007"/>
       <w:r>
         <w:t>Модель Блінна-Фонга</w:t>
       </w:r>
@@ -874,26 +2862,497 @@
         <w:rPr>
           <w:lang w:val="en-US"/>
         </w:rPr>
-        <w:t>Blinn-Phong</w:t>
-      </w:r>
-      <w:bookmarkStart w:id="0" w:name="_GoBack"/>
-      <w:bookmarkEnd w:id="0"/>
+        <w:t>Blinn</w:t>
+      </w:r>
+      <w:r>
+        <w:t>-</w:t>
+      </w:r>
+      <w:r>
+        <w:rPr>
+          <w:lang w:val="en-US"/>
+        </w:rPr>
+        <w:t>Phong</w:t>
+      </w:r>
       <w:r>
         <w:t>)</w:t>
       </w:r>
+      <w:r>
+        <w:rPr>
+          <w:rStyle w:val="aa"/>
+        </w:rPr>
+        <w:footnoteReference w:id="5"/>
+      </w:r>
+      <w:bookmarkEnd w:id="6"/>
+    </w:p>
+    <w:p>
+      <w:pPr>
+        <w:rPr>
+          <w:rFonts w:asciiTheme="majorHAnsi" w:eastAsiaTheme="majorEastAsia" w:hAnsiTheme="majorHAnsi" w:cstheme="majorBidi"/>
+          <w:sz w:val="28"/>
+        </w:rPr>
+      </w:pPr>
+      <m:oMath>
+        <m:r>
+          <w:rPr>
+            <w:rFonts w:ascii="Cambria Math" w:hAnsi="Cambria Math"/>
+            <w:sz w:val="28"/>
+          </w:rPr>
+          <m:t>s=</m:t>
+        </m:r>
+        <m:sSup>
+          <m:sSupPr>
+            <m:ctrlPr>
+              <w:rPr>
+                <w:rFonts w:ascii="Cambria Math" w:hAnsi="Cambria Math"/>
+                <w:i/>
+                <w:sz w:val="28"/>
+              </w:rPr>
+            </m:ctrlPr>
+          </m:sSupPr>
+          <m:e>
+            <m:r>
+              <w:rPr>
+                <w:rFonts w:ascii="Cambria Math" w:hAnsi="Cambria Math"/>
+                <w:sz w:val="28"/>
+              </w:rPr>
+              <m:t>max</m:t>
+            </m:r>
+            <m:d>
+              <m:dPr>
+                <m:ctrlPr>
+                  <w:rPr>
+                    <w:rFonts w:ascii="Cambria Math" w:hAnsi="Cambria Math"/>
+                    <w:i/>
+                    <w:sz w:val="28"/>
+                  </w:rPr>
+                </m:ctrlPr>
+              </m:dPr>
+              <m:e>
+                <m:func>
+                  <m:funcPr>
+                    <m:ctrlPr>
+                      <w:rPr>
+                        <w:rFonts w:ascii="Cambria Math" w:hAnsi="Cambria Math"/>
+                        <w:i/>
+                        <w:sz w:val="28"/>
+                      </w:rPr>
+                    </m:ctrlPr>
+                  </m:funcPr>
+                  <m:fName>
+                    <m:r>
+                      <m:rPr>
+                        <m:sty m:val="p"/>
+                      </m:rPr>
+                      <w:rPr>
+                        <w:rFonts w:ascii="Cambria Math" w:hAnsi="Cambria Math"/>
+                        <w:sz w:val="28"/>
+                      </w:rPr>
+                      <m:t>cos</m:t>
+                    </m:r>
+                  </m:fName>
+                  <m:e>
+                    <m:r>
+                      <w:rPr>
+                        <w:rFonts w:ascii="Cambria Math" w:hAnsi="Cambria Math"/>
+                        <w:sz w:val="28"/>
+                        <w:lang w:val="en-US"/>
+                      </w:rPr>
+                      <m:t>h</m:t>
+                    </m:r>
+                    <m:r>
+                      <w:rPr>
+                        <w:rFonts w:ascii="Cambria Math" w:hAnsi="Cambria Math"/>
+                        <w:sz w:val="28"/>
+                      </w:rPr>
+                      <m:t>∠</m:t>
+                    </m:r>
+                    <m:r>
+                      <w:rPr>
+                        <w:rFonts w:ascii="Cambria Math" w:hAnsi="Cambria Math"/>
+                        <w:sz w:val="28"/>
+                      </w:rPr>
+                      <m:t>n</m:t>
+                    </m:r>
+                    <m:r>
+                      <w:rPr>
+                        <w:rFonts w:ascii="Cambria Math" w:hAnsi="Cambria Math"/>
+                        <w:sz w:val="28"/>
+                      </w:rPr>
+                      <m:t>,0</m:t>
+                    </m:r>
+                  </m:e>
+                </m:func>
+              </m:e>
+            </m:d>
+          </m:e>
+          <m:sup>
+            <m:r>
+              <w:rPr>
+                <w:rFonts w:ascii="Cambria Math" w:hAnsi="Cambria Math"/>
+                <w:sz w:val="28"/>
+              </w:rPr>
+              <m:t>η</m:t>
+            </m:r>
+          </m:sup>
+        </m:sSup>
+        <m:r>
+          <w:rPr>
+            <w:rFonts w:ascii="Cambria Math" w:hAnsi="Cambria Math"/>
+            <w:sz w:val="28"/>
+          </w:rPr>
+          <m:t>,</m:t>
+        </m:r>
+        <m:r>
+          <w:rPr>
+            <w:rFonts w:ascii="Cambria Math" w:hAnsi="Cambria Math"/>
+            <w:sz w:val="28"/>
+          </w:rPr>
+          <m:t>η</m:t>
+        </m:r>
+        <m:r>
+          <w:rPr>
+            <w:rFonts w:ascii="Cambria Math" w:hAnsi="Cambria Math"/>
+            <w:sz w:val="28"/>
+          </w:rPr>
+          <m:t>=</m:t>
+        </m:r>
+        <m:r>
+          <w:rPr>
+            <w:rFonts w:ascii="Cambria Math" w:hAnsi="Cambria Math"/>
+            <w:sz w:val="28"/>
+          </w:rPr>
+          <m:t>η</m:t>
+        </m:r>
+        <m:d>
+          <m:dPr>
+            <m:ctrlPr>
+              <w:rPr>
+                <w:rFonts w:ascii="Cambria Math" w:hAnsi="Cambria Math"/>
+                <w:i/>
+                <w:sz w:val="28"/>
+              </w:rPr>
+            </m:ctrlPr>
+          </m:dPr>
+          <m:e>
+            <m:r>
+              <w:rPr>
+                <w:rFonts w:ascii="Cambria Math" w:hAnsi="Cambria Math"/>
+                <w:sz w:val="28"/>
+              </w:rPr>
+              <m:t>θ</m:t>
+            </m:r>
+          </m:e>
+        </m:d>
+      </m:oMath>
+      <w:r>
+        <w:rPr>
+          <w:rFonts w:asciiTheme="majorHAnsi" w:eastAsiaTheme="majorEastAsia" w:hAnsiTheme="majorHAnsi" w:cstheme="majorBidi"/>
+        </w:rPr>
+        <w:t xml:space="preserve"> (формула спрощена, потрібен оригінал)</w:t>
+      </w:r>
+    </w:p>
+    <w:p>
+      <w:pPr>
+        <w:rPr>
+          <w:rFonts w:asciiTheme="majorHAnsi" w:eastAsiaTheme="majorEastAsia" w:hAnsiTheme="majorHAnsi" w:cstheme="majorBidi"/>
+        </w:rPr>
+      </w:pPr>
+      <m:oMath>
+        <m:r>
+          <w:rPr>
+            <w:rFonts w:ascii="Cambria Math" w:hAnsi="Cambria Math"/>
+            <w:sz w:val="28"/>
+          </w:rPr>
+          <m:t>s=</m:t>
+        </m:r>
+        <m:sSup>
+          <m:sSupPr>
+            <m:ctrlPr>
+              <w:rPr>
+                <w:rFonts w:ascii="Cambria Math" w:hAnsi="Cambria Math"/>
+                <w:i/>
+                <w:sz w:val="28"/>
+              </w:rPr>
+            </m:ctrlPr>
+          </m:sSupPr>
+          <m:e>
+            <m:r>
+              <w:rPr>
+                <w:rFonts w:ascii="Cambria Math" w:hAnsi="Cambria Math"/>
+                <w:sz w:val="28"/>
+              </w:rPr>
+              <m:t>h</m:t>
+            </m:r>
+            <m:r>
+              <w:rPr>
+                <w:rFonts w:ascii="Cambria Math" w:hAnsi="Cambria Math"/>
+                <w:sz w:val="28"/>
+              </w:rPr>
+              <m:t>⋅</m:t>
+            </m:r>
+            <m:r>
+              <w:rPr>
+                <w:rFonts w:ascii="Cambria Math" w:hAnsi="Cambria Math"/>
+                <w:sz w:val="28"/>
+              </w:rPr>
+              <m:t>n</m:t>
+            </m:r>
+          </m:e>
+          <m:sup>
+            <m:r>
+              <w:rPr>
+                <w:rFonts w:ascii="Cambria Math" w:hAnsi="Cambria Math"/>
+                <w:sz w:val="28"/>
+              </w:rPr>
+              <m:t>η</m:t>
+            </m:r>
+          </m:sup>
+        </m:sSup>
+      </m:oMath>
+      <w:r>
+        <w:rPr>
+          <w:rFonts w:asciiTheme="majorHAnsi" w:eastAsiaTheme="majorEastAsia" w:hAnsiTheme="majorHAnsi" w:cstheme="majorBidi"/>
+          <w:lang w:val="ru-RU"/>
+        </w:rPr>
+        <w:t xml:space="preserve"> </w:t>
+      </w:r>
+      <w:r>
+        <w:rPr>
+          <w:rFonts w:asciiTheme="majorHAnsi" w:eastAsiaTheme="majorEastAsia" w:hAnsiTheme="majorHAnsi" w:cstheme="majorBidi"/>
+        </w:rPr>
+        <w:t>(необхідно навести обмеження)</w:t>
+      </w:r>
+    </w:p>
+    <w:p>
+      <w:pPr>
+        <w:rPr>
+          <w:rFonts w:asciiTheme="majorHAnsi" w:eastAsiaTheme="majorEastAsia" w:hAnsiTheme="majorHAnsi" w:cstheme="majorBidi"/>
+          <w:sz w:val="28"/>
+        </w:rPr>
+      </w:pPr>
     </w:p>
     <w:p/>
     <w:p/>
     <w:p/>
     <w:p/>
+    <w:p/>
     <w:sectPr>
+      <w:footerReference w:type="default" r:id="rId9"/>
       <w:pgSz w:w="11906" w:h="16838"/>
       <w:pgMar w:top="850" w:right="850" w:bottom="850" w:left="1417" w:header="708" w:footer="708" w:gutter="0"/>
+      <w:pgNumType w:start="0"/>
       <w:cols w:space="708"/>
+      <w:titlePg/>
       <w:docGrid w:linePitch="360"/>
     </w:sectPr>
   </w:body>
 </w:document>
+</file>
+
+<file path=word/endnotes.xml><?xml version="1.0" encoding="utf-8"?>
+<w:endnotes xmlns:wpc="http://schemas.microsoft.com/office/word/2010/wordprocessingCanvas" xmlns:mc="http://schemas.openxmlformats.org/markup-compatibility/2006" xmlns:o="urn:schemas-microsoft-com:office:office" xmlns:r="http://schemas.openxmlformats.org/officeDocument/2006/relationships" xmlns:m="http://schemas.openxmlformats.org/officeDocument/2006/math" xmlns:v="urn:schemas-microsoft-com:vml" xmlns:wp14="http://schemas.microsoft.com/office/word/2010/wordprocessingDrawing" xmlns:wp="http://schemas.openxmlformats.org/drawingml/2006/wordprocessingDrawing" xmlns:w10="urn:schemas-microsoft-com:office:word" xmlns:w="http://schemas.openxmlformats.org/wordprocessingml/2006/main" xmlns:w14="http://schemas.microsoft.com/office/word/2010/wordml" xmlns:w15="http://schemas.microsoft.com/office/word/2012/wordml" xmlns:wpg="http://schemas.microsoft.com/office/word/2010/wordprocessingGroup" xmlns:wpi="http://schemas.microsoft.com/office/word/2010/wordprocessingInk" xmlns:wne="http://schemas.microsoft.com/office/word/2006/wordml" xmlns:wps="http://schemas.microsoft.com/office/word/2010/wordprocessingShape" mc:Ignorable="w14 w15 wp14">
+  <w:endnote w:type="separator" w:id="-1">
+    <w:p>
+      <w:pPr>
+        <w:spacing w:after="0" w:line="240" w:lineRule="auto"/>
+      </w:pPr>
+      <w:r>
+        <w:separator/>
+      </w:r>
+    </w:p>
+  </w:endnote>
+  <w:endnote w:type="continuationSeparator" w:id="0">
+    <w:p>
+      <w:pPr>
+        <w:spacing w:after="0" w:line="240" w:lineRule="auto"/>
+      </w:pPr>
+      <w:r>
+        <w:continuationSeparator/>
+      </w:r>
+    </w:p>
+  </w:endnote>
+</w:endnotes>
+</file>
+
+<file path=word/footer1.xml><?xml version="1.0" encoding="utf-8"?>
+<w:ftr xmlns:wpc="http://schemas.microsoft.com/office/word/2010/wordprocessingCanvas" xmlns:mc="http://schemas.openxmlformats.org/markup-compatibility/2006" xmlns:o="urn:schemas-microsoft-com:office:office" xmlns:r="http://schemas.openxmlformats.org/officeDocument/2006/relationships" xmlns:m="http://schemas.openxmlformats.org/officeDocument/2006/math" xmlns:v="urn:schemas-microsoft-com:vml" xmlns:wp14="http://schemas.microsoft.com/office/word/2010/wordprocessingDrawing" xmlns:wp="http://schemas.openxmlformats.org/drawingml/2006/wordprocessingDrawing" xmlns:w10="urn:schemas-microsoft-com:office:word" xmlns:w="http://schemas.openxmlformats.org/wordprocessingml/2006/main" xmlns:w14="http://schemas.microsoft.com/office/word/2010/wordml" xmlns:w15="http://schemas.microsoft.com/office/word/2012/wordml" xmlns:wpg="http://schemas.microsoft.com/office/word/2010/wordprocessingGroup" xmlns:wpi="http://schemas.microsoft.com/office/word/2010/wordprocessingInk" xmlns:wne="http://schemas.microsoft.com/office/word/2006/wordml" xmlns:wps="http://schemas.microsoft.com/office/word/2010/wordprocessingShape" mc:Ignorable="w14 w15 wp14">
+  <w:sdt>
+    <w:sdtPr>
+      <w:id w:val="1482881969"/>
+      <w:docPartObj>
+        <w:docPartGallery w:val="Page Numbers (Bottom of Page)"/>
+        <w:docPartUnique/>
+      </w:docPartObj>
+    </w:sdtPr>
+    <w:sdtContent>
+      <w:p>
+        <w:pPr>
+          <w:pStyle w:val="af0"/>
+          <w:jc w:val="right"/>
+        </w:pPr>
+        <w:r>
+          <w:fldChar w:fldCharType="begin"/>
+        </w:r>
+        <w:r>
+          <w:instrText>PAGE   \* MERGEFORMAT</w:instrText>
+        </w:r>
+        <w:r>
+          <w:fldChar w:fldCharType="separate"/>
+        </w:r>
+        <w:r>
+          <w:rPr>
+            <w:noProof/>
+            <w:lang w:val="ru-RU"/>
+          </w:rPr>
+          <w:t>3</w:t>
+        </w:r>
+        <w:r>
+          <w:fldChar w:fldCharType="end"/>
+        </w:r>
+      </w:p>
+    </w:sdtContent>
+  </w:sdt>
+  <w:p>
+    <w:pPr>
+      <w:pStyle w:val="af0"/>
+    </w:pPr>
+  </w:p>
+</w:ftr>
+</file>
+
+<file path=word/footnotes.xml><?xml version="1.0" encoding="utf-8"?>
+<w:footnotes xmlns:wpc="http://schemas.microsoft.com/office/word/2010/wordprocessingCanvas" xmlns:mc="http://schemas.openxmlformats.org/markup-compatibility/2006" xmlns:o="urn:schemas-microsoft-com:office:office" xmlns:r="http://schemas.openxmlformats.org/officeDocument/2006/relationships" xmlns:m="http://schemas.openxmlformats.org/officeDocument/2006/math" xmlns:v="urn:schemas-microsoft-com:vml" xmlns:wp14="http://schemas.microsoft.com/office/word/2010/wordprocessingDrawing" xmlns:wp="http://schemas.openxmlformats.org/drawingml/2006/wordprocessingDrawing" xmlns:w10="urn:schemas-microsoft-com:office:word" xmlns:w="http://schemas.openxmlformats.org/wordprocessingml/2006/main" xmlns:w14="http://schemas.microsoft.com/office/word/2010/wordml" xmlns:w15="http://schemas.microsoft.com/office/word/2012/wordml" xmlns:wpg="http://schemas.microsoft.com/office/word/2010/wordprocessingGroup" xmlns:wpi="http://schemas.microsoft.com/office/word/2010/wordprocessingInk" xmlns:wne="http://schemas.microsoft.com/office/word/2006/wordml" xmlns:wps="http://schemas.microsoft.com/office/word/2010/wordprocessingShape" mc:Ignorable="w14 w15 wp14">
+  <w:footnote w:type="separator" w:id="-1">
+    <w:p>
+      <w:pPr>
+        <w:spacing w:after="0" w:line="240" w:lineRule="auto"/>
+      </w:pPr>
+      <w:r>
+        <w:separator/>
+      </w:r>
+    </w:p>
+  </w:footnote>
+  <w:footnote w:type="continuationSeparator" w:id="0">
+    <w:p>
+      <w:pPr>
+        <w:spacing w:after="0" w:line="240" w:lineRule="auto"/>
+      </w:pPr>
+      <w:r>
+        <w:continuationSeparator/>
+      </w:r>
+    </w:p>
+  </w:footnote>
+  <w:footnote w:id="1">
+    <w:p>
+      <w:pPr>
+        <w:pStyle w:val="a8"/>
+        <w:rPr>
+          <w:lang w:val="en-US"/>
+        </w:rPr>
+      </w:pPr>
+      <w:r>
+        <w:rPr>
+          <w:rStyle w:val="aa"/>
+        </w:rPr>
+        <w:footnoteRef/>
+      </w:r>
+      <w:r>
+        <w:t xml:space="preserve"> </w:t>
+      </w:r>
+      <w:r>
+        <w:t>https://en.wikipedia.org/wiki/Albedo</w:t>
+      </w:r>
+    </w:p>
+  </w:footnote>
+  <w:footnote w:id="2">
+    <w:p>
+      <w:pPr>
+        <w:pStyle w:val="a8"/>
+        <w:rPr>
+          <w:lang w:val="en-US"/>
+        </w:rPr>
+      </w:pPr>
+      <w:r>
+        <w:rPr>
+          <w:rStyle w:val="aa"/>
+        </w:rPr>
+        <w:footnoteRef/>
+      </w:r>
+      <w:r>
+        <w:t xml:space="preserve"> </w:t>
+      </w:r>
+      <w:r>
+        <w:t>https://en.wikipedia.org/wiki/Surface_roughness</w:t>
+      </w:r>
+    </w:p>
+  </w:footnote>
+  <w:footnote w:id="3">
+    <w:p>
+      <w:pPr>
+        <w:pStyle w:val="a8"/>
+        <w:rPr>
+          <w:lang w:val="en-US"/>
+        </w:rPr>
+      </w:pPr>
+      <w:r>
+        <w:rPr>
+          <w:rStyle w:val="aa"/>
+        </w:rPr>
+        <w:footnoteRef/>
+      </w:r>
+      <w:r>
+        <w:t xml:space="preserve"> </w:t>
+      </w:r>
+      <w:r>
+        <w:t>https://en.wikipedia.org/wiki/Lambertian_reflectance</w:t>
+      </w:r>
+    </w:p>
+  </w:footnote>
+  <w:footnote w:id="4">
+    <w:p>
+      <w:pPr>
+        <w:pStyle w:val="a8"/>
+        <w:rPr>
+          <w:lang w:val="en-US"/>
+        </w:rPr>
+      </w:pPr>
+      <w:r>
+        <w:rPr>
+          <w:rStyle w:val="aa"/>
+        </w:rPr>
+        <w:footnoteRef/>
+      </w:r>
+      <w:r>
+        <w:t xml:space="preserve"> </w:t>
+      </w:r>
+      <w:r>
+        <w:t>https://en.wikipedia.org/wiki/Phong_reflection_model</w:t>
+      </w:r>
+    </w:p>
+  </w:footnote>
+  <w:footnote w:id="5">
+    <w:p>
+      <w:pPr>
+        <w:pStyle w:val="a8"/>
+        <w:rPr>
+          <w:lang w:val="en-US"/>
+        </w:rPr>
+      </w:pPr>
+      <w:r>
+        <w:rPr>
+          <w:rStyle w:val="aa"/>
+        </w:rPr>
+        <w:footnoteRef/>
+      </w:r>
+      <w:r>
+        <w:t xml:space="preserve"> </w:t>
+      </w:r>
+      <w:r>
+        <w:t>https://en.wikipedia.org/wiki/Blinn%E2%80%93Phong_shading_model</w:t>
+      </w:r>
+    </w:p>
+  </w:footnote>
+</w:footnotes>
 </file>
 
 <file path=word/numbering.xml><?xml version="1.0" encoding="utf-8"?>
@@ -1549,7 +4008,752 @@
       <w:contextualSpacing/>
     </w:pPr>
   </w:style>
+  <w:style w:type="paragraph" w:styleId="a5">
+    <w:name w:val="endnote text"/>
+    <w:basedOn w:val="a"/>
+    <w:link w:val="a6"/>
+    <w:uiPriority w:val="99"/>
+    <w:semiHidden/>
+    <w:unhideWhenUsed/>
+    <w:rsid w:val="00CA463C"/>
+    <w:pPr>
+      <w:spacing w:after="0" w:line="240" w:lineRule="auto"/>
+    </w:pPr>
+    <w:rPr>
+      <w:sz w:val="20"/>
+      <w:szCs w:val="20"/>
+    </w:rPr>
+  </w:style>
+  <w:style w:type="character" w:customStyle="1" w:styleId="a6">
+    <w:name w:val="Текст концевой сноски Знак"/>
+    <w:basedOn w:val="a0"/>
+    <w:link w:val="a5"/>
+    <w:uiPriority w:val="99"/>
+    <w:semiHidden/>
+    <w:rsid w:val="00CA463C"/>
+    <w:rPr>
+      <w:sz w:val="20"/>
+      <w:szCs w:val="20"/>
+    </w:rPr>
+  </w:style>
+  <w:style w:type="character" w:styleId="a7">
+    <w:name w:val="endnote reference"/>
+    <w:basedOn w:val="a0"/>
+    <w:uiPriority w:val="99"/>
+    <w:semiHidden/>
+    <w:unhideWhenUsed/>
+    <w:rsid w:val="00CA463C"/>
+    <w:rPr>
+      <w:vertAlign w:val="superscript"/>
+    </w:rPr>
+  </w:style>
+  <w:style w:type="paragraph" w:styleId="a8">
+    <w:name w:val="footnote text"/>
+    <w:basedOn w:val="a"/>
+    <w:link w:val="a9"/>
+    <w:uiPriority w:val="99"/>
+    <w:semiHidden/>
+    <w:unhideWhenUsed/>
+    <w:rsid w:val="00CA463C"/>
+    <w:pPr>
+      <w:spacing w:after="0" w:line="240" w:lineRule="auto"/>
+    </w:pPr>
+    <w:rPr>
+      <w:sz w:val="20"/>
+      <w:szCs w:val="20"/>
+    </w:rPr>
+  </w:style>
+  <w:style w:type="character" w:customStyle="1" w:styleId="a9">
+    <w:name w:val="Текст сноски Знак"/>
+    <w:basedOn w:val="a0"/>
+    <w:link w:val="a8"/>
+    <w:uiPriority w:val="99"/>
+    <w:semiHidden/>
+    <w:rsid w:val="00CA463C"/>
+    <w:rPr>
+      <w:sz w:val="20"/>
+      <w:szCs w:val="20"/>
+    </w:rPr>
+  </w:style>
+  <w:style w:type="character" w:styleId="aa">
+    <w:name w:val="footnote reference"/>
+    <w:basedOn w:val="a0"/>
+    <w:uiPriority w:val="99"/>
+    <w:semiHidden/>
+    <w:unhideWhenUsed/>
+    <w:rsid w:val="00CA463C"/>
+    <w:rPr>
+      <w:vertAlign w:val="superscript"/>
+    </w:rPr>
+  </w:style>
+  <w:style w:type="paragraph" w:styleId="ab">
+    <w:name w:val="TOC Heading"/>
+    <w:basedOn w:val="1"/>
+    <w:next w:val="a"/>
+    <w:uiPriority w:val="39"/>
+    <w:unhideWhenUsed/>
+    <w:qFormat/>
+    <w:rsid w:val="005A001B"/>
+    <w:pPr>
+      <w:outlineLvl w:val="9"/>
+    </w:pPr>
+    <w:rPr>
+      <w:lang w:eastAsia="uk-UA"/>
+    </w:rPr>
+  </w:style>
+  <w:style w:type="paragraph" w:styleId="11">
+    <w:name w:val="toc 1"/>
+    <w:basedOn w:val="a"/>
+    <w:next w:val="a"/>
+    <w:autoRedefine/>
+    <w:uiPriority w:val="39"/>
+    <w:unhideWhenUsed/>
+    <w:rsid w:val="005A001B"/>
+    <w:pPr>
+      <w:spacing w:after="100"/>
+    </w:pPr>
+  </w:style>
+  <w:style w:type="paragraph" w:styleId="21">
+    <w:name w:val="toc 2"/>
+    <w:basedOn w:val="a"/>
+    <w:next w:val="a"/>
+    <w:autoRedefine/>
+    <w:uiPriority w:val="39"/>
+    <w:unhideWhenUsed/>
+    <w:rsid w:val="005A001B"/>
+    <w:pPr>
+      <w:spacing w:after="100"/>
+      <w:ind w:left="220"/>
+    </w:pPr>
+  </w:style>
+  <w:style w:type="character" w:styleId="ac">
+    <w:name w:val="Hyperlink"/>
+    <w:basedOn w:val="a0"/>
+    <w:uiPriority w:val="99"/>
+    <w:unhideWhenUsed/>
+    <w:rsid w:val="005A001B"/>
+    <w:rPr>
+      <w:color w:val="0563C1" w:themeColor="hyperlink"/>
+      <w:u w:val="single"/>
+    </w:rPr>
+  </w:style>
+  <w:style w:type="character" w:styleId="ad">
+    <w:name w:val="line number"/>
+    <w:basedOn w:val="a0"/>
+    <w:uiPriority w:val="99"/>
+    <w:semiHidden/>
+    <w:unhideWhenUsed/>
+    <w:rsid w:val="00475AC0"/>
+  </w:style>
+  <w:style w:type="paragraph" w:styleId="ae">
+    <w:name w:val="header"/>
+    <w:basedOn w:val="a"/>
+    <w:link w:val="af"/>
+    <w:uiPriority w:val="99"/>
+    <w:unhideWhenUsed/>
+    <w:rsid w:val="00475AC0"/>
+    <w:pPr>
+      <w:tabs>
+        <w:tab w:val="center" w:pos="4819"/>
+        <w:tab w:val="right" w:pos="9639"/>
+      </w:tabs>
+      <w:spacing w:after="0" w:line="240" w:lineRule="auto"/>
+    </w:pPr>
+  </w:style>
+  <w:style w:type="character" w:customStyle="1" w:styleId="af">
+    <w:name w:val="Верхний колонтитул Знак"/>
+    <w:basedOn w:val="a0"/>
+    <w:link w:val="ae"/>
+    <w:uiPriority w:val="99"/>
+    <w:rsid w:val="00475AC0"/>
+  </w:style>
+  <w:style w:type="paragraph" w:styleId="af0">
+    <w:name w:val="footer"/>
+    <w:basedOn w:val="a"/>
+    <w:link w:val="af1"/>
+    <w:uiPriority w:val="99"/>
+    <w:unhideWhenUsed/>
+    <w:rsid w:val="00475AC0"/>
+    <w:pPr>
+      <w:tabs>
+        <w:tab w:val="center" w:pos="4819"/>
+        <w:tab w:val="right" w:pos="9639"/>
+      </w:tabs>
+      <w:spacing w:after="0" w:line="240" w:lineRule="auto"/>
+    </w:pPr>
+  </w:style>
+  <w:style w:type="character" w:customStyle="1" w:styleId="af1">
+    <w:name w:val="Нижний колонтитул Знак"/>
+    <w:basedOn w:val="a0"/>
+    <w:link w:val="af0"/>
+    <w:uiPriority w:val="99"/>
+    <w:rsid w:val="00475AC0"/>
+  </w:style>
+  <w:style w:type="paragraph" w:styleId="af2">
+    <w:name w:val="No Spacing"/>
+    <w:link w:val="af3"/>
+    <w:uiPriority w:val="1"/>
+    <w:qFormat/>
+    <w:rsid w:val="009C11B1"/>
+    <w:pPr>
+      <w:spacing w:after="0" w:line="240" w:lineRule="auto"/>
+    </w:pPr>
+    <w:rPr>
+      <w:rFonts w:eastAsiaTheme="minorEastAsia"/>
+      <w:lang w:eastAsia="uk-UA"/>
+    </w:rPr>
+  </w:style>
+  <w:style w:type="character" w:customStyle="1" w:styleId="af3">
+    <w:name w:val="Без интервала Знак"/>
+    <w:basedOn w:val="a0"/>
+    <w:link w:val="af2"/>
+    <w:uiPriority w:val="1"/>
+    <w:rsid w:val="009C11B1"/>
+    <w:rPr>
+      <w:rFonts w:eastAsiaTheme="minorEastAsia"/>
+      <w:lang w:eastAsia="uk-UA"/>
+    </w:rPr>
+  </w:style>
 </w:styles>
+</file>
+
+<file path=word/glossary/document.xml><?xml version="1.0" encoding="utf-8"?>
+<w:glossaryDocument xmlns:wpc="http://schemas.microsoft.com/office/word/2010/wordprocessingCanvas" xmlns:mc="http://schemas.openxmlformats.org/markup-compatibility/2006" xmlns:o="urn:schemas-microsoft-com:office:office" xmlns:r="http://schemas.openxmlformats.org/officeDocument/2006/relationships" xmlns:m="http://schemas.openxmlformats.org/officeDocument/2006/math" xmlns:v="urn:schemas-microsoft-com:vml" xmlns:wp14="http://schemas.microsoft.com/office/word/2010/wordprocessingDrawing" xmlns:wp="http://schemas.openxmlformats.org/drawingml/2006/wordprocessingDrawing" xmlns:w10="urn:schemas-microsoft-com:office:word" xmlns:w="http://schemas.openxmlformats.org/wordprocessingml/2006/main" xmlns:w14="http://schemas.microsoft.com/office/word/2010/wordml" xmlns:w15="http://schemas.microsoft.com/office/word/2012/wordml" xmlns:wpg="http://schemas.microsoft.com/office/word/2010/wordprocessingGroup" xmlns:wpi="http://schemas.microsoft.com/office/word/2010/wordprocessingInk" xmlns:wne="http://schemas.microsoft.com/office/word/2006/wordml" xmlns:wps="http://schemas.microsoft.com/office/word/2010/wordprocessingShape" mc:Ignorable="w14 w15 wp14"/>
+</file>
+
+<file path=word/glossary/fontTable.xml><?xml version="1.0" encoding="utf-8"?>
+<w:fonts xmlns:mc="http://schemas.openxmlformats.org/markup-compatibility/2006" xmlns:r="http://schemas.openxmlformats.org/officeDocument/2006/relationships" xmlns:w="http://schemas.openxmlformats.org/wordprocessingml/2006/main" xmlns:w14="http://schemas.microsoft.com/office/word/2010/wordml" xmlns:w15="http://schemas.microsoft.com/office/word/2012/wordml" mc:Ignorable="w14 w15">
+  <w:font w:name="Symbol">
+    <w:panose1 w:val="05050102010706020507"/>
+    <w:charset w:val="02"/>
+    <w:family w:val="roman"/>
+    <w:pitch w:val="variable"/>
+    <w:sig w:usb0="00000000" w:usb1="10000000" w:usb2="00000000" w:usb3="00000000" w:csb0="80000000" w:csb1="00000000"/>
+  </w:font>
+  <w:font w:name="Times New Roman">
+    <w:panose1 w:val="02020603050405020304"/>
+    <w:charset w:val="CC"/>
+    <w:family w:val="roman"/>
+    <w:pitch w:val="variable"/>
+    <w:sig w:usb0="E0002AFF" w:usb1="C0007841" w:usb2="00000009" w:usb3="00000000" w:csb0="000001FF" w:csb1="00000000"/>
+  </w:font>
+  <w:font w:name="Courier New">
+    <w:panose1 w:val="02070309020205020404"/>
+    <w:charset w:val="CC"/>
+    <w:family w:val="modern"/>
+    <w:pitch w:val="fixed"/>
+    <w:sig w:usb0="E0002AFF" w:usb1="C0007843" w:usb2="00000009" w:usb3="00000000" w:csb0="000001FF" w:csb1="00000000"/>
+  </w:font>
+  <w:font w:name="Wingdings">
+    <w:panose1 w:val="05000000000000000000"/>
+    <w:charset w:val="02"/>
+    <w:family w:val="auto"/>
+    <w:pitch w:val="variable"/>
+    <w:sig w:usb0="00000000" w:usb1="10000000" w:usb2="00000000" w:usb3="00000000" w:csb0="80000000" w:csb1="00000000"/>
+  </w:font>
+  <w:font w:name="Calibri">
+    <w:panose1 w:val="020F0502020204030204"/>
+    <w:charset w:val="CC"/>
+    <w:family w:val="swiss"/>
+    <w:pitch w:val="variable"/>
+    <w:sig w:usb0="E00002FF" w:usb1="4000ACFF" w:usb2="00000001" w:usb3="00000000" w:csb0="0000019F" w:csb1="00000000"/>
+  </w:font>
+  <w:font w:name="Calibri Light">
+    <w:panose1 w:val="020F0302020204030204"/>
+    <w:charset w:val="CC"/>
+    <w:family w:val="swiss"/>
+    <w:pitch w:val="variable"/>
+    <w:sig w:usb0="A00002EF" w:usb1="4000207B" w:usb2="00000000" w:usb3="00000000" w:csb0="0000019F" w:csb1="00000000"/>
+  </w:font>
+  <w:font w:name="Cambria Math">
+    <w:panose1 w:val="02040503050406030204"/>
+    <w:charset w:val="CC"/>
+    <w:family w:val="roman"/>
+    <w:pitch w:val="variable"/>
+    <w:sig w:usb0="E00002FF" w:usb1="420024FF" w:usb2="00000000" w:usb3="00000000" w:csb0="0000019F" w:csb1="00000000"/>
+  </w:font>
+</w:fonts>
+</file>
+
+<file path=word/glossary/settings.xml><?xml version="1.0" encoding="utf-8"?>
+<w:settings xmlns:mc="http://schemas.openxmlformats.org/markup-compatibility/2006" xmlns:o="urn:schemas-microsoft-com:office:office" xmlns:r="http://schemas.openxmlformats.org/officeDocument/2006/relationships" xmlns:m="http://schemas.openxmlformats.org/officeDocument/2006/math" xmlns:v="urn:schemas-microsoft-com:vml" xmlns:w10="urn:schemas-microsoft-com:office:word" xmlns:w="http://schemas.openxmlformats.org/wordprocessingml/2006/main" xmlns:w14="http://schemas.microsoft.com/office/word/2010/wordml" xmlns:w15="http://schemas.microsoft.com/office/word/2012/wordml" xmlns:sl="http://schemas.openxmlformats.org/schemaLibrary/2006/main" mc:Ignorable="w14 w15">
+  <w:view w:val="normal"/>
+  <w:defaultTabStop w:val="708"/>
+  <w:hyphenationZone w:val="425"/>
+  <w:characterSpacingControl w:val="doNotCompress"/>
+  <w:compat>
+    <w:useFELayout/>
+    <w:compatSetting w:name="compatibilityMode" w:uri="http://schemas.microsoft.com/office/word" w:val="15"/>
+    <w:compatSetting w:name="overrideTableStyleFontSizeAndJustification" w:uri="http://schemas.microsoft.com/office/word" w:val="1"/>
+    <w:compatSetting w:name="enableOpenTypeFeatures" w:uri="http://schemas.microsoft.com/office/word" w:val="1"/>
+    <w:compatSetting w:name="doNotFlipMirrorIndents" w:uri="http://schemas.microsoft.com/office/word" w:val="1"/>
+    <w:compatSetting w:name="differentiateMultirowTableHeaders" w:uri="http://schemas.microsoft.com/office/word" w:val="1"/>
+  </w:compat>
+  <w:rsids>
+    <w:rsidRoot w:val="00BC484D"/>
+    <w:rsid w:val="003F5873"/>
+    <w:rsid w:val="00BC484D"/>
+  </w:rsids>
+  <m:mathPr>
+    <m:mathFont m:val="Cambria Math"/>
+    <m:brkBin m:val="before"/>
+    <m:brkBinSub m:val="--"/>
+    <m:smallFrac m:val="0"/>
+    <m:dispDef/>
+    <m:lMargin m:val="0"/>
+    <m:rMargin m:val="0"/>
+    <m:defJc m:val="centerGroup"/>
+    <m:wrapIndent m:val="1440"/>
+    <m:intLim m:val="subSup"/>
+    <m:naryLim m:val="undOvr"/>
+  </m:mathPr>
+  <w:themeFontLang w:val="uk-UA"/>
+  <w:clrSchemeMapping w:bg1="light1" w:t1="dark1" w:bg2="light2" w:t2="dark2" w:accent1="accent1" w:accent2="accent2" w:accent3="accent3" w:accent4="accent4" w:accent5="accent5" w:accent6="accent6" w:hyperlink="hyperlink" w:followedHyperlink="followedHyperlink"/>
+  <w:decimalSymbol w:val="."/>
+  <w:listSeparator w:val=";"/>
+  <w15:chartTrackingRefBased/>
+</w:settings>
+</file>
+
+<file path=word/glossary/styles.xml><?xml version="1.0" encoding="utf-8"?>
+<w:styles xmlns:mc="http://schemas.openxmlformats.org/markup-compatibility/2006" xmlns:r="http://schemas.openxmlformats.org/officeDocument/2006/relationships" xmlns:w="http://schemas.openxmlformats.org/wordprocessingml/2006/main" xmlns:w14="http://schemas.microsoft.com/office/word/2010/wordml" xmlns:w15="http://schemas.microsoft.com/office/word/2012/wordml" mc:Ignorable="w14 w15">
+  <w:docDefaults>
+    <w:rPrDefault>
+      <w:rPr>
+        <w:rFonts w:asciiTheme="minorHAnsi" w:eastAsiaTheme="minorEastAsia" w:hAnsiTheme="minorHAnsi" w:cstheme="minorBidi"/>
+        <w:sz w:val="22"/>
+        <w:szCs w:val="22"/>
+        <w:lang w:val="uk-UA" w:eastAsia="uk-UA" w:bidi="ar-SA"/>
+      </w:rPr>
+    </w:rPrDefault>
+    <w:pPrDefault>
+      <w:pPr>
+        <w:spacing w:after="160" w:line="259" w:lineRule="auto"/>
+      </w:pPr>
+    </w:pPrDefault>
+  </w:docDefaults>
+  <w:latentStyles w:defLockedState="0" w:defUIPriority="99" w:defSemiHidden="0" w:defUnhideWhenUsed="0" w:defQFormat="0" w:count="371">
+    <w:lsdException w:name="Normal" w:uiPriority="0" w:qFormat="1"/>
+    <w:lsdException w:name="heading 1" w:uiPriority="9" w:qFormat="1"/>
+    <w:lsdException w:name="heading 2" w:semiHidden="1" w:uiPriority="9" w:unhideWhenUsed="1" w:qFormat="1"/>
+    <w:lsdException w:name="heading 3" w:semiHidden="1" w:uiPriority="9" w:unhideWhenUsed="1" w:qFormat="1"/>
+    <w:lsdException w:name="heading 4" w:semiHidden="1" w:uiPriority="9" w:unhideWhenUsed="1" w:qFormat="1"/>
+    <w:lsdException w:name="heading 5" w:semiHidden="1" w:uiPriority="9" w:unhideWhenUsed="1" w:qFormat="1"/>
+    <w:lsdException w:name="heading 6" w:semiHidden="1" w:uiPriority="9" w:unhideWhenUsed="1" w:qFormat="1"/>
+    <w:lsdException w:name="heading 7" w:semiHidden="1" w:uiPriority="9" w:unhideWhenUsed="1" w:qFormat="1"/>
+    <w:lsdException w:name="heading 8" w:semiHidden="1" w:uiPriority="9" w:unhideWhenUsed="1" w:qFormat="1"/>
+    <w:lsdException w:name="heading 9" w:semiHidden="1" w:uiPriority="9" w:unhideWhenUsed="1" w:qFormat="1"/>
+    <w:lsdException w:name="index 1" w:semiHidden="1" w:unhideWhenUsed="1"/>
+    <w:lsdException w:name="index 2" w:semiHidden="1" w:unhideWhenUsed="1"/>
+    <w:lsdException w:name="index 3" w:semiHidden="1" w:unhideWhenUsed="1"/>
+    <w:lsdException w:name="index 4" w:semiHidden="1" w:unhideWhenUsed="1"/>
+    <w:lsdException w:name="index 5" w:semiHidden="1" w:unhideWhenUsed="1"/>
+    <w:lsdException w:name="index 6" w:semiHidden="1" w:unhideWhenUsed="1"/>
+    <w:lsdException w:name="index 7" w:semiHidden="1" w:unhideWhenUsed="1"/>
+    <w:lsdException w:name="index 8" w:semiHidden="1" w:unhideWhenUsed="1"/>
+    <w:lsdException w:name="index 9" w:semiHidden="1" w:unhideWhenUsed="1"/>
+    <w:lsdException w:name="toc 1" w:semiHidden="1" w:uiPriority="39" w:unhideWhenUsed="1"/>
+    <w:lsdException w:name="toc 2" w:semiHidden="1" w:uiPriority="39" w:unhideWhenUsed="1"/>
+    <w:lsdException w:name="toc 3" w:semiHidden="1" w:uiPriority="39" w:unhideWhenUsed="1"/>
+    <w:lsdException w:name="toc 4" w:semiHidden="1" w:uiPriority="39" w:unhideWhenUsed="1"/>
+    <w:lsdException w:name="toc 5" w:semiHidden="1" w:uiPriority="39" w:unhideWhenUsed="1"/>
+    <w:lsdException w:name="toc 6" w:semiHidden="1" w:uiPriority="39" w:unhideWhenUsed="1"/>
+    <w:lsdException w:name="toc 7" w:semiHidden="1" w:uiPriority="39" w:unhideWhenUsed="1"/>
+    <w:lsdException w:name="toc 8" w:semiHidden="1" w:uiPriority="39" w:unhideWhenUsed="1"/>
+    <w:lsdException w:name="toc 9" w:semiHidden="1" w:uiPriority="39" w:unhideWhenUsed="1"/>
+    <w:lsdException w:name="Normal Indent" w:semiHidden="1" w:unhideWhenUsed="1"/>
+    <w:lsdException w:name="footnote text" w:semiHidden="1" w:unhideWhenUsed="1"/>
+    <w:lsdException w:name="annotation text" w:semiHidden="1" w:unhideWhenUsed="1"/>
+    <w:lsdException w:name="header" w:semiHidden="1" w:unhideWhenUsed="1"/>
+    <w:lsdException w:name="footer" w:semiHidden="1" w:unhideWhenUsed="1"/>
+    <w:lsdException w:name="index heading" w:semiHidden="1" w:unhideWhenUsed="1"/>
+    <w:lsdException w:name="caption" w:semiHidden="1" w:uiPriority="35" w:unhideWhenUsed="1" w:qFormat="1"/>
+    <w:lsdException w:name="table of figures" w:semiHidden="1" w:unhideWhenUsed="1"/>
+    <w:lsdException w:name="envelope address" w:semiHidden="1" w:unhideWhenUsed="1"/>
+    <w:lsdException w:name="envelope return" w:semiHidden="1" w:unhideWhenUsed="1"/>
+    <w:lsdException w:name="footnote reference" w:semiHidden="1" w:unhideWhenUsed="1"/>
+    <w:lsdException w:name="annotation reference" w:semiHidden="1" w:unhideWhenUsed="1"/>
+    <w:lsdException w:name="line number" w:semiHidden="1" w:unhideWhenUsed="1"/>
+    <w:lsdException w:name="page number" w:semiHidden="1" w:unhideWhenUsed="1"/>
+    <w:lsdException w:name="endnote reference" w:semiHidden="1" w:unhideWhenUsed="1"/>
+    <w:lsdException w:name="endnote text" w:semiHidden="1" w:unhideWhenUsed="1"/>
+    <w:lsdException w:name="table of authorities" w:semiHidden="1" w:unhideWhenUsed="1"/>
+    <w:lsdException w:name="macro" w:semiHidden="1" w:unhideWhenUsed="1"/>
+    <w:lsdException w:name="toa heading" w:semiHidden="1" w:unhideWhenUsed="1"/>
+    <w:lsdException w:name="List" w:semiHidden="1" w:unhideWhenUsed="1"/>
+    <w:lsdException w:name="List Bullet" w:semiHidden="1" w:unhideWhenUsed="1"/>
+    <w:lsdException w:name="List Number" w:semiHidden="1" w:unhideWhenUsed="1"/>
+    <w:lsdException w:name="List 2" w:semiHidden="1" w:unhideWhenUsed="1"/>
+    <w:lsdException w:name="List 3" w:semiHidden="1" w:unhideWhenUsed="1"/>
+    <w:lsdException w:name="List 4" w:semiHidden="1" w:unhideWhenUsed="1"/>
+    <w:lsdException w:name="List 5" w:semiHidden="1" w:unhideWhenUsed="1"/>
+    <w:lsdException w:name="List Bullet 2" w:semiHidden="1" w:unhideWhenUsed="1"/>
+    <w:lsdException w:name="List Bullet 3" w:semiHidden="1" w:unhideWhenUsed="1"/>
+    <w:lsdException w:name="List Bullet 4" w:semiHidden="1" w:unhideWhenUsed="1"/>
+    <w:lsdException w:name="List Bullet 5" w:semiHidden="1" w:unhideWhenUsed="1"/>
+    <w:lsdException w:name="List Number 2" w:semiHidden="1" w:unhideWhenUsed="1"/>
+    <w:lsdException w:name="List Number 3" w:semiHidden="1" w:unhideWhenUsed="1"/>
+    <w:lsdException w:name="List Number 4" w:semiHidden="1" w:unhideWhenUsed="1"/>
+    <w:lsdException w:name="List Number 5" w:semiHidden="1" w:unhideWhenUsed="1"/>
+    <w:lsdException w:name="Title" w:uiPriority="10" w:qFormat="1"/>
+    <w:lsdException w:name="Closing" w:semiHidden="1" w:unhideWhenUsed="1"/>
+    <w:lsdException w:name="Signature" w:semiHidden="1" w:unhideWhenUsed="1"/>
+    <w:lsdException w:name="Default Paragraph Font" w:semiHidden="1" w:uiPriority="1" w:unhideWhenUsed="1"/>
+    <w:lsdException w:name="Body Text" w:semiHidden="1" w:unhideWhenUsed="1"/>
+    <w:lsdException w:name="Body Text Indent" w:semiHidden="1" w:unhideWhenUsed="1"/>
+    <w:lsdException w:name="List Continue" w:semiHidden="1" w:unhideWhenUsed="1"/>
+    <w:lsdException w:name="List Continue 2" w:semiHidden="1" w:unhideWhenUsed="1"/>
+    <w:lsdException w:name="List Continue 3" w:semiHidden="1" w:unhideWhenUsed="1"/>
+    <w:lsdException w:name="List Continue 4" w:semiHidden="1" w:unhideWhenUsed="1"/>
+    <w:lsdException w:name="List Continue 5" w:semiHidden="1" w:unhideWhenUsed="1"/>
+    <w:lsdException w:name="Message Header" w:semiHidden="1" w:unhideWhenUsed="1"/>
+    <w:lsdException w:name="Subtitle" w:uiPriority="11" w:qFormat="1"/>
+    <w:lsdException w:name="Salutation" w:semiHidden="1" w:unhideWhenUsed="1"/>
+    <w:lsdException w:name="Date" w:semiHidden="1" w:unhideWhenUsed="1"/>
+    <w:lsdException w:name="Body Text First Indent" w:semiHidden="1" w:unhideWhenUsed="1"/>
+    <w:lsdException w:name="Body Text First Indent 2" w:semiHidden="1" w:unhideWhenUsed="1"/>
+    <w:lsdException w:name="Note Heading" w:semiHidden="1" w:unhideWhenUsed="1"/>
+    <w:lsdException w:name="Body Text 2" w:semiHidden="1" w:unhideWhenUsed="1"/>
+    <w:lsdException w:name="Body Text 3" w:semiHidden="1" w:unhideWhenUsed="1"/>
+    <w:lsdException w:name="Body Text Indent 2" w:semiHidden="1" w:unhideWhenUsed="1"/>
+    <w:lsdException w:name="Body Text Indent 3" w:semiHidden="1" w:unhideWhenUsed="1"/>
+    <w:lsdException w:name="Block Text" w:semiHidden="1" w:unhideWhenUsed="1"/>
+    <w:lsdException w:name="Hyperlink" w:semiHidden="1" w:unhideWhenUsed="1"/>
+    <w:lsdException w:name="FollowedHyperlink" w:semiHidden="1" w:unhideWhenUsed="1"/>
+    <w:lsdException w:name="Strong" w:uiPriority="22" w:qFormat="1"/>
+    <w:lsdException w:name="Emphasis" w:uiPriority="20" w:qFormat="1"/>
+    <w:lsdException w:name="Document Map" w:semiHidden="1" w:unhideWhenUsed="1"/>
+    <w:lsdException w:name="Plain Text" w:semiHidden="1" w:unhideWhenUsed="1"/>
+    <w:lsdException w:name="E-mail Signature" w:semiHidden="1" w:unhideWhenUsed="1"/>
+    <w:lsdException w:name="HTML Top of Form" w:semiHidden="1" w:unhideWhenUsed="1"/>
+    <w:lsdException w:name="HTML Bottom of Form" w:semiHidden="1" w:unhideWhenUsed="1"/>
+    <w:lsdException w:name="Normal (Web)" w:semiHidden="1" w:unhideWhenUsed="1"/>
+    <w:lsdException w:name="HTML Acronym" w:semiHidden="1" w:unhideWhenUsed="1"/>
+    <w:lsdException w:name="HTML Address" w:semiHidden="1" w:unhideWhenUsed="1"/>
+    <w:lsdException w:name="HTML Cite" w:semiHidden="1" w:unhideWhenUsed="1"/>
+    <w:lsdException w:name="HTML Code" w:semiHidden="1" w:unhideWhenUsed="1"/>
+    <w:lsdException w:name="HTML Definition" w:semiHidden="1" w:unhideWhenUsed="1"/>
+    <w:lsdException w:name="HTML Keyboard" w:semiHidden="1" w:unhideWhenUsed="1"/>
+    <w:lsdException w:name="HTML Preformatted" w:semiHidden="1" w:unhideWhenUsed="1"/>
+    <w:lsdException w:name="HTML Sample" w:semiHidden="1" w:unhideWhenUsed="1"/>
+    <w:lsdException w:name="HTML Typewriter" w:semiHidden="1" w:unhideWhenUsed="1"/>
+    <w:lsdException w:name="HTML Variable" w:semiHidden="1" w:unhideWhenUsed="1"/>
+    <w:lsdException w:name="Normal Table" w:semiHidden="1" w:unhideWhenUsed="1"/>
+    <w:lsdException w:name="annotation subject" w:semiHidden="1" w:unhideWhenUsed="1"/>
+    <w:lsdException w:name="No List" w:semiHidden="1" w:unhideWhenUsed="1"/>
+    <w:lsdException w:name="Outline List 1" w:semiHidden="1" w:unhideWhenUsed="1"/>
+    <w:lsdException w:name="Outline List 2" w:semiHidden="1" w:unhideWhenUsed="1"/>
+    <w:lsdException w:name="Outline List 3" w:semiHidden="1" w:unhideWhenUsed="1"/>
+    <w:lsdException w:name="Table Simple 1" w:semiHidden="1" w:unhideWhenUsed="1"/>
+    <w:lsdException w:name="Table Simple 2" w:semiHidden="1" w:unhideWhenUsed="1"/>
+    <w:lsdException w:name="Table Simple 3" w:semiHidden="1" w:unhideWhenUsed="1"/>
+    <w:lsdException w:name="Table Classic 1" w:semiHidden="1" w:unhideWhenUsed="1"/>
+    <w:lsdException w:name="Table Classic 2" w:semiHidden="1" w:unhideWhenUsed="1"/>
+    <w:lsdException w:name="Table Classic 3" w:semiHidden="1" w:unhideWhenUsed="1"/>
+    <w:lsdException w:name="Table Classic 4" w:semiHidden="1" w:unhideWhenUsed="1"/>
+    <w:lsdException w:name="Table Colorful 1" w:semiHidden="1" w:unhideWhenUsed="1"/>
+    <w:lsdException w:name="Table Colorful 2" w:semiHidden="1" w:unhideWhenUsed="1"/>
+    <w:lsdException w:name="Table Colorful 3" w:semiHidden="1" w:unhideWhenUsed="1"/>
+    <w:lsdException w:name="Table Columns 1" w:semiHidden="1" w:unhideWhenUsed="1"/>
+    <w:lsdException w:name="Table Columns 2" w:semiHidden="1" w:unhideWhenUsed="1"/>
+    <w:lsdException w:name="Table Columns 3" w:semiHidden="1" w:unhideWhenUsed="1"/>
+    <w:lsdException w:name="Table Columns 4" w:semiHidden="1" w:unhideWhenUsed="1"/>
+    <w:lsdException w:name="Table Columns 5" w:semiHidden="1" w:unhideWhenUsed="1"/>
+    <w:lsdException w:name="Table Grid 1" w:semiHidden="1" w:unhideWhenUsed="1"/>
+    <w:lsdException w:name="Table Grid 2" w:semiHidden="1" w:unhideWhenUsed="1"/>
+    <w:lsdException w:name="Table Grid 3" w:semiHidden="1" w:unhideWhenUsed="1"/>
+    <w:lsdException w:name="Table Grid 4" w:semiHidden="1" w:unhideWhenUsed="1"/>
+    <w:lsdException w:name="Table Grid 5" w:semiHidden="1" w:unhideWhenUsed="1"/>
+    <w:lsdException w:name="Table Grid 6" w:semiHidden="1" w:unhideWhenUsed="1"/>
+    <w:lsdException w:name="Table Grid 7" w:semiHidden="1" w:unhideWhenUsed="1"/>
+    <w:lsdException w:name="Table Grid 8" w:semiHidden="1" w:unhideWhenUsed="1"/>
+    <w:lsdException w:name="Table List 1" w:semiHidden="1" w:unhideWhenUsed="1"/>
+    <w:lsdException w:name="Table List 2" w:semiHidden="1" w:unhideWhenUsed="1"/>
+    <w:lsdException w:name="Table List 3" w:semiHidden="1" w:unhideWhenUsed="1"/>
+    <w:lsdException w:name="Table List 4" w:semiHidden="1" w:unhideWhenUsed="1"/>
+    <w:lsdException w:name="Table List 5" w:semiHidden="1" w:unhideWhenUsed="1"/>
+    <w:lsdException w:name="Table List 6" w:semiHidden="1" w:unhideWhenUsed="1"/>
+    <w:lsdException w:name="Table List 7" w:semiHidden="1" w:unhideWhenUsed="1"/>
+    <w:lsdException w:name="Table List 8" w:semiHidden="1" w:unhideWhenUsed="1"/>
+    <w:lsdException w:name="Table 3D effects 1" w:semiHidden="1" w:unhideWhenUsed="1"/>
+    <w:lsdException w:name="Table 3D effects 2" w:semiHidden="1" w:unhideWhenUsed="1"/>
+    <w:lsdException w:name="Table 3D effects 3" w:semiHidden="1" w:unhideWhenUsed="1"/>
+    <w:lsdException w:name="Table Contemporary" w:semiHidden="1" w:unhideWhenUsed="1"/>
+    <w:lsdException w:name="Table Elegant" w:semiHidden="1" w:unhideWhenUsed="1"/>
+    <w:lsdException w:name="Table Professional" w:semiHidden="1" w:unhideWhenUsed="1"/>
+    <w:lsdException w:name="Table Subtle 1" w:semiHidden="1" w:unhideWhenUsed="1"/>
+    <w:lsdException w:name="Table Subtle 2" w:semiHidden="1" w:unhideWhenUsed="1"/>
+    <w:lsdException w:name="Table Web 1" w:semiHidden="1" w:unhideWhenUsed="1"/>
+    <w:lsdException w:name="Table Web 2" w:semiHidden="1" w:unhideWhenUsed="1"/>
+    <w:lsdException w:name="Table Web 3" w:semiHidden="1" w:unhideWhenUsed="1"/>
+    <w:lsdException w:name="Balloon Text" w:semiHidden="1" w:unhideWhenUsed="1"/>
+    <w:lsdException w:name="Table Grid" w:uiPriority="39"/>
+    <w:lsdException w:name="Table Theme" w:semiHidden="1" w:unhideWhenUsed="1"/>
+    <w:lsdException w:name="Placeholder Text" w:semiHidden="1"/>
+    <w:lsdException w:name="No Spacing" w:uiPriority="1" w:qFormat="1"/>
+    <w:lsdException w:name="Light Shading" w:uiPriority="60"/>
+    <w:lsdException w:name="Light List" w:uiPriority="61"/>
+    <w:lsdException w:name="Light Grid" w:uiPriority="62"/>
+    <w:lsdException w:name="Medium Shading 1" w:uiPriority="63"/>
+    <w:lsdException w:name="Medium Shading 2" w:uiPriority="64"/>
+    <w:lsdException w:name="Medium List 1" w:uiPriority="65"/>
+    <w:lsdException w:name="Medium List 2" w:uiPriority="66"/>
+    <w:lsdException w:name="Medium Grid 1" w:uiPriority="67"/>
+    <w:lsdException w:name="Medium Grid 2" w:uiPriority="68"/>
+    <w:lsdException w:name="Medium Grid 3" w:uiPriority="69"/>
+    <w:lsdException w:name="Dark List" w:uiPriority="70"/>
+    <w:lsdException w:name="Colorful Shading" w:uiPriority="71"/>
+    <w:lsdException w:name="Colorful List" w:uiPriority="72"/>
+    <w:lsdException w:name="Colorful Grid" w:uiPriority="73"/>
+    <w:lsdException w:name="Light Shading Accent 1" w:uiPriority="60"/>
+    <w:lsdException w:name="Light List Accent 1" w:uiPriority="61"/>
+    <w:lsdException w:name="Light Grid Accent 1" w:uiPriority="62"/>
+    <w:lsdException w:name="Medium Shading 1 Accent 1" w:uiPriority="63"/>
+    <w:lsdException w:name="Medium Shading 2 Accent 1" w:uiPriority="64"/>
+    <w:lsdException w:name="Medium List 1 Accent 1" w:uiPriority="65"/>
+    <w:lsdException w:name="Revision" w:semiHidden="1"/>
+    <w:lsdException w:name="List Paragraph" w:uiPriority="34" w:qFormat="1"/>
+    <w:lsdException w:name="Quote" w:uiPriority="29" w:qFormat="1"/>
+    <w:lsdException w:name="Intense Quote" w:uiPriority="30" w:qFormat="1"/>
+    <w:lsdException w:name="Medium List 2 Accent 1" w:uiPriority="66"/>
+    <w:lsdException w:name="Medium Grid 1 Accent 1" w:uiPriority="67"/>
+    <w:lsdException w:name="Medium Grid 2 Accent 1" w:uiPriority="68"/>
+    <w:lsdException w:name="Medium Grid 3 Accent 1" w:uiPriority="69"/>
+    <w:lsdException w:name="Dark List Accent 1" w:uiPriority="70"/>
+    <w:lsdException w:name="Colorful Shading Accent 1" w:uiPriority="71"/>
+    <w:lsdException w:name="Colorful List Accent 1" w:uiPriority="72"/>
+    <w:lsdException w:name="Colorful Grid Accent 1" w:uiPriority="73"/>
+    <w:lsdException w:name="Light Shading Accent 2" w:uiPriority="60"/>
+    <w:lsdException w:name="Light List Accent 2" w:uiPriority="61"/>
+    <w:lsdException w:name="Light Grid Accent 2" w:uiPriority="62"/>
+    <w:lsdException w:name="Medium Shading 1 Accent 2" w:uiPriority="63"/>
+    <w:lsdException w:name="Medium Shading 2 Accent 2" w:uiPriority="64"/>
+    <w:lsdException w:name="Medium List 1 Accent 2" w:uiPriority="65"/>
+    <w:lsdException w:name="Medium List 2 Accent 2" w:uiPriority="66"/>
+    <w:lsdException w:name="Medium Grid 1 Accent 2" w:uiPriority="67"/>
+    <w:lsdException w:name="Medium Grid 2 Accent 2" w:uiPriority="68"/>
+    <w:lsdException w:name="Medium Grid 3 Accent 2" w:uiPriority="69"/>
+    <w:lsdException w:name="Dark List Accent 2" w:uiPriority="70"/>
+    <w:lsdException w:name="Colorful Shading Accent 2" w:uiPriority="71"/>
+    <w:lsdException w:name="Colorful List Accent 2" w:uiPriority="72"/>
+    <w:lsdException w:name="Colorful Grid Accent 2" w:uiPriority="73"/>
+    <w:lsdException w:name="Light Shading Accent 3" w:uiPriority="60"/>
+    <w:lsdException w:name="Light List Accent 3" w:uiPriority="61"/>
+    <w:lsdException w:name="Light Grid Accent 3" w:uiPriority="62"/>
+    <w:lsdException w:name="Medium Shading 1 Accent 3" w:uiPriority="63"/>
+    <w:lsdException w:name="Medium Shading 2 Accent 3" w:uiPriority="64"/>
+    <w:lsdException w:name="Medium List 1 Accent 3" w:uiPriority="65"/>
+    <w:lsdException w:name="Medium List 2 Accent 3" w:uiPriority="66"/>
+    <w:lsdException w:name="Medium Grid 1 Accent 3" w:uiPriority="67"/>
+    <w:lsdException w:name="Medium Grid 2 Accent 3" w:uiPriority="68"/>
+    <w:lsdException w:name="Medium Grid 3 Accent 3" w:uiPriority="69"/>
+    <w:lsdException w:name="Dark List Accent 3" w:uiPriority="70"/>
+    <w:lsdException w:name="Colorful Shading Accent 3" w:uiPriority="71"/>
+    <w:lsdException w:name="Colorful List Accent 3" w:uiPriority="72"/>
+    <w:lsdException w:name="Colorful Grid Accent 3" w:uiPriority="73"/>
+    <w:lsdException w:name="Light Shading Accent 4" w:uiPriority="60"/>
+    <w:lsdException w:name="Light List Accent 4" w:uiPriority="61"/>
+    <w:lsdException w:name="Light Grid Accent 4" w:uiPriority="62"/>
+    <w:lsdException w:name="Medium Shading 1 Accent 4" w:uiPriority="63"/>
+    <w:lsdException w:name="Medium Shading 2 Accent 4" w:uiPriority="64"/>
+    <w:lsdException w:name="Medium List 1 Accent 4" w:uiPriority="65"/>
+    <w:lsdException w:name="Medium List 2 Accent 4" w:uiPriority="66"/>
+    <w:lsdException w:name="Medium Grid 1 Accent 4" w:uiPriority="67"/>
+    <w:lsdException w:name="Medium Grid 2 Accent 4" w:uiPriority="68"/>
+    <w:lsdException w:name="Medium Grid 3 Accent 4" w:uiPriority="69"/>
+    <w:lsdException w:name="Dark List Accent 4" w:uiPriority="70"/>
+    <w:lsdException w:name="Colorful Shading Accent 4" w:uiPriority="71"/>
+    <w:lsdException w:name="Colorful List Accent 4" w:uiPriority="72"/>
+    <w:lsdException w:name="Colorful Grid Accent 4" w:uiPriority="73"/>
+    <w:lsdException w:name="Light Shading Accent 5" w:uiPriority="60"/>
+    <w:lsdException w:name="Light List Accent 5" w:uiPriority="61"/>
+    <w:lsdException w:name="Light Grid Accent 5" w:uiPriority="62"/>
+    <w:lsdException w:name="Medium Shading 1 Accent 5" w:uiPriority="63"/>
+    <w:lsdException w:name="Medium Shading 2 Accent 5" w:uiPriority="64"/>
+    <w:lsdException w:name="Medium List 1 Accent 5" w:uiPriority="65"/>
+    <w:lsdException w:name="Medium List 2 Accent 5" w:uiPriority="66"/>
+    <w:lsdException w:name="Medium Grid 1 Accent 5" w:uiPriority="67"/>
+    <w:lsdException w:name="Medium Grid 2 Accent 5" w:uiPriority="68"/>
+    <w:lsdException w:name="Medium Grid 3 Accent 5" w:uiPriority="69"/>
+    <w:lsdException w:name="Dark List Accent 5" w:uiPriority="70"/>
+    <w:lsdException w:name="Colorful Shading Accent 5" w:uiPriority="71"/>
+    <w:lsdException w:name="Colorful List Accent 5" w:uiPriority="72"/>
+    <w:lsdException w:name="Colorful Grid Accent 5" w:uiPriority="73"/>
+    <w:lsdException w:name="Light Shading Accent 6" w:uiPriority="60"/>
+    <w:lsdException w:name="Light List Accent 6" w:uiPriority="61"/>
+    <w:lsdException w:name="Light Grid Accent 6" w:uiPriority="62"/>
+    <w:lsdException w:name="Medium Shading 1 Accent 6" w:uiPriority="63"/>
+    <w:lsdException w:name="Medium Shading 2 Accent 6" w:uiPriority="64"/>
+    <w:lsdException w:name="Medium List 1 Accent 6" w:uiPriority="65"/>
+    <w:lsdException w:name="Medium List 2 Accent 6" w:uiPriority="66"/>
+    <w:lsdException w:name="Medium Grid 1 Accent 6" w:uiPriority="67"/>
+    <w:lsdException w:name="Medium Grid 2 Accent 6" w:uiPriority="68"/>
+    <w:lsdException w:name="Medium Grid 3 Accent 6" w:uiPriority="69"/>
+    <w:lsdException w:name="Dark List Accent 6" w:uiPriority="70"/>
+    <w:lsdException w:name="Colorful Shading Accent 6" w:uiPriority="71"/>
+    <w:lsdException w:name="Colorful List Accent 6" w:uiPriority="72"/>
+    <w:lsdException w:name="Colorful Grid Accent 6" w:uiPriority="73"/>
+    <w:lsdException w:name="Subtle Emphasis" w:uiPriority="19" w:qFormat="1"/>
+    <w:lsdException w:name="Intense Emphasis" w:uiPriority="21" w:qFormat="1"/>
+    <w:lsdException w:name="Subtle Reference" w:uiPriority="31" w:qFormat="1"/>
+    <w:lsdException w:name="Intense Reference" w:uiPriority="32" w:qFormat="1"/>
+    <w:lsdException w:name="Book Title" w:uiPriority="33" w:qFormat="1"/>
+    <w:lsdException w:name="Bibliography" w:semiHidden="1" w:uiPriority="37" w:unhideWhenUsed="1"/>
+    <w:lsdException w:name="TOC Heading" w:semiHidden="1" w:uiPriority="39" w:unhideWhenUsed="1" w:qFormat="1"/>
+    <w:lsdException w:name="Plain Table 1" w:uiPriority="41"/>
+    <w:lsdException w:name="Plain Table 2" w:uiPriority="42"/>
+    <w:lsdException w:name="Plain Table 3" w:uiPriority="43"/>
+    <w:lsdException w:name="Plain Table 4" w:uiPriority="44"/>
+    <w:lsdException w:name="Plain Table 5" w:uiPriority="45"/>
+    <w:lsdException w:name="Grid Table Light" w:uiPriority="40"/>
+    <w:lsdException w:name="Grid Table 1 Light" w:uiPriority="46"/>
+    <w:lsdException w:name="Grid Table 2" w:uiPriority="47"/>
+    <w:lsdException w:name="Grid Table 3" w:uiPriority="48"/>
+    <w:lsdException w:name="Grid Table 4" w:uiPriority="49"/>
+    <w:lsdException w:name="Grid Table 5 Dark" w:uiPriority="50"/>
+    <w:lsdException w:name="Grid Table 6 Colorful" w:uiPriority="51"/>
+    <w:lsdException w:name="Grid Table 7 Colorful" w:uiPriority="52"/>
+    <w:lsdException w:name="Grid Table 1 Light Accent 1" w:uiPriority="46"/>
+    <w:lsdException w:name="Grid Table 2 Accent 1" w:uiPriority="47"/>
+    <w:lsdException w:name="Grid Table 3 Accent 1" w:uiPriority="48"/>
+    <w:lsdException w:name="Grid Table 4 Accent 1" w:uiPriority="49"/>
+    <w:lsdException w:name="Grid Table 5 Dark Accent 1" w:uiPriority="50"/>
+    <w:lsdException w:name="Grid Table 6 Colorful Accent 1" w:uiPriority="51"/>
+    <w:lsdException w:name="Grid Table 7 Colorful Accent 1" w:uiPriority="52"/>
+    <w:lsdException w:name="Grid Table 1 Light Accent 2" w:uiPriority="46"/>
+    <w:lsdException w:name="Grid Table 2 Accent 2" w:uiPriority="47"/>
+    <w:lsdException w:name="Grid Table 3 Accent 2" w:uiPriority="48"/>
+    <w:lsdException w:name="Grid Table 4 Accent 2" w:uiPriority="49"/>
+    <w:lsdException w:name="Grid Table 5 Dark Accent 2" w:uiPriority="50"/>
+    <w:lsdException w:name="Grid Table 6 Colorful Accent 2" w:uiPriority="51"/>
+    <w:lsdException w:name="Grid Table 7 Colorful Accent 2" w:uiPriority="52"/>
+    <w:lsdException w:name="Grid Table 1 Light Accent 3" w:uiPriority="46"/>
+    <w:lsdException w:name="Grid Table 2 Accent 3" w:uiPriority="47"/>
+    <w:lsdException w:name="Grid Table 3 Accent 3" w:uiPriority="48"/>
+    <w:lsdException w:name="Grid Table 4 Accent 3" w:uiPriority="49"/>
+    <w:lsdException w:name="Grid Table 5 Dark Accent 3" w:uiPriority="50"/>
+    <w:lsdException w:name="Grid Table 6 Colorful Accent 3" w:uiPriority="51"/>
+    <w:lsdException w:name="Grid Table 7 Colorful Accent 3" w:uiPriority="52"/>
+    <w:lsdException w:name="Grid Table 1 Light Accent 4" w:uiPriority="46"/>
+    <w:lsdException w:name="Grid Table 2 Accent 4" w:uiPriority="47"/>
+    <w:lsdException w:name="Grid Table 3 Accent 4" w:uiPriority="48"/>
+    <w:lsdException w:name="Grid Table 4 Accent 4" w:uiPriority="49"/>
+    <w:lsdException w:name="Grid Table 5 Dark Accent 4" w:uiPriority="50"/>
+    <w:lsdException w:name="Grid Table 6 Colorful Accent 4" w:uiPriority="51"/>
+    <w:lsdException w:name="Grid Table 7 Colorful Accent 4" w:uiPriority="52"/>
+    <w:lsdException w:name="Grid Table 1 Light Accent 5" w:uiPriority="46"/>
+    <w:lsdException w:name="Grid Table 2 Accent 5" w:uiPriority="47"/>
+    <w:lsdException w:name="Grid Table 3 Accent 5" w:uiPriority="48"/>
+    <w:lsdException w:name="Grid Table 4 Accent 5" w:uiPriority="49"/>
+    <w:lsdException w:name="Grid Table 5 Dark Accent 5" w:uiPriority="50"/>
+    <w:lsdException w:name="Grid Table 6 Colorful Accent 5" w:uiPriority="51"/>
+    <w:lsdException w:name="Grid Table 7 Colorful Accent 5" w:uiPriority="52"/>
+    <w:lsdException w:name="Grid Table 1 Light Accent 6" w:uiPriority="46"/>
+    <w:lsdException w:name="Grid Table 2 Accent 6" w:uiPriority="47"/>
+    <w:lsdException w:name="Grid Table 3 Accent 6" w:uiPriority="48"/>
+    <w:lsdException w:name="Grid Table 4 Accent 6" w:uiPriority="49"/>
+    <w:lsdException w:name="Grid Table 5 Dark Accent 6" w:uiPriority="50"/>
+    <w:lsdException w:name="Grid Table 6 Colorful Accent 6" w:uiPriority="51"/>
+    <w:lsdException w:name="Grid Table 7 Colorful Accent 6" w:uiPriority="52"/>
+    <w:lsdException w:name="List Table 1 Light" w:uiPriority="46"/>
+    <w:lsdException w:name="List Table 2" w:uiPriority="47"/>
+    <w:lsdException w:name="List Table 3" w:uiPriority="48"/>
+    <w:lsdException w:name="List Table 4" w:uiPriority="49"/>
+    <w:lsdException w:name="List Table 5 Dark" w:uiPriority="50"/>
+    <w:lsdException w:name="List Table 6 Colorful" w:uiPriority="51"/>
+    <w:lsdException w:name="List Table 7 Colorful" w:uiPriority="52"/>
+    <w:lsdException w:name="List Table 1 Light Accent 1" w:uiPriority="46"/>
+    <w:lsdException w:name="List Table 2 Accent 1" w:uiPriority="47"/>
+    <w:lsdException w:name="List Table 3 Accent 1" w:uiPriority="48"/>
+    <w:lsdException w:name="List Table 4 Accent 1" w:uiPriority="49"/>
+    <w:lsdException w:name="List Table 5 Dark Accent 1" w:uiPriority="50"/>
+    <w:lsdException w:name="List Table 6 Colorful Accent 1" w:uiPriority="51"/>
+    <w:lsdException w:name="List Table 7 Colorful Accent 1" w:uiPriority="52"/>
+    <w:lsdException w:name="List Table 1 Light Accent 2" w:uiPriority="46"/>
+    <w:lsdException w:name="List Table 2 Accent 2" w:uiPriority="47"/>
+    <w:lsdException w:name="List Table 3 Accent 2" w:uiPriority="48"/>
+    <w:lsdException w:name="List Table 4 Accent 2" w:uiPriority="49"/>
+    <w:lsdException w:name="List Table 5 Dark Accent 2" w:uiPriority="50"/>
+    <w:lsdException w:name="List Table 6 Colorful Accent 2" w:uiPriority="51"/>
+    <w:lsdException w:name="List Table 7 Colorful Accent 2" w:uiPriority="52"/>
+    <w:lsdException w:name="List Table 1 Light Accent 3" w:uiPriority="46"/>
+    <w:lsdException w:name="List Table 2 Accent 3" w:uiPriority="47"/>
+    <w:lsdException w:name="List Table 3 Accent 3" w:uiPriority="48"/>
+    <w:lsdException w:name="List Table 4 Accent 3" w:uiPriority="49"/>
+    <w:lsdException w:name="List Table 5 Dark Accent 3" w:uiPriority="50"/>
+    <w:lsdException w:name="List Table 6 Colorful Accent 3" w:uiPriority="51"/>
+    <w:lsdException w:name="List Table 7 Colorful Accent 3" w:uiPriority="52"/>
+    <w:lsdException w:name="List Table 1 Light Accent 4" w:uiPriority="46"/>
+    <w:lsdException w:name="List Table 2 Accent 4" w:uiPriority="47"/>
+    <w:lsdException w:name="List Table 3 Accent 4" w:uiPriority="48"/>
+    <w:lsdException w:name="List Table 4 Accent 4" w:uiPriority="49"/>
+    <w:lsdException w:name="List Table 5 Dark Accent 4" w:uiPriority="50"/>
+    <w:lsdException w:name="List Table 6 Colorful Accent 4" w:uiPriority="51"/>
+    <w:lsdException w:name="List Table 7 Colorful Accent 4" w:uiPriority="52"/>
+    <w:lsdException w:name="List Table 1 Light Accent 5" w:uiPriority="46"/>
+    <w:lsdException w:name="List Table 2 Accent 5" w:uiPriority="47"/>
+    <w:lsdException w:name="List Table 3 Accent 5" w:uiPriority="48"/>
+    <w:lsdException w:name="List Table 4 Accent 5" w:uiPriority="49"/>
+    <w:lsdException w:name="List Table 5 Dark Accent 5" w:uiPriority="50"/>
+    <w:lsdException w:name="List Table 6 Colorful Accent 5" w:uiPriority="51"/>
+    <w:lsdException w:name="List Table 7 Colorful Accent 5" w:uiPriority="52"/>
+    <w:lsdException w:name="List Table 1 Light Accent 6" w:uiPriority="46"/>
+    <w:lsdException w:name="List Table 2 Accent 6" w:uiPriority="47"/>
+    <w:lsdException w:name="List Table 3 Accent 6" w:uiPriority="48"/>
+    <w:lsdException w:name="List Table 4 Accent 6" w:uiPriority="49"/>
+    <w:lsdException w:name="List Table 5 Dark Accent 6" w:uiPriority="50"/>
+    <w:lsdException w:name="List Table 6 Colorful Accent 6" w:uiPriority="51"/>
+    <w:lsdException w:name="List Table 7 Colorful Accent 6" w:uiPriority="52"/>
+  </w:latentStyles>
+  <w:style w:type="paragraph" w:default="1" w:styleId="a">
+    <w:name w:val="Normal"/>
+    <w:qFormat/>
+  </w:style>
+  <w:style w:type="character" w:default="1" w:styleId="a0">
+    <w:name w:val="Default Paragraph Font"/>
+    <w:uiPriority w:val="1"/>
+    <w:semiHidden/>
+    <w:unhideWhenUsed/>
+  </w:style>
+  <w:style w:type="table" w:default="1" w:styleId="a1">
+    <w:name w:val="Normal Table"/>
+    <w:uiPriority w:val="99"/>
+    <w:semiHidden/>
+    <w:unhideWhenUsed/>
+    <w:tblPr>
+      <w:tblInd w:w="0" w:type="dxa"/>
+      <w:tblCellMar>
+        <w:top w:w="0" w:type="dxa"/>
+        <w:left w:w="108" w:type="dxa"/>
+        <w:bottom w:w="0" w:type="dxa"/>
+        <w:right w:w="108" w:type="dxa"/>
+      </w:tblCellMar>
+    </w:tblPr>
+  </w:style>
+  <w:style w:type="numbering" w:default="1" w:styleId="a2">
+    <w:name w:val="No List"/>
+    <w:uiPriority w:val="99"/>
+    <w:semiHidden/>
+    <w:unhideWhenUsed/>
+  </w:style>
+  <w:style w:type="character" w:styleId="a3">
+    <w:name w:val="Placeholder Text"/>
+    <w:basedOn w:val="a0"/>
+    <w:uiPriority w:val="99"/>
+    <w:semiHidden/>
+    <w:rsid w:val="00BC484D"/>
+    <w:rPr>
+      <w:color w:val="808080"/>
+    </w:rPr>
+  </w:style>
+</w:styles>
+</file>
+
+<file path=word/glossary/webSettings.xml><?xml version="1.0" encoding="utf-8"?>
+<w:webSettings xmlns:mc="http://schemas.openxmlformats.org/markup-compatibility/2006" xmlns:r="http://schemas.openxmlformats.org/officeDocument/2006/relationships" xmlns:w="http://schemas.openxmlformats.org/wordprocessingml/2006/main" xmlns:w14="http://schemas.microsoft.com/office/word/2010/wordml" xmlns:w15="http://schemas.microsoft.com/office/word/2012/wordml" mc:Ignorable="w14 w15">
+  <w:optimizeForBrowser/>
+  <w:allowPNG/>
+</w:webSettings>
 </file>
 
 <file path=word/theme/theme1.xml><?xml version="1.0" encoding="utf-8"?>
@@ -1811,4 +5015,35 @@
     </a:ext>
   </a:extLst>
 </a:theme>
+</file>
+
+<file path=customXml/item1.xml><?xml version="1.0" encoding="utf-8"?>
+<CoverPageProperties xmlns="http://schemas.microsoft.com/office/2006/coverPageProps">
+  <PublishDate>2017-02-16T00:00:00</PublishDate>
+  <Abstract/>
+  <CompanyAddress/>
+  <CompanyPhone/>
+  <CompanyFax/>
+  <CompanyEmail/>
+</CoverPageProperties>
+</file>
+
+<file path=customXml/item2.xml><?xml version="1.0" encoding="utf-8"?>
+<b:Sources xmlns:b="http://schemas.openxmlformats.org/officeDocument/2006/bibliography" xmlns="http://schemas.openxmlformats.org/officeDocument/2006/bibliography" SelectedStyle="\APASixthEditionOfficeOnline.xsl" StyleName="APA" Version="6"/>
+</file>
+
+<file path=customXml/itemProps1.xml><?xml version="1.0" encoding="utf-8"?>
+<ds:datastoreItem xmlns:ds="http://schemas.openxmlformats.org/officeDocument/2006/customXml" ds:itemID="{55AF091B-3C7A-41E3-B477-F2FDAA23CFDA}">
+  <ds:schemaRefs>
+    <ds:schemaRef ds:uri="http://schemas.microsoft.com/office/2006/coverPageProps"/>
+  </ds:schemaRefs>
+</ds:datastoreItem>
+</file>
+
+<file path=customXml/itemProps2.xml><?xml version="1.0" encoding="utf-8"?>
+<ds:datastoreItem xmlns:ds="http://schemas.openxmlformats.org/officeDocument/2006/customXml" ds:itemID="{17DA8488-6C4C-41E8-8CD7-D876A4A3C600}">
+  <ds:schemaRefs>
+    <ds:schemaRef ds:uri="http://schemas.openxmlformats.org/officeDocument/2006/bibliography"/>
+  </ds:schemaRefs>
+</ds:datastoreItem>
 </file>
--- a/Documents/Theory.docx
+++ b/Documents/Theory.docx
@@ -30,6 +30,7 @@
           <w:r>
             <w:rPr>
               <w:noProof/>
+              <w:lang w:eastAsia="uk-UA"/>
             </w:rPr>
             <mc:AlternateContent>
               <mc:Choice Requires="wps">
@@ -122,6 +123,7 @@
                                     <w:dataBinding w:prefixMappings="xmlns:ns0='http://purl.org/dc/elements/1.1/' xmlns:ns1='http://schemas.openxmlformats.org/package/2006/metadata/core-properties' " w:xpath="/ns1:coreProperties[1]/ns0:title[1]" w:storeItemID="{6C3C8BC8-F283-45AE-878A-BAB7291924A1}"/>
                                     <w:text/>
                                   </w:sdtPr>
+                                  <w:sdtEndPr/>
                                   <w:sdtContent>
                                     <w:r>
                                       <w:rPr>
@@ -148,6 +150,7 @@
                                   <w:dataBinding w:prefixMappings="xmlns:ns0='http://purl.org/dc/elements/1.1/' xmlns:ns1='http://schemas.openxmlformats.org/package/2006/metadata/core-properties' " w:xpath="/ns1:coreProperties[1]/ns0:subject[1]" w:storeItemID="{6C3C8BC8-F283-45AE-878A-BAB7291924A1}"/>
                                   <w:text/>
                                 </w:sdtPr>
+                                <w:sdtEndPr/>
                                 <w:sdtContent>
                                   <w:p>
                                     <w:pPr>
@@ -186,6 +189,7 @@
                                   <w:dataBinding w:prefixMappings="xmlns:ns0='http://purl.org/dc/elements/1.1/' xmlns:ns1='http://schemas.openxmlformats.org/package/2006/metadata/core-properties' " w:xpath="/ns1:coreProperties[1]/ns0:creator[1]" w:storeItemID="{6C3C8BC8-F283-45AE-878A-BAB7291924A1}"/>
                                   <w:text/>
                                 </w:sdtPr>
+                                <w:sdtEndPr/>
                                 <w:sdtContent>
                                   <w:p>
                                     <w:pPr>
@@ -361,6 +365,7 @@
           <w:r>
             <w:rPr>
               <w:noProof/>
+              <w:lang w:eastAsia="uk-UA"/>
             </w:rPr>
             <mc:AlternateContent>
               <mc:Choice Requires="wps">
@@ -443,6 +448,7 @@
                                     <w:calendar w:val="gregorian"/>
                                   </w:date>
                                 </w:sdtPr>
+                                <w:sdtEndPr/>
                                 <w:sdtContent>
                                   <w:p>
                                     <w:pPr>
@@ -554,7 +560,11 @@
     <w:sdt>
       <w:sdtPr>
         <w:rPr>
-          <w:lang w:val="ru-RU"/>
+          <w:rFonts w:asciiTheme="minorHAnsi" w:eastAsiaTheme="minorHAnsi" w:hAnsiTheme="minorHAnsi" w:cstheme="minorBidi"/>
+          <w:color w:val="auto"/>
+          <w:sz w:val="22"/>
+          <w:szCs w:val="22"/>
+          <w:lang w:val="ru-RU" w:eastAsia="en-US"/>
         </w:rPr>
         <w:id w:val="2096742997"/>
         <w:docPartObj>
@@ -564,13 +574,8 @@
       </w:sdtPr>
       <w:sdtEndPr>
         <w:rPr>
-          <w:rFonts w:asciiTheme="minorHAnsi" w:eastAsiaTheme="minorHAnsi" w:hAnsiTheme="minorHAnsi" w:cstheme="minorBidi"/>
           <w:b/>
           <w:bCs/>
-          <w:color w:val="auto"/>
-          <w:sz w:val="22"/>
-          <w:szCs w:val="22"/>
-          <w:lang w:eastAsia="en-US"/>
         </w:rPr>
       </w:sdtEndPr>
       <w:sdtContent>
@@ -1689,13 +1694,7 @@
             <w:rPr>
               <w:rFonts w:ascii="Cambria Math" w:hAnsi="Cambria Math"/>
             </w:rPr>
-            <m:t>ρ</m:t>
-          </m:r>
-          <m:r>
-            <w:rPr>
-              <w:rFonts w:ascii="Cambria Math" w:hAnsi="Cambria Math"/>
-            </w:rPr>
-            <m:t>∈</m:t>
+            <m:t>ρ∈</m:t>
           </m:r>
           <m:d>
             <m:dPr>
@@ -1740,17 +1739,14 @@
                 <w:rPr>
                   <w:rFonts w:ascii="Cambria Math" w:hAnsi="Cambria Math"/>
                 </w:rPr>
-                <m:t>+</m:t>
-              </m:r>
-              <m:r>
-                <w:rPr>
-                  <w:rFonts w:ascii="Cambria Math" w:hAnsi="Cambria Math"/>
-                </w:rPr>
-                <m:t>∞</m:t>
+                <m:t>+∞</m:t>
               </m:r>
             </m:e>
           </m:d>
           <m:r>
+            <m:rPr>
+              <m:sty m:val="p"/>
+            </m:rPr>
             <w:rPr>
               <w:rFonts w:eastAsiaTheme="minorEastAsia"/>
             </w:rPr>
@@ -1764,16 +1760,24 @@
         </w:rPr>
         <w:t>Описує з</w:t>
       </w:r>
+      <w:proofErr w:type="spellStart"/>
       <w:r>
         <w:rPr>
           <w:rFonts w:eastAsiaTheme="minorEastAsia"/>
         </w:rPr>
-        <w:t xml:space="preserve">датність матеріалу </w:t>
-      </w:r>
+        <w:t>датність</w:t>
+      </w:r>
+      <w:proofErr w:type="spellEnd"/>
       <w:r>
         <w:rPr>
           <w:rFonts w:eastAsiaTheme="minorEastAsia"/>
         </w:rPr>
+        <w:t xml:space="preserve"> матеріалу </w:t>
+      </w:r>
+      <w:r>
+        <w:rPr>
+          <w:rFonts w:eastAsiaTheme="minorEastAsia"/>
+        </w:rPr>
         <w:t xml:space="preserve">відбивати та </w:t>
       </w:r>
       <w:r>
@@ -1793,19 +1797,7 @@
           <w:rFonts w:eastAsiaTheme="minorEastAsia"/>
         </w:rPr>
         <w:br/>
-        <w:t xml:space="preserve">Зазначимо, що альбедо може відрізнятись для різної довжини хвилі (для різного кольору світла), тому ми будемо розглядати скалярне альбедо монохромного </w:t>
-      </w:r>
-      <w:r>
-        <w:rPr>
-          <w:rFonts w:eastAsiaTheme="minorEastAsia"/>
-        </w:rPr>
-        <w:t>(чорно-білого)</w:t>
-      </w:r>
-      <w:r>
-        <w:rPr>
-          <w:rFonts w:eastAsiaTheme="minorEastAsia"/>
-        </w:rPr>
-        <w:t xml:space="preserve"> зображення</w:t>
+        <w:t>Зазначимо, що альбедо може відрізнятись для різної довжини хвилі (для різного кольору світла), тому ми будемо розглядати скалярне альбедо монохромного (чорно-білого) зображення</w:t>
       </w:r>
       <w:r>
         <w:rPr>
@@ -1851,8 +1843,6 @@
         </w:rPr>
         <w:footnoteReference w:id="2"/>
       </w:r>
-      <w:bookmarkStart w:id="1" w:name="_GoBack"/>
-      <w:bookmarkEnd w:id="1"/>
       <w:r>
         <w:rPr>
           <w:rFonts w:eastAsiaTheme="minorEastAsia"/>
@@ -1868,13 +1858,7 @@
             <w:rPr>
               <w:rFonts w:ascii="Cambria Math" w:hAnsi="Cambria Math"/>
             </w:rPr>
-            <m:t>θ</m:t>
-          </m:r>
-          <m:r>
-            <w:rPr>
-              <w:rFonts w:ascii="Cambria Math" w:hAnsi="Cambria Math"/>
-            </w:rPr>
-            <m:t>∈</m:t>
+            <m:t>θ∈</m:t>
           </m:r>
           <m:d>
             <m:dPr>
@@ -1933,6 +1917,9 @@
             </m:e>
           </m:d>
           <m:r>
+            <m:rPr>
+              <m:sty m:val="p"/>
+            </m:rPr>
             <w:br/>
           </m:r>
         </m:oMath>
@@ -1941,7 +1928,23 @@
         <w:t xml:space="preserve">Описує </w:t>
       </w:r>
       <w:r>
-        <w:t>загальний характер нерівностей мікроповерхні матеріалу</w:t>
+        <w:t xml:space="preserve">загальний характер </w:t>
+      </w:r>
+      <w:proofErr w:type="spellStart"/>
+      <w:r>
+        <w:t>нерівностей</w:t>
+      </w:r>
+      <w:proofErr w:type="spellEnd"/>
+      <w:r>
+        <w:t xml:space="preserve"> </w:t>
+      </w:r>
+      <w:proofErr w:type="spellStart"/>
+      <w:r>
+        <w:t>мікроповерхні</w:t>
+      </w:r>
+      <w:proofErr w:type="spellEnd"/>
+      <w:r>
+        <w:t xml:space="preserve"> матеріалу</w:t>
       </w:r>
       <w:r>
         <w:t>. Статистична величина.</w:t>
@@ -1991,13 +1994,7 @@
             <w:rPr>
               <w:rFonts w:ascii="Cambria Math" w:hAnsi="Cambria Math"/>
             </w:rPr>
-            <m:t>i</m:t>
-          </m:r>
-          <m:r>
-            <w:rPr>
-              <w:rFonts w:ascii="Cambria Math" w:hAnsi="Cambria Math"/>
-            </w:rPr>
-            <m:t>=</m:t>
+            <m:t>i=</m:t>
           </m:r>
           <m:r>
             <w:rPr>
@@ -2020,6 +2017,9 @@
             <m:t>s</m:t>
           </m:r>
           <m:r>
+            <m:rPr>
+              <m:sty m:val="p"/>
+            </m:rPr>
             <w:br/>
           </m:r>
         </m:oMath>
@@ -2058,21 +2058,7 @@
           <w:rFonts w:eastAsiaTheme="minorEastAsia"/>
           <w:b/>
         </w:rPr>
-        <w:t xml:space="preserve">Інтенсивність </w:t>
-      </w:r>
-      <w:r>
-        <w:rPr>
-          <w:rFonts w:eastAsiaTheme="minorEastAsia"/>
-          <w:b/>
-        </w:rPr>
-        <w:t xml:space="preserve">розсіяного </w:t>
-      </w:r>
-      <w:r>
-        <w:rPr>
-          <w:rFonts w:eastAsiaTheme="minorEastAsia"/>
-          <w:b/>
-        </w:rPr>
-        <w:t>світла</w:t>
+        <w:t>Інтенсивність розсіяного світла</w:t>
       </w:r>
       <w:r>
         <w:t xml:space="preserve"> (</w:t>
@@ -2208,17 +2194,17 @@
       <w:pPr>
         <w:pStyle w:val="1"/>
       </w:pPr>
-      <w:bookmarkStart w:id="2" w:name="_Toc475015003"/>
+      <w:bookmarkStart w:id="1" w:name="_Toc475015003"/>
       <w:r>
         <w:t>Розрахунок розсіяного світла</w:t>
       </w:r>
-      <w:bookmarkEnd w:id="2"/>
+      <w:bookmarkEnd w:id="1"/>
     </w:p>
     <w:p>
       <w:pPr>
         <w:pStyle w:val="2"/>
       </w:pPr>
-      <w:bookmarkStart w:id="3" w:name="_Toc475015004"/>
+      <w:bookmarkStart w:id="2" w:name="_Toc475015004"/>
       <w:r>
         <w:t>Модель Ламберта</w:t>
       </w:r>
@@ -2240,7 +2226,7 @@
         </w:rPr>
         <w:footnoteReference w:id="3"/>
       </w:r>
-      <w:bookmarkEnd w:id="3"/>
+      <w:bookmarkEnd w:id="2"/>
     </w:p>
     <w:p>
       <w:pPr>
@@ -2369,14 +2355,7 @@
               <w:rFonts w:ascii="Cambria Math" w:hAnsi="Cambria Math"/>
               <w:sz w:val="28"/>
             </w:rPr>
-            <m:t>d</m:t>
-          </m:r>
-          <m:r>
-            <w:rPr>
-              <w:rFonts w:ascii="Cambria Math" w:hAnsi="Cambria Math"/>
-              <w:sz w:val="28"/>
-            </w:rPr>
-            <m:t>=</m:t>
+            <m:t>d=</m:t>
           </m:r>
           <m:func>
             <m:funcPr>
@@ -2490,14 +2469,7 @@
               <w:rFonts w:ascii="Cambria Math" w:hAnsi="Cambria Math"/>
               <w:sz w:val="28"/>
             </w:rPr>
-            <m:t>=</m:t>
-          </m:r>
-          <m:r>
-            <w:rPr>
-              <w:rFonts w:ascii="Cambria Math" w:hAnsi="Cambria Math"/>
-              <w:sz w:val="28"/>
-            </w:rPr>
-            <m:t>n⋅l</m:t>
+            <m:t>=n⋅l</m:t>
           </m:r>
         </m:oMath>
       </m:oMathPara>
@@ -2506,7 +2478,7 @@
       <w:pPr>
         <w:jc w:val="both"/>
         <w:rPr>
-          <w:rFonts w:asciiTheme="majorHAnsi" w:eastAsiaTheme="majorEastAsia" w:hAnsiTheme="majorHAnsi" w:cstheme="majorBidi"/>
+          <w:rFonts w:eastAsiaTheme="minorEastAsia"/>
         </w:rPr>
       </w:pPr>
       <w:r>
@@ -2575,6 +2547,60 @@
     </w:p>
     <w:p>
       <w:pPr>
+        <w:pStyle w:val="2"/>
+        <w:rPr>
+          <w:lang w:val="en-US"/>
+        </w:rPr>
+      </w:pPr>
+      <w:r>
+        <w:t xml:space="preserve">Модель </w:t>
+      </w:r>
+      <w:r>
+        <w:rPr>
+          <w:lang w:val="en-US"/>
+        </w:rPr>
+        <w:t>Oren-</w:t>
+      </w:r>
+      <w:proofErr w:type="spellStart"/>
+      <w:r>
+        <w:rPr>
+          <w:lang w:val="en-US"/>
+        </w:rPr>
+        <w:t>Nayar</w:t>
+      </w:r>
+      <w:proofErr w:type="spellEnd"/>
+      <w:r>
+        <w:rPr>
+          <w:rStyle w:val="aa"/>
+          <w:lang w:val="en-US"/>
+        </w:rPr>
+        <w:footnoteReference w:id="4"/>
+      </w:r>
+      <w:r>
+        <w:rPr>
+          <w:rStyle w:val="aa"/>
+          <w:lang w:val="en-US"/>
+        </w:rPr>
+        <w:footnoteReference w:id="5"/>
+      </w:r>
+    </w:p>
+    <w:p>
+      <w:pPr>
+        <w:rPr>
+          <w:rStyle w:val="af4"/>
+          <w:lang w:val="en-US"/>
+        </w:rPr>
+      </w:pPr>
+      <w:bookmarkStart w:id="3" w:name="_Toc475015005"/>
+      <w:r>
+        <w:rPr>
+          <w:rStyle w:val="af4"/>
+        </w:rPr>
+        <w:t>TBD</w:t>
+      </w:r>
+    </w:p>
+    <w:p>
+      <w:pPr>
         <w:rPr>
           <w:rFonts w:asciiTheme="majorHAnsi" w:eastAsiaTheme="majorEastAsia" w:hAnsiTheme="majorHAnsi" w:cstheme="majorBidi"/>
           <w:color w:val="2E74B5" w:themeColor="accent1" w:themeShade="BF"/>
@@ -2582,38 +2608,46 @@
           <w:szCs w:val="32"/>
         </w:rPr>
       </w:pPr>
-      <w:bookmarkStart w:id="4" w:name="_Toc475015005"/>
       <w:r>
         <w:br w:type="page"/>
       </w:r>
-    </w:p>
-    <w:p>
-      <w:pPr>
-        <w:pStyle w:val="1"/>
-      </w:pPr>
-      <w:r>
-        <w:lastRenderedPageBreak/>
-        <w:t>Розрахунок віддзеркаленого світла</w:t>
-      </w:r>
+      <w:bookmarkStart w:id="4" w:name="_GoBack"/>
       <w:bookmarkEnd w:id="4"/>
     </w:p>
     <w:p>
       <w:pPr>
+        <w:pStyle w:val="1"/>
+      </w:pPr>
+      <w:r>
+        <w:lastRenderedPageBreak/>
+        <w:t>Розрахунок віддзеркаленого світла</w:t>
+      </w:r>
+      <w:bookmarkEnd w:id="3"/>
+    </w:p>
+    <w:p>
+      <w:pPr>
         <w:pStyle w:val="2"/>
       </w:pPr>
       <w:bookmarkStart w:id="5" w:name="_Toc475015006"/>
       <w:r>
-        <w:t>Модель Фонга</w:t>
-      </w:r>
+        <w:t xml:space="preserve">Модель </w:t>
+      </w:r>
+      <w:proofErr w:type="spellStart"/>
+      <w:r>
+        <w:t>Фонга</w:t>
+      </w:r>
+      <w:proofErr w:type="spellEnd"/>
       <w:r>
         <w:t xml:space="preserve"> (</w:t>
       </w:r>
+      <w:proofErr w:type="spellStart"/>
       <w:r>
         <w:rPr>
           <w:lang w:val="en-US"/>
         </w:rPr>
         <w:t>Phong</w:t>
       </w:r>
+      <w:proofErr w:type="spellEnd"/>
       <w:r>
         <w:t>)</w:t>
       </w:r>
@@ -2621,7 +2655,7 @@
         <w:rPr>
           <w:rStyle w:val="aa"/>
         </w:rPr>
-        <w:footnoteReference w:id="4"/>
+        <w:footnoteReference w:id="6"/>
       </w:r>
       <w:bookmarkEnd w:id="5"/>
     </w:p>
@@ -2719,28 +2753,7 @@
             <w:rFonts w:ascii="Cambria Math" w:hAnsi="Cambria Math"/>
             <w:sz w:val="28"/>
           </w:rPr>
-          <m:t>,</m:t>
-        </m:r>
-        <m:r>
-          <w:rPr>
-            <w:rFonts w:ascii="Cambria Math" w:hAnsi="Cambria Math"/>
-            <w:sz w:val="28"/>
-          </w:rPr>
-          <m:t>μ</m:t>
-        </m:r>
-        <m:r>
-          <w:rPr>
-            <w:rFonts w:ascii="Cambria Math" w:hAnsi="Cambria Math"/>
-            <w:sz w:val="28"/>
-          </w:rPr>
-          <m:t>=</m:t>
-        </m:r>
-        <m:r>
-          <w:rPr>
-            <w:rFonts w:ascii="Cambria Math" w:hAnsi="Cambria Math"/>
-            <w:sz w:val="28"/>
-          </w:rPr>
-          <m:t>μ</m:t>
+          <m:t>,μ=μ</m:t>
         </m:r>
         <m:d>
           <m:dPr>
@@ -2794,14 +2807,7 @@
             <w:rFonts w:ascii="Cambria Math" w:hAnsi="Cambria Math"/>
             <w:sz w:val="28"/>
           </w:rPr>
-          <m:t>s</m:t>
-        </m:r>
-        <m:r>
-          <w:rPr>
-            <w:rFonts w:ascii="Cambria Math" w:hAnsi="Cambria Math"/>
-            <w:sz w:val="28"/>
-          </w:rPr>
-          <m:t>=</m:t>
+          <m:t>s=</m:t>
         </m:r>
         <m:sSup>
           <m:sSupPr>
@@ -2853,26 +2859,35 @@
       </w:pPr>
       <w:bookmarkStart w:id="6" w:name="_Toc475015007"/>
       <w:r>
-        <w:t>Модель Блінна-Фонга</w:t>
-      </w:r>
+        <w:t xml:space="preserve">Модель </w:t>
+      </w:r>
+      <w:proofErr w:type="spellStart"/>
+      <w:r>
+        <w:t>Блінна-Фонга</w:t>
+      </w:r>
+      <w:proofErr w:type="spellEnd"/>
       <w:r>
         <w:t xml:space="preserve"> (</w:t>
       </w:r>
+      <w:proofErr w:type="spellStart"/>
       <w:r>
         <w:rPr>
           <w:lang w:val="en-US"/>
         </w:rPr>
         <w:t>Blinn</w:t>
       </w:r>
+      <w:proofErr w:type="spellEnd"/>
       <w:r>
         <w:t>-</w:t>
       </w:r>
+      <w:proofErr w:type="spellStart"/>
       <w:r>
         <w:rPr>
           <w:lang w:val="en-US"/>
         </w:rPr>
         <w:t>Phong</w:t>
       </w:r>
+      <w:proofErr w:type="spellEnd"/>
       <w:r>
         <w:t>)</w:t>
       </w:r>
@@ -2880,7 +2895,7 @@
         <w:rPr>
           <w:rStyle w:val="aa"/>
         </w:rPr>
-        <w:footnoteReference w:id="5"/>
+        <w:footnoteReference w:id="7"/>
       </w:r>
       <w:bookmarkEnd w:id="6"/>
     </w:p>
@@ -2955,7 +2970,7 @@
                       <w:rPr>
                         <w:rFonts w:ascii="Cambria Math" w:hAnsi="Cambria Math"/>
                         <w:sz w:val="28"/>
-                        <w:lang w:val="en-US"/>
+                        <w:lang w:val="ru-RU"/>
                       </w:rPr>
                       <m:t>h</m:t>
                     </m:r>
@@ -2964,21 +2979,7 @@
                         <w:rFonts w:ascii="Cambria Math" w:hAnsi="Cambria Math"/>
                         <w:sz w:val="28"/>
                       </w:rPr>
-                      <m:t>∠</m:t>
-                    </m:r>
-                    <m:r>
-                      <w:rPr>
-                        <w:rFonts w:ascii="Cambria Math" w:hAnsi="Cambria Math"/>
-                        <w:sz w:val="28"/>
-                      </w:rPr>
-                      <m:t>n</m:t>
-                    </m:r>
-                    <m:r>
-                      <w:rPr>
-                        <w:rFonts w:ascii="Cambria Math" w:hAnsi="Cambria Math"/>
-                        <w:sz w:val="28"/>
-                      </w:rPr>
-                      <m:t>,0</m:t>
+                      <m:t>∠n,0</m:t>
                     </m:r>
                   </m:e>
                 </m:func>
@@ -3000,28 +3001,7 @@
             <w:rFonts w:ascii="Cambria Math" w:hAnsi="Cambria Math"/>
             <w:sz w:val="28"/>
           </w:rPr>
-          <m:t>,</m:t>
-        </m:r>
-        <m:r>
-          <w:rPr>
-            <w:rFonts w:ascii="Cambria Math" w:hAnsi="Cambria Math"/>
-            <w:sz w:val="28"/>
-          </w:rPr>
-          <m:t>η</m:t>
-        </m:r>
-        <m:r>
-          <w:rPr>
-            <w:rFonts w:ascii="Cambria Math" w:hAnsi="Cambria Math"/>
-            <w:sz w:val="28"/>
-          </w:rPr>
-          <m:t>=</m:t>
-        </m:r>
-        <m:r>
-          <w:rPr>
-            <w:rFonts w:ascii="Cambria Math" w:hAnsi="Cambria Math"/>
-            <w:sz w:val="28"/>
-          </w:rPr>
-          <m:t>η</m:t>
+          <m:t>,η=η</m:t>
         </m:r>
         <m:d>
           <m:dPr>
@@ -3081,21 +3061,7 @@
                 <w:rFonts w:ascii="Cambria Math" w:hAnsi="Cambria Math"/>
                 <w:sz w:val="28"/>
               </w:rPr>
-              <m:t>h</m:t>
-            </m:r>
-            <m:r>
-              <w:rPr>
-                <w:rFonts w:ascii="Cambria Math" w:hAnsi="Cambria Math"/>
-                <w:sz w:val="28"/>
-              </w:rPr>
-              <m:t>⋅</m:t>
-            </m:r>
-            <m:r>
-              <w:rPr>
-                <w:rFonts w:ascii="Cambria Math" w:hAnsi="Cambria Math"/>
-                <w:sz w:val="28"/>
-              </w:rPr>
-              <m:t>n</m:t>
+              <m:t>h⋅n</m:t>
             </m:r>
           </m:e>
           <m:sup>
@@ -3184,6 +3150,7 @@
         <w:docPartUnique/>
       </w:docPartObj>
     </w:sdtPr>
+    <w:sdtEndPr/>
     <w:sdtContent>
       <w:p>
         <w:pPr>
@@ -3312,9 +3279,6 @@
     <w:p>
       <w:pPr>
         <w:pStyle w:val="a8"/>
-        <w:rPr>
-          <w:lang w:val="en-US"/>
-        </w:rPr>
       </w:pPr>
       <w:r>
         <w:rPr>
@@ -3326,11 +3290,49 @@
         <w:t xml:space="preserve"> </w:t>
       </w:r>
       <w:r>
-        <w:t>https://en.wikipedia.org/wiki/Phong_reflection_model</w:t>
+        <w:t>http://www1.cs.columbia.edu/CAVE/projects/oren/</w:t>
       </w:r>
     </w:p>
   </w:footnote>
   <w:footnote w:id="5">
+    <w:p>
+      <w:pPr>
+        <w:pStyle w:val="a8"/>
+      </w:pPr>
+      <w:r>
+        <w:rPr>
+          <w:rStyle w:val="aa"/>
+        </w:rPr>
+        <w:footnoteRef/>
+      </w:r>
+      <w:r>
+        <w:t xml:space="preserve"> </w:t>
+      </w:r>
+      <w:r>
+        <w:t>https://en.wikipedia.org/wiki/Oren%E2%80%93Nayar_reflectance_model</w:t>
+      </w:r>
+    </w:p>
+  </w:footnote>
+  <w:footnote w:id="6">
+    <w:p>
+      <w:pPr>
+        <w:pStyle w:val="a8"/>
+      </w:pPr>
+      <w:r>
+        <w:rPr>
+          <w:rStyle w:val="aa"/>
+        </w:rPr>
+        <w:footnoteRef/>
+      </w:r>
+      <w:r>
+        <w:t xml:space="preserve"> </w:t>
+      </w:r>
+      <w:r>
+        <w:t>https://en.wikipedia.org/wiki/Phong_reflection_model</w:t>
+      </w:r>
+    </w:p>
+  </w:footnote>
+  <w:footnote w:id="7">
     <w:p>
       <w:pPr>
         <w:pStyle w:val="a8"/>
@@ -4214,546 +4216,19 @@
       <w:lang w:eastAsia="uk-UA"/>
     </w:rPr>
   </w:style>
-</w:styles>
-</file>
-
-<file path=word/glossary/document.xml><?xml version="1.0" encoding="utf-8"?>
-<w:glossaryDocument xmlns:wpc="http://schemas.microsoft.com/office/word/2010/wordprocessingCanvas" xmlns:mc="http://schemas.openxmlformats.org/markup-compatibility/2006" xmlns:o="urn:schemas-microsoft-com:office:office" xmlns:r="http://schemas.openxmlformats.org/officeDocument/2006/relationships" xmlns:m="http://schemas.openxmlformats.org/officeDocument/2006/math" xmlns:v="urn:schemas-microsoft-com:vml" xmlns:wp14="http://schemas.microsoft.com/office/word/2010/wordprocessingDrawing" xmlns:wp="http://schemas.openxmlformats.org/drawingml/2006/wordprocessingDrawing" xmlns:w10="urn:schemas-microsoft-com:office:word" xmlns:w="http://schemas.openxmlformats.org/wordprocessingml/2006/main" xmlns:w14="http://schemas.microsoft.com/office/word/2010/wordml" xmlns:w15="http://schemas.microsoft.com/office/word/2012/wordml" xmlns:wpg="http://schemas.microsoft.com/office/word/2010/wordprocessingGroup" xmlns:wpi="http://schemas.microsoft.com/office/word/2010/wordprocessingInk" xmlns:wne="http://schemas.microsoft.com/office/word/2006/wordml" xmlns:wps="http://schemas.microsoft.com/office/word/2010/wordprocessingShape" mc:Ignorable="w14 w15 wp14"/>
-</file>
-
-<file path=word/glossary/fontTable.xml><?xml version="1.0" encoding="utf-8"?>
-<w:fonts xmlns:mc="http://schemas.openxmlformats.org/markup-compatibility/2006" xmlns:r="http://schemas.openxmlformats.org/officeDocument/2006/relationships" xmlns:w="http://schemas.openxmlformats.org/wordprocessingml/2006/main" xmlns:w14="http://schemas.microsoft.com/office/word/2010/wordml" xmlns:w15="http://schemas.microsoft.com/office/word/2012/wordml" mc:Ignorable="w14 w15">
-  <w:font w:name="Symbol">
-    <w:panose1 w:val="05050102010706020507"/>
-    <w:charset w:val="02"/>
-    <w:family w:val="roman"/>
-    <w:pitch w:val="variable"/>
-    <w:sig w:usb0="00000000" w:usb1="10000000" w:usb2="00000000" w:usb3="00000000" w:csb0="80000000" w:csb1="00000000"/>
-  </w:font>
-  <w:font w:name="Times New Roman">
-    <w:panose1 w:val="02020603050405020304"/>
-    <w:charset w:val="CC"/>
-    <w:family w:val="roman"/>
-    <w:pitch w:val="variable"/>
-    <w:sig w:usb0="E0002AFF" w:usb1="C0007841" w:usb2="00000009" w:usb3="00000000" w:csb0="000001FF" w:csb1="00000000"/>
-  </w:font>
-  <w:font w:name="Courier New">
-    <w:panose1 w:val="02070309020205020404"/>
-    <w:charset w:val="CC"/>
-    <w:family w:val="modern"/>
-    <w:pitch w:val="fixed"/>
-    <w:sig w:usb0="E0002AFF" w:usb1="C0007843" w:usb2="00000009" w:usb3="00000000" w:csb0="000001FF" w:csb1="00000000"/>
-  </w:font>
-  <w:font w:name="Wingdings">
-    <w:panose1 w:val="05000000000000000000"/>
-    <w:charset w:val="02"/>
-    <w:family w:val="auto"/>
-    <w:pitch w:val="variable"/>
-    <w:sig w:usb0="00000000" w:usb1="10000000" w:usb2="00000000" w:usb3="00000000" w:csb0="80000000" w:csb1="00000000"/>
-  </w:font>
-  <w:font w:name="Calibri">
-    <w:panose1 w:val="020F0502020204030204"/>
-    <w:charset w:val="CC"/>
-    <w:family w:val="swiss"/>
-    <w:pitch w:val="variable"/>
-    <w:sig w:usb0="E00002FF" w:usb1="4000ACFF" w:usb2="00000001" w:usb3="00000000" w:csb0="0000019F" w:csb1="00000000"/>
-  </w:font>
-  <w:font w:name="Calibri Light">
-    <w:panose1 w:val="020F0302020204030204"/>
-    <w:charset w:val="CC"/>
-    <w:family w:val="swiss"/>
-    <w:pitch w:val="variable"/>
-    <w:sig w:usb0="A00002EF" w:usb1="4000207B" w:usb2="00000000" w:usb3="00000000" w:csb0="0000019F" w:csb1="00000000"/>
-  </w:font>
-  <w:font w:name="Cambria Math">
-    <w:panose1 w:val="02040503050406030204"/>
-    <w:charset w:val="CC"/>
-    <w:family w:val="roman"/>
-    <w:pitch w:val="variable"/>
-    <w:sig w:usb0="E00002FF" w:usb1="420024FF" w:usb2="00000000" w:usb3="00000000" w:csb0="0000019F" w:csb1="00000000"/>
-  </w:font>
-</w:fonts>
-</file>
-
-<file path=word/glossary/settings.xml><?xml version="1.0" encoding="utf-8"?>
-<w:settings xmlns:mc="http://schemas.openxmlformats.org/markup-compatibility/2006" xmlns:o="urn:schemas-microsoft-com:office:office" xmlns:r="http://schemas.openxmlformats.org/officeDocument/2006/relationships" xmlns:m="http://schemas.openxmlformats.org/officeDocument/2006/math" xmlns:v="urn:schemas-microsoft-com:vml" xmlns:w10="urn:schemas-microsoft-com:office:word" xmlns:w="http://schemas.openxmlformats.org/wordprocessingml/2006/main" xmlns:w14="http://schemas.microsoft.com/office/word/2010/wordml" xmlns:w15="http://schemas.microsoft.com/office/word/2012/wordml" xmlns:sl="http://schemas.openxmlformats.org/schemaLibrary/2006/main" mc:Ignorable="w14 w15">
-  <w:view w:val="normal"/>
-  <w:defaultTabStop w:val="708"/>
-  <w:hyphenationZone w:val="425"/>
-  <w:characterSpacingControl w:val="doNotCompress"/>
-  <w:compat>
-    <w:useFELayout/>
-    <w:compatSetting w:name="compatibilityMode" w:uri="http://schemas.microsoft.com/office/word" w:val="15"/>
-    <w:compatSetting w:name="overrideTableStyleFontSizeAndJustification" w:uri="http://schemas.microsoft.com/office/word" w:val="1"/>
-    <w:compatSetting w:name="enableOpenTypeFeatures" w:uri="http://schemas.microsoft.com/office/word" w:val="1"/>
-    <w:compatSetting w:name="doNotFlipMirrorIndents" w:uri="http://schemas.microsoft.com/office/word" w:val="1"/>
-    <w:compatSetting w:name="differentiateMultirowTableHeaders" w:uri="http://schemas.microsoft.com/office/word" w:val="1"/>
-  </w:compat>
-  <w:rsids>
-    <w:rsidRoot w:val="00BC484D"/>
-    <w:rsid w:val="003F5873"/>
-    <w:rsid w:val="00BC484D"/>
-  </w:rsids>
-  <m:mathPr>
-    <m:mathFont m:val="Cambria Math"/>
-    <m:brkBin m:val="before"/>
-    <m:brkBinSub m:val="--"/>
-    <m:smallFrac m:val="0"/>
-    <m:dispDef/>
-    <m:lMargin m:val="0"/>
-    <m:rMargin m:val="0"/>
-    <m:defJc m:val="centerGroup"/>
-    <m:wrapIndent m:val="1440"/>
-    <m:intLim m:val="subSup"/>
-    <m:naryLim m:val="undOvr"/>
-  </m:mathPr>
-  <w:themeFontLang w:val="uk-UA"/>
-  <w:clrSchemeMapping w:bg1="light1" w:t1="dark1" w:bg2="light2" w:t2="dark2" w:accent1="accent1" w:accent2="accent2" w:accent3="accent3" w:accent4="accent4" w:accent5="accent5" w:accent6="accent6" w:hyperlink="hyperlink" w:followedHyperlink="followedHyperlink"/>
-  <w:decimalSymbol w:val="."/>
-  <w:listSeparator w:val=";"/>
-  <w15:chartTrackingRefBased/>
-</w:settings>
-</file>
-
-<file path=word/glossary/styles.xml><?xml version="1.0" encoding="utf-8"?>
-<w:styles xmlns:mc="http://schemas.openxmlformats.org/markup-compatibility/2006" xmlns:r="http://schemas.openxmlformats.org/officeDocument/2006/relationships" xmlns:w="http://schemas.openxmlformats.org/wordprocessingml/2006/main" xmlns:w14="http://schemas.microsoft.com/office/word/2010/wordml" xmlns:w15="http://schemas.microsoft.com/office/word/2012/wordml" mc:Ignorable="w14 w15">
-  <w:docDefaults>
-    <w:rPrDefault>
-      <w:rPr>
-        <w:rFonts w:asciiTheme="minorHAnsi" w:eastAsiaTheme="minorEastAsia" w:hAnsiTheme="minorHAnsi" w:cstheme="minorBidi"/>
-        <w:sz w:val="22"/>
-        <w:szCs w:val="22"/>
-        <w:lang w:val="uk-UA" w:eastAsia="uk-UA" w:bidi="ar-SA"/>
-      </w:rPr>
-    </w:rPrDefault>
-    <w:pPrDefault>
-      <w:pPr>
-        <w:spacing w:after="160" w:line="259" w:lineRule="auto"/>
-      </w:pPr>
-    </w:pPrDefault>
-  </w:docDefaults>
-  <w:latentStyles w:defLockedState="0" w:defUIPriority="99" w:defSemiHidden="0" w:defUnhideWhenUsed="0" w:defQFormat="0" w:count="371">
-    <w:lsdException w:name="Normal" w:uiPriority="0" w:qFormat="1"/>
-    <w:lsdException w:name="heading 1" w:uiPriority="9" w:qFormat="1"/>
-    <w:lsdException w:name="heading 2" w:semiHidden="1" w:uiPriority="9" w:unhideWhenUsed="1" w:qFormat="1"/>
-    <w:lsdException w:name="heading 3" w:semiHidden="1" w:uiPriority="9" w:unhideWhenUsed="1" w:qFormat="1"/>
-    <w:lsdException w:name="heading 4" w:semiHidden="1" w:uiPriority="9" w:unhideWhenUsed="1" w:qFormat="1"/>
-    <w:lsdException w:name="heading 5" w:semiHidden="1" w:uiPriority="9" w:unhideWhenUsed="1" w:qFormat="1"/>
-    <w:lsdException w:name="heading 6" w:semiHidden="1" w:uiPriority="9" w:unhideWhenUsed="1" w:qFormat="1"/>
-    <w:lsdException w:name="heading 7" w:semiHidden="1" w:uiPriority="9" w:unhideWhenUsed="1" w:qFormat="1"/>
-    <w:lsdException w:name="heading 8" w:semiHidden="1" w:uiPriority="9" w:unhideWhenUsed="1" w:qFormat="1"/>
-    <w:lsdException w:name="heading 9" w:semiHidden="1" w:uiPriority="9" w:unhideWhenUsed="1" w:qFormat="1"/>
-    <w:lsdException w:name="index 1" w:semiHidden="1" w:unhideWhenUsed="1"/>
-    <w:lsdException w:name="index 2" w:semiHidden="1" w:unhideWhenUsed="1"/>
-    <w:lsdException w:name="index 3" w:semiHidden="1" w:unhideWhenUsed="1"/>
-    <w:lsdException w:name="index 4" w:semiHidden="1" w:unhideWhenUsed="1"/>
-    <w:lsdException w:name="index 5" w:semiHidden="1" w:unhideWhenUsed="1"/>
-    <w:lsdException w:name="index 6" w:semiHidden="1" w:unhideWhenUsed="1"/>
-    <w:lsdException w:name="index 7" w:semiHidden="1" w:unhideWhenUsed="1"/>
-    <w:lsdException w:name="index 8" w:semiHidden="1" w:unhideWhenUsed="1"/>
-    <w:lsdException w:name="index 9" w:semiHidden="1" w:unhideWhenUsed="1"/>
-    <w:lsdException w:name="toc 1" w:semiHidden="1" w:uiPriority="39" w:unhideWhenUsed="1"/>
-    <w:lsdException w:name="toc 2" w:semiHidden="1" w:uiPriority="39" w:unhideWhenUsed="1"/>
-    <w:lsdException w:name="toc 3" w:semiHidden="1" w:uiPriority="39" w:unhideWhenUsed="1"/>
-    <w:lsdException w:name="toc 4" w:semiHidden="1" w:uiPriority="39" w:unhideWhenUsed="1"/>
-    <w:lsdException w:name="toc 5" w:semiHidden="1" w:uiPriority="39" w:unhideWhenUsed="1"/>
-    <w:lsdException w:name="toc 6" w:semiHidden="1" w:uiPriority="39" w:unhideWhenUsed="1"/>
-    <w:lsdException w:name="toc 7" w:semiHidden="1" w:uiPriority="39" w:unhideWhenUsed="1"/>
-    <w:lsdException w:name="toc 8" w:semiHidden="1" w:uiPriority="39" w:unhideWhenUsed="1"/>
-    <w:lsdException w:name="toc 9" w:semiHidden="1" w:uiPriority="39" w:unhideWhenUsed="1"/>
-    <w:lsdException w:name="Normal Indent" w:semiHidden="1" w:unhideWhenUsed="1"/>
-    <w:lsdException w:name="footnote text" w:semiHidden="1" w:unhideWhenUsed="1"/>
-    <w:lsdException w:name="annotation text" w:semiHidden="1" w:unhideWhenUsed="1"/>
-    <w:lsdException w:name="header" w:semiHidden="1" w:unhideWhenUsed="1"/>
-    <w:lsdException w:name="footer" w:semiHidden="1" w:unhideWhenUsed="1"/>
-    <w:lsdException w:name="index heading" w:semiHidden="1" w:unhideWhenUsed="1"/>
-    <w:lsdException w:name="caption" w:semiHidden="1" w:uiPriority="35" w:unhideWhenUsed="1" w:qFormat="1"/>
-    <w:lsdException w:name="table of figures" w:semiHidden="1" w:unhideWhenUsed="1"/>
-    <w:lsdException w:name="envelope address" w:semiHidden="1" w:unhideWhenUsed="1"/>
-    <w:lsdException w:name="envelope return" w:semiHidden="1" w:unhideWhenUsed="1"/>
-    <w:lsdException w:name="footnote reference" w:semiHidden="1" w:unhideWhenUsed="1"/>
-    <w:lsdException w:name="annotation reference" w:semiHidden="1" w:unhideWhenUsed="1"/>
-    <w:lsdException w:name="line number" w:semiHidden="1" w:unhideWhenUsed="1"/>
-    <w:lsdException w:name="page number" w:semiHidden="1" w:unhideWhenUsed="1"/>
-    <w:lsdException w:name="endnote reference" w:semiHidden="1" w:unhideWhenUsed="1"/>
-    <w:lsdException w:name="endnote text" w:semiHidden="1" w:unhideWhenUsed="1"/>
-    <w:lsdException w:name="table of authorities" w:semiHidden="1" w:unhideWhenUsed="1"/>
-    <w:lsdException w:name="macro" w:semiHidden="1" w:unhideWhenUsed="1"/>
-    <w:lsdException w:name="toa heading" w:semiHidden="1" w:unhideWhenUsed="1"/>
-    <w:lsdException w:name="List" w:semiHidden="1" w:unhideWhenUsed="1"/>
-    <w:lsdException w:name="List Bullet" w:semiHidden="1" w:unhideWhenUsed="1"/>
-    <w:lsdException w:name="List Number" w:semiHidden="1" w:unhideWhenUsed="1"/>
-    <w:lsdException w:name="List 2" w:semiHidden="1" w:unhideWhenUsed="1"/>
-    <w:lsdException w:name="List 3" w:semiHidden="1" w:unhideWhenUsed="1"/>
-    <w:lsdException w:name="List 4" w:semiHidden="1" w:unhideWhenUsed="1"/>
-    <w:lsdException w:name="List 5" w:semiHidden="1" w:unhideWhenUsed="1"/>
-    <w:lsdException w:name="List Bullet 2" w:semiHidden="1" w:unhideWhenUsed="1"/>
-    <w:lsdException w:name="List Bullet 3" w:semiHidden="1" w:unhideWhenUsed="1"/>
-    <w:lsdException w:name="List Bullet 4" w:semiHidden="1" w:unhideWhenUsed="1"/>
-    <w:lsdException w:name="List Bullet 5" w:semiHidden="1" w:unhideWhenUsed="1"/>
-    <w:lsdException w:name="List Number 2" w:semiHidden="1" w:unhideWhenUsed="1"/>
-    <w:lsdException w:name="List Number 3" w:semiHidden="1" w:unhideWhenUsed="1"/>
-    <w:lsdException w:name="List Number 4" w:semiHidden="1" w:unhideWhenUsed="1"/>
-    <w:lsdException w:name="List Number 5" w:semiHidden="1" w:unhideWhenUsed="1"/>
-    <w:lsdException w:name="Title" w:uiPriority="10" w:qFormat="1"/>
-    <w:lsdException w:name="Closing" w:semiHidden="1" w:unhideWhenUsed="1"/>
-    <w:lsdException w:name="Signature" w:semiHidden="1" w:unhideWhenUsed="1"/>
-    <w:lsdException w:name="Default Paragraph Font" w:semiHidden="1" w:uiPriority="1" w:unhideWhenUsed="1"/>
-    <w:lsdException w:name="Body Text" w:semiHidden="1" w:unhideWhenUsed="1"/>
-    <w:lsdException w:name="Body Text Indent" w:semiHidden="1" w:unhideWhenUsed="1"/>
-    <w:lsdException w:name="List Continue" w:semiHidden="1" w:unhideWhenUsed="1"/>
-    <w:lsdException w:name="List Continue 2" w:semiHidden="1" w:unhideWhenUsed="1"/>
-    <w:lsdException w:name="List Continue 3" w:semiHidden="1" w:unhideWhenUsed="1"/>
-    <w:lsdException w:name="List Continue 4" w:semiHidden="1" w:unhideWhenUsed="1"/>
-    <w:lsdException w:name="List Continue 5" w:semiHidden="1" w:unhideWhenUsed="1"/>
-    <w:lsdException w:name="Message Header" w:semiHidden="1" w:unhideWhenUsed="1"/>
-    <w:lsdException w:name="Subtitle" w:uiPriority="11" w:qFormat="1"/>
-    <w:lsdException w:name="Salutation" w:semiHidden="1" w:unhideWhenUsed="1"/>
-    <w:lsdException w:name="Date" w:semiHidden="1" w:unhideWhenUsed="1"/>
-    <w:lsdException w:name="Body Text First Indent" w:semiHidden="1" w:unhideWhenUsed="1"/>
-    <w:lsdException w:name="Body Text First Indent 2" w:semiHidden="1" w:unhideWhenUsed="1"/>
-    <w:lsdException w:name="Note Heading" w:semiHidden="1" w:unhideWhenUsed="1"/>
-    <w:lsdException w:name="Body Text 2" w:semiHidden="1" w:unhideWhenUsed="1"/>
-    <w:lsdException w:name="Body Text 3" w:semiHidden="1" w:unhideWhenUsed="1"/>
-    <w:lsdException w:name="Body Text Indent 2" w:semiHidden="1" w:unhideWhenUsed="1"/>
-    <w:lsdException w:name="Body Text Indent 3" w:semiHidden="1" w:unhideWhenUsed="1"/>
-    <w:lsdException w:name="Block Text" w:semiHidden="1" w:unhideWhenUsed="1"/>
-    <w:lsdException w:name="Hyperlink" w:semiHidden="1" w:unhideWhenUsed="1"/>
-    <w:lsdException w:name="FollowedHyperlink" w:semiHidden="1" w:unhideWhenUsed="1"/>
-    <w:lsdException w:name="Strong" w:uiPriority="22" w:qFormat="1"/>
-    <w:lsdException w:name="Emphasis" w:uiPriority="20" w:qFormat="1"/>
-    <w:lsdException w:name="Document Map" w:semiHidden="1" w:unhideWhenUsed="1"/>
-    <w:lsdException w:name="Plain Text" w:semiHidden="1" w:unhideWhenUsed="1"/>
-    <w:lsdException w:name="E-mail Signature" w:semiHidden="1" w:unhideWhenUsed="1"/>
-    <w:lsdException w:name="HTML Top of Form" w:semiHidden="1" w:unhideWhenUsed="1"/>
-    <w:lsdException w:name="HTML Bottom of Form" w:semiHidden="1" w:unhideWhenUsed="1"/>
-    <w:lsdException w:name="Normal (Web)" w:semiHidden="1" w:unhideWhenUsed="1"/>
-    <w:lsdException w:name="HTML Acronym" w:semiHidden="1" w:unhideWhenUsed="1"/>
-    <w:lsdException w:name="HTML Address" w:semiHidden="1" w:unhideWhenUsed="1"/>
-    <w:lsdException w:name="HTML Cite" w:semiHidden="1" w:unhideWhenUsed="1"/>
-    <w:lsdException w:name="HTML Code" w:semiHidden="1" w:unhideWhenUsed="1"/>
-    <w:lsdException w:name="HTML Definition" w:semiHidden="1" w:unhideWhenUsed="1"/>
-    <w:lsdException w:name="HTML Keyboard" w:semiHidden="1" w:unhideWhenUsed="1"/>
-    <w:lsdException w:name="HTML Preformatted" w:semiHidden="1" w:unhideWhenUsed="1"/>
-    <w:lsdException w:name="HTML Sample" w:semiHidden="1" w:unhideWhenUsed="1"/>
-    <w:lsdException w:name="HTML Typewriter" w:semiHidden="1" w:unhideWhenUsed="1"/>
-    <w:lsdException w:name="HTML Variable" w:semiHidden="1" w:unhideWhenUsed="1"/>
-    <w:lsdException w:name="Normal Table" w:semiHidden="1" w:unhideWhenUsed="1"/>
-    <w:lsdException w:name="annotation subject" w:semiHidden="1" w:unhideWhenUsed="1"/>
-    <w:lsdException w:name="No List" w:semiHidden="1" w:unhideWhenUsed="1"/>
-    <w:lsdException w:name="Outline List 1" w:semiHidden="1" w:unhideWhenUsed="1"/>
-    <w:lsdException w:name="Outline List 2" w:semiHidden="1" w:unhideWhenUsed="1"/>
-    <w:lsdException w:name="Outline List 3" w:semiHidden="1" w:unhideWhenUsed="1"/>
-    <w:lsdException w:name="Table Simple 1" w:semiHidden="1" w:unhideWhenUsed="1"/>
-    <w:lsdException w:name="Table Simple 2" w:semiHidden="1" w:unhideWhenUsed="1"/>
-    <w:lsdException w:name="Table Simple 3" w:semiHidden="1" w:unhideWhenUsed="1"/>
-    <w:lsdException w:name="Table Classic 1" w:semiHidden="1" w:unhideWhenUsed="1"/>
-    <w:lsdException w:name="Table Classic 2" w:semiHidden="1" w:unhideWhenUsed="1"/>
-    <w:lsdException w:name="Table Classic 3" w:semiHidden="1" w:unhideWhenUsed="1"/>
-    <w:lsdException w:name="Table Classic 4" w:semiHidden="1" w:unhideWhenUsed="1"/>
-    <w:lsdException w:name="Table Colorful 1" w:semiHidden="1" w:unhideWhenUsed="1"/>
-    <w:lsdException w:name="Table Colorful 2" w:semiHidden="1" w:unhideWhenUsed="1"/>
-    <w:lsdException w:name="Table Colorful 3" w:semiHidden="1" w:unhideWhenUsed="1"/>
-    <w:lsdException w:name="Table Columns 1" w:semiHidden="1" w:unhideWhenUsed="1"/>
-    <w:lsdException w:name="Table Columns 2" w:semiHidden="1" w:unhideWhenUsed="1"/>
-    <w:lsdException w:name="Table Columns 3" w:semiHidden="1" w:unhideWhenUsed="1"/>
-    <w:lsdException w:name="Table Columns 4" w:semiHidden="1" w:unhideWhenUsed="1"/>
-    <w:lsdException w:name="Table Columns 5" w:semiHidden="1" w:unhideWhenUsed="1"/>
-    <w:lsdException w:name="Table Grid 1" w:semiHidden="1" w:unhideWhenUsed="1"/>
-    <w:lsdException w:name="Table Grid 2" w:semiHidden="1" w:unhideWhenUsed="1"/>
-    <w:lsdException w:name="Table Grid 3" w:semiHidden="1" w:unhideWhenUsed="1"/>
-    <w:lsdException w:name="Table Grid 4" w:semiHidden="1" w:unhideWhenUsed="1"/>
-    <w:lsdException w:name="Table Grid 5" w:semiHidden="1" w:unhideWhenUsed="1"/>
-    <w:lsdException w:name="Table Grid 6" w:semiHidden="1" w:unhideWhenUsed="1"/>
-    <w:lsdException w:name="Table Grid 7" w:semiHidden="1" w:unhideWhenUsed="1"/>
-    <w:lsdException w:name="Table Grid 8" w:semiHidden="1" w:unhideWhenUsed="1"/>
-    <w:lsdException w:name="Table List 1" w:semiHidden="1" w:unhideWhenUsed="1"/>
-    <w:lsdException w:name="Table List 2" w:semiHidden="1" w:unhideWhenUsed="1"/>
-    <w:lsdException w:name="Table List 3" w:semiHidden="1" w:unhideWhenUsed="1"/>
-    <w:lsdException w:name="Table List 4" w:semiHidden="1" w:unhideWhenUsed="1"/>
-    <w:lsdException w:name="Table List 5" w:semiHidden="1" w:unhideWhenUsed="1"/>
-    <w:lsdException w:name="Table List 6" w:semiHidden="1" w:unhideWhenUsed="1"/>
-    <w:lsdException w:name="Table List 7" w:semiHidden="1" w:unhideWhenUsed="1"/>
-    <w:lsdException w:name="Table List 8" w:semiHidden="1" w:unhideWhenUsed="1"/>
-    <w:lsdException w:name="Table 3D effects 1" w:semiHidden="1" w:unhideWhenUsed="1"/>
-    <w:lsdException w:name="Table 3D effects 2" w:semiHidden="1" w:unhideWhenUsed="1"/>
-    <w:lsdException w:name="Table 3D effects 3" w:semiHidden="1" w:unhideWhenUsed="1"/>
-    <w:lsdException w:name="Table Contemporary" w:semiHidden="1" w:unhideWhenUsed="1"/>
-    <w:lsdException w:name="Table Elegant" w:semiHidden="1" w:unhideWhenUsed="1"/>
-    <w:lsdException w:name="Table Professional" w:semiHidden="1" w:unhideWhenUsed="1"/>
-    <w:lsdException w:name="Table Subtle 1" w:semiHidden="1" w:unhideWhenUsed="1"/>
-    <w:lsdException w:name="Table Subtle 2" w:semiHidden="1" w:unhideWhenUsed="1"/>
-    <w:lsdException w:name="Table Web 1" w:semiHidden="1" w:unhideWhenUsed="1"/>
-    <w:lsdException w:name="Table Web 2" w:semiHidden="1" w:unhideWhenUsed="1"/>
-    <w:lsdException w:name="Table Web 3" w:semiHidden="1" w:unhideWhenUsed="1"/>
-    <w:lsdException w:name="Balloon Text" w:semiHidden="1" w:unhideWhenUsed="1"/>
-    <w:lsdException w:name="Table Grid" w:uiPriority="39"/>
-    <w:lsdException w:name="Table Theme" w:semiHidden="1" w:unhideWhenUsed="1"/>
-    <w:lsdException w:name="Placeholder Text" w:semiHidden="1"/>
-    <w:lsdException w:name="No Spacing" w:uiPriority="1" w:qFormat="1"/>
-    <w:lsdException w:name="Light Shading" w:uiPriority="60"/>
-    <w:lsdException w:name="Light List" w:uiPriority="61"/>
-    <w:lsdException w:name="Light Grid" w:uiPriority="62"/>
-    <w:lsdException w:name="Medium Shading 1" w:uiPriority="63"/>
-    <w:lsdException w:name="Medium Shading 2" w:uiPriority="64"/>
-    <w:lsdException w:name="Medium List 1" w:uiPriority="65"/>
-    <w:lsdException w:name="Medium List 2" w:uiPriority="66"/>
-    <w:lsdException w:name="Medium Grid 1" w:uiPriority="67"/>
-    <w:lsdException w:name="Medium Grid 2" w:uiPriority="68"/>
-    <w:lsdException w:name="Medium Grid 3" w:uiPriority="69"/>
-    <w:lsdException w:name="Dark List" w:uiPriority="70"/>
-    <w:lsdException w:name="Colorful Shading" w:uiPriority="71"/>
-    <w:lsdException w:name="Colorful List" w:uiPriority="72"/>
-    <w:lsdException w:name="Colorful Grid" w:uiPriority="73"/>
-    <w:lsdException w:name="Light Shading Accent 1" w:uiPriority="60"/>
-    <w:lsdException w:name="Light List Accent 1" w:uiPriority="61"/>
-    <w:lsdException w:name="Light Grid Accent 1" w:uiPriority="62"/>
-    <w:lsdException w:name="Medium Shading 1 Accent 1" w:uiPriority="63"/>
-    <w:lsdException w:name="Medium Shading 2 Accent 1" w:uiPriority="64"/>
-    <w:lsdException w:name="Medium List 1 Accent 1" w:uiPriority="65"/>
-    <w:lsdException w:name="Revision" w:semiHidden="1"/>
-    <w:lsdException w:name="List Paragraph" w:uiPriority="34" w:qFormat="1"/>
-    <w:lsdException w:name="Quote" w:uiPriority="29" w:qFormat="1"/>
-    <w:lsdException w:name="Intense Quote" w:uiPriority="30" w:qFormat="1"/>
-    <w:lsdException w:name="Medium List 2 Accent 1" w:uiPriority="66"/>
-    <w:lsdException w:name="Medium Grid 1 Accent 1" w:uiPriority="67"/>
-    <w:lsdException w:name="Medium Grid 2 Accent 1" w:uiPriority="68"/>
-    <w:lsdException w:name="Medium Grid 3 Accent 1" w:uiPriority="69"/>
-    <w:lsdException w:name="Dark List Accent 1" w:uiPriority="70"/>
-    <w:lsdException w:name="Colorful Shading Accent 1" w:uiPriority="71"/>
-    <w:lsdException w:name="Colorful List Accent 1" w:uiPriority="72"/>
-    <w:lsdException w:name="Colorful Grid Accent 1" w:uiPriority="73"/>
-    <w:lsdException w:name="Light Shading Accent 2" w:uiPriority="60"/>
-    <w:lsdException w:name="Light List Accent 2" w:uiPriority="61"/>
-    <w:lsdException w:name="Light Grid Accent 2" w:uiPriority="62"/>
-    <w:lsdException w:name="Medium Shading 1 Accent 2" w:uiPriority="63"/>
-    <w:lsdException w:name="Medium Shading 2 Accent 2" w:uiPriority="64"/>
-    <w:lsdException w:name="Medium List 1 Accent 2" w:uiPriority="65"/>
-    <w:lsdException w:name="Medium List 2 Accent 2" w:uiPriority="66"/>
-    <w:lsdException w:name="Medium Grid 1 Accent 2" w:uiPriority="67"/>
-    <w:lsdException w:name="Medium Grid 2 Accent 2" w:uiPriority="68"/>
-    <w:lsdException w:name="Medium Grid 3 Accent 2" w:uiPriority="69"/>
-    <w:lsdException w:name="Dark List Accent 2" w:uiPriority="70"/>
-    <w:lsdException w:name="Colorful Shading Accent 2" w:uiPriority="71"/>
-    <w:lsdException w:name="Colorful List Accent 2" w:uiPriority="72"/>
-    <w:lsdException w:name="Colorful Grid Accent 2" w:uiPriority="73"/>
-    <w:lsdException w:name="Light Shading Accent 3" w:uiPriority="60"/>
-    <w:lsdException w:name="Light List Accent 3" w:uiPriority="61"/>
-    <w:lsdException w:name="Light Grid Accent 3" w:uiPriority="62"/>
-    <w:lsdException w:name="Medium Shading 1 Accent 3" w:uiPriority="63"/>
-    <w:lsdException w:name="Medium Shading 2 Accent 3" w:uiPriority="64"/>
-    <w:lsdException w:name="Medium List 1 Accent 3" w:uiPriority="65"/>
-    <w:lsdException w:name="Medium List 2 Accent 3" w:uiPriority="66"/>
-    <w:lsdException w:name="Medium Grid 1 Accent 3" w:uiPriority="67"/>
-    <w:lsdException w:name="Medium Grid 2 Accent 3" w:uiPriority="68"/>
-    <w:lsdException w:name="Medium Grid 3 Accent 3" w:uiPriority="69"/>
-    <w:lsdException w:name="Dark List Accent 3" w:uiPriority="70"/>
-    <w:lsdException w:name="Colorful Shading Accent 3" w:uiPriority="71"/>
-    <w:lsdException w:name="Colorful List Accent 3" w:uiPriority="72"/>
-    <w:lsdException w:name="Colorful Grid Accent 3" w:uiPriority="73"/>
-    <w:lsdException w:name="Light Shading Accent 4" w:uiPriority="60"/>
-    <w:lsdException w:name="Light List Accent 4" w:uiPriority="61"/>
-    <w:lsdException w:name="Light Grid Accent 4" w:uiPriority="62"/>
-    <w:lsdException w:name="Medium Shading 1 Accent 4" w:uiPriority="63"/>
-    <w:lsdException w:name="Medium Shading 2 Accent 4" w:uiPriority="64"/>
-    <w:lsdException w:name="Medium List 1 Accent 4" w:uiPriority="65"/>
-    <w:lsdException w:name="Medium List 2 Accent 4" w:uiPriority="66"/>
-    <w:lsdException w:name="Medium Grid 1 Accent 4" w:uiPriority="67"/>
-    <w:lsdException w:name="Medium Grid 2 Accent 4" w:uiPriority="68"/>
-    <w:lsdException w:name="Medium Grid 3 Accent 4" w:uiPriority="69"/>
-    <w:lsdException w:name="Dark List Accent 4" w:uiPriority="70"/>
-    <w:lsdException w:name="Colorful Shading Accent 4" w:uiPriority="71"/>
-    <w:lsdException w:name="Colorful List Accent 4" w:uiPriority="72"/>
-    <w:lsdException w:name="Colorful Grid Accent 4" w:uiPriority="73"/>
-    <w:lsdException w:name="Light Shading Accent 5" w:uiPriority="60"/>
-    <w:lsdException w:name="Light List Accent 5" w:uiPriority="61"/>
-    <w:lsdException w:name="Light Grid Accent 5" w:uiPriority="62"/>
-    <w:lsdException w:name="Medium Shading 1 Accent 5" w:uiPriority="63"/>
-    <w:lsdException w:name="Medium Shading 2 Accent 5" w:uiPriority="64"/>
-    <w:lsdException w:name="Medium List 1 Accent 5" w:uiPriority="65"/>
-    <w:lsdException w:name="Medium List 2 Accent 5" w:uiPriority="66"/>
-    <w:lsdException w:name="Medium Grid 1 Accent 5" w:uiPriority="67"/>
-    <w:lsdException w:name="Medium Grid 2 Accent 5" w:uiPriority="68"/>
-    <w:lsdException w:name="Medium Grid 3 Accent 5" w:uiPriority="69"/>
-    <w:lsdException w:name="Dark List Accent 5" w:uiPriority="70"/>
-    <w:lsdException w:name="Colorful Shading Accent 5" w:uiPriority="71"/>
-    <w:lsdException w:name="Colorful List Accent 5" w:uiPriority="72"/>
-    <w:lsdException w:name="Colorful Grid Accent 5" w:uiPriority="73"/>
-    <w:lsdException w:name="Light Shading Accent 6" w:uiPriority="60"/>
-    <w:lsdException w:name="Light List Accent 6" w:uiPriority="61"/>
-    <w:lsdException w:name="Light Grid Accent 6" w:uiPriority="62"/>
-    <w:lsdException w:name="Medium Shading 1 Accent 6" w:uiPriority="63"/>
-    <w:lsdException w:name="Medium Shading 2 Accent 6" w:uiPriority="64"/>
-    <w:lsdException w:name="Medium List 1 Accent 6" w:uiPriority="65"/>
-    <w:lsdException w:name="Medium List 2 Accent 6" w:uiPriority="66"/>
-    <w:lsdException w:name="Medium Grid 1 Accent 6" w:uiPriority="67"/>
-    <w:lsdException w:name="Medium Grid 2 Accent 6" w:uiPriority="68"/>
-    <w:lsdException w:name="Medium Grid 3 Accent 6" w:uiPriority="69"/>
-    <w:lsdException w:name="Dark List Accent 6" w:uiPriority="70"/>
-    <w:lsdException w:name="Colorful Shading Accent 6" w:uiPriority="71"/>
-    <w:lsdException w:name="Colorful List Accent 6" w:uiPriority="72"/>
-    <w:lsdException w:name="Colorful Grid Accent 6" w:uiPriority="73"/>
-    <w:lsdException w:name="Subtle Emphasis" w:uiPriority="19" w:qFormat="1"/>
-    <w:lsdException w:name="Intense Emphasis" w:uiPriority="21" w:qFormat="1"/>
-    <w:lsdException w:name="Subtle Reference" w:uiPriority="31" w:qFormat="1"/>
-    <w:lsdException w:name="Intense Reference" w:uiPriority="32" w:qFormat="1"/>
-    <w:lsdException w:name="Book Title" w:uiPriority="33" w:qFormat="1"/>
-    <w:lsdException w:name="Bibliography" w:semiHidden="1" w:uiPriority="37" w:unhideWhenUsed="1"/>
-    <w:lsdException w:name="TOC Heading" w:semiHidden="1" w:uiPriority="39" w:unhideWhenUsed="1" w:qFormat="1"/>
-    <w:lsdException w:name="Plain Table 1" w:uiPriority="41"/>
-    <w:lsdException w:name="Plain Table 2" w:uiPriority="42"/>
-    <w:lsdException w:name="Plain Table 3" w:uiPriority="43"/>
-    <w:lsdException w:name="Plain Table 4" w:uiPriority="44"/>
-    <w:lsdException w:name="Plain Table 5" w:uiPriority="45"/>
-    <w:lsdException w:name="Grid Table Light" w:uiPriority="40"/>
-    <w:lsdException w:name="Grid Table 1 Light" w:uiPriority="46"/>
-    <w:lsdException w:name="Grid Table 2" w:uiPriority="47"/>
-    <w:lsdException w:name="Grid Table 3" w:uiPriority="48"/>
-    <w:lsdException w:name="Grid Table 4" w:uiPriority="49"/>
-    <w:lsdException w:name="Grid Table 5 Dark" w:uiPriority="50"/>
-    <w:lsdException w:name="Grid Table 6 Colorful" w:uiPriority="51"/>
-    <w:lsdException w:name="Grid Table 7 Colorful" w:uiPriority="52"/>
-    <w:lsdException w:name="Grid Table 1 Light Accent 1" w:uiPriority="46"/>
-    <w:lsdException w:name="Grid Table 2 Accent 1" w:uiPriority="47"/>
-    <w:lsdException w:name="Grid Table 3 Accent 1" w:uiPriority="48"/>
-    <w:lsdException w:name="Grid Table 4 Accent 1" w:uiPriority="49"/>
-    <w:lsdException w:name="Grid Table 5 Dark Accent 1" w:uiPriority="50"/>
-    <w:lsdException w:name="Grid Table 6 Colorful Accent 1" w:uiPriority="51"/>
-    <w:lsdException w:name="Grid Table 7 Colorful Accent 1" w:uiPriority="52"/>
-    <w:lsdException w:name="Grid Table 1 Light Accent 2" w:uiPriority="46"/>
-    <w:lsdException w:name="Grid Table 2 Accent 2" w:uiPriority="47"/>
-    <w:lsdException w:name="Grid Table 3 Accent 2" w:uiPriority="48"/>
-    <w:lsdException w:name="Grid Table 4 Accent 2" w:uiPriority="49"/>
-    <w:lsdException w:name="Grid Table 5 Dark Accent 2" w:uiPriority="50"/>
-    <w:lsdException w:name="Grid Table 6 Colorful Accent 2" w:uiPriority="51"/>
-    <w:lsdException w:name="Grid Table 7 Colorful Accent 2" w:uiPriority="52"/>
-    <w:lsdException w:name="Grid Table 1 Light Accent 3" w:uiPriority="46"/>
-    <w:lsdException w:name="Grid Table 2 Accent 3" w:uiPriority="47"/>
-    <w:lsdException w:name="Grid Table 3 Accent 3" w:uiPriority="48"/>
-    <w:lsdException w:name="Grid Table 4 Accent 3" w:uiPriority="49"/>
-    <w:lsdException w:name="Grid Table 5 Dark Accent 3" w:uiPriority="50"/>
-    <w:lsdException w:name="Grid Table 6 Colorful Accent 3" w:uiPriority="51"/>
-    <w:lsdException w:name="Grid Table 7 Colorful Accent 3" w:uiPriority="52"/>
-    <w:lsdException w:name="Grid Table 1 Light Accent 4" w:uiPriority="46"/>
-    <w:lsdException w:name="Grid Table 2 Accent 4" w:uiPriority="47"/>
-    <w:lsdException w:name="Grid Table 3 Accent 4" w:uiPriority="48"/>
-    <w:lsdException w:name="Grid Table 4 Accent 4" w:uiPriority="49"/>
-    <w:lsdException w:name="Grid Table 5 Dark Accent 4" w:uiPriority="50"/>
-    <w:lsdException w:name="Grid Table 6 Colorful Accent 4" w:uiPriority="51"/>
-    <w:lsdException w:name="Grid Table 7 Colorful Accent 4" w:uiPriority="52"/>
-    <w:lsdException w:name="Grid Table 1 Light Accent 5" w:uiPriority="46"/>
-    <w:lsdException w:name="Grid Table 2 Accent 5" w:uiPriority="47"/>
-    <w:lsdException w:name="Grid Table 3 Accent 5" w:uiPriority="48"/>
-    <w:lsdException w:name="Grid Table 4 Accent 5" w:uiPriority="49"/>
-    <w:lsdException w:name="Grid Table 5 Dark Accent 5" w:uiPriority="50"/>
-    <w:lsdException w:name="Grid Table 6 Colorful Accent 5" w:uiPriority="51"/>
-    <w:lsdException w:name="Grid Table 7 Colorful Accent 5" w:uiPriority="52"/>
-    <w:lsdException w:name="Grid Table 1 Light Accent 6" w:uiPriority="46"/>
-    <w:lsdException w:name="Grid Table 2 Accent 6" w:uiPriority="47"/>
-    <w:lsdException w:name="Grid Table 3 Accent 6" w:uiPriority="48"/>
-    <w:lsdException w:name="Grid Table 4 Accent 6" w:uiPriority="49"/>
-    <w:lsdException w:name="Grid Table 5 Dark Accent 6" w:uiPriority="50"/>
-    <w:lsdException w:name="Grid Table 6 Colorful Accent 6" w:uiPriority="51"/>
-    <w:lsdException w:name="Grid Table 7 Colorful Accent 6" w:uiPriority="52"/>
-    <w:lsdException w:name="List Table 1 Light" w:uiPriority="46"/>
-    <w:lsdException w:name="List Table 2" w:uiPriority="47"/>
-    <w:lsdException w:name="List Table 3" w:uiPriority="48"/>
-    <w:lsdException w:name="List Table 4" w:uiPriority="49"/>
-    <w:lsdException w:name="List Table 5 Dark" w:uiPriority="50"/>
-    <w:lsdException w:name="List Table 6 Colorful" w:uiPriority="51"/>
-    <w:lsdException w:name="List Table 7 Colorful" w:uiPriority="52"/>
-    <w:lsdException w:name="List Table 1 Light Accent 1" w:uiPriority="46"/>
-    <w:lsdException w:name="List Table 2 Accent 1" w:uiPriority="47"/>
-    <w:lsdException w:name="List Table 3 Accent 1" w:uiPriority="48"/>
-    <w:lsdException w:name="List Table 4 Accent 1" w:uiPriority="49"/>
-    <w:lsdException w:name="List Table 5 Dark Accent 1" w:uiPriority="50"/>
-    <w:lsdException w:name="List Table 6 Colorful Accent 1" w:uiPriority="51"/>
-    <w:lsdException w:name="List Table 7 Colorful Accent 1" w:uiPriority="52"/>
-    <w:lsdException w:name="List Table 1 Light Accent 2" w:uiPriority="46"/>
-    <w:lsdException w:name="List Table 2 Accent 2" w:uiPriority="47"/>
-    <w:lsdException w:name="List Table 3 Accent 2" w:uiPriority="48"/>
-    <w:lsdException w:name="List Table 4 Accent 2" w:uiPriority="49"/>
-    <w:lsdException w:name="List Table 5 Dark Accent 2" w:uiPriority="50"/>
-    <w:lsdException w:name="List Table 6 Colorful Accent 2" w:uiPriority="51"/>
-    <w:lsdException w:name="List Table 7 Colorful Accent 2" w:uiPriority="52"/>
-    <w:lsdException w:name="List Table 1 Light Accent 3" w:uiPriority="46"/>
-    <w:lsdException w:name="List Table 2 Accent 3" w:uiPriority="47"/>
-    <w:lsdException w:name="List Table 3 Accent 3" w:uiPriority="48"/>
-    <w:lsdException w:name="List Table 4 Accent 3" w:uiPriority="49"/>
-    <w:lsdException w:name="List Table 5 Dark Accent 3" w:uiPriority="50"/>
-    <w:lsdException w:name="List Table 6 Colorful Accent 3" w:uiPriority="51"/>
-    <w:lsdException w:name="List Table 7 Colorful Accent 3" w:uiPriority="52"/>
-    <w:lsdException w:name="List Table 1 Light Accent 4" w:uiPriority="46"/>
-    <w:lsdException w:name="List Table 2 Accent 4" w:uiPriority="47"/>
-    <w:lsdException w:name="List Table 3 Accent 4" w:uiPriority="48"/>
-    <w:lsdException w:name="List Table 4 Accent 4" w:uiPriority="49"/>
-    <w:lsdException w:name="List Table 5 Dark Accent 4" w:uiPriority="50"/>
-    <w:lsdException w:name="List Table 6 Colorful Accent 4" w:uiPriority="51"/>
-    <w:lsdException w:name="List Table 7 Colorful Accent 4" w:uiPriority="52"/>
-    <w:lsdException w:name="List Table 1 Light Accent 5" w:uiPriority="46"/>
-    <w:lsdException w:name="List Table 2 Accent 5" w:uiPriority="47"/>
-    <w:lsdException w:name="List Table 3 Accent 5" w:uiPriority="48"/>
-    <w:lsdException w:name="List Table 4 Accent 5" w:uiPriority="49"/>
-    <w:lsdException w:name="List Table 5 Dark Accent 5" w:uiPriority="50"/>
-    <w:lsdException w:name="List Table 6 Colorful Accent 5" w:uiPriority="51"/>
-    <w:lsdException w:name="List Table 7 Colorful Accent 5" w:uiPriority="52"/>
-    <w:lsdException w:name="List Table 1 Light Accent 6" w:uiPriority="46"/>
-    <w:lsdException w:name="List Table 2 Accent 6" w:uiPriority="47"/>
-    <w:lsdException w:name="List Table 3 Accent 6" w:uiPriority="48"/>
-    <w:lsdException w:name="List Table 4 Accent 6" w:uiPriority="49"/>
-    <w:lsdException w:name="List Table 5 Dark Accent 6" w:uiPriority="50"/>
-    <w:lsdException w:name="List Table 6 Colorful Accent 6" w:uiPriority="51"/>
-    <w:lsdException w:name="List Table 7 Colorful Accent 6" w:uiPriority="52"/>
-  </w:latentStyles>
-  <w:style w:type="paragraph" w:default="1" w:styleId="a">
-    <w:name w:val="Normal"/>
+  <w:style w:type="character" w:styleId="af4">
+    <w:name w:val="Subtle Emphasis"/>
+    <w:basedOn w:val="a0"/>
+    <w:uiPriority w:val="19"/>
     <w:qFormat/>
-  </w:style>
-  <w:style w:type="character" w:default="1" w:styleId="a0">
-    <w:name w:val="Default Paragraph Font"/>
-    <w:uiPriority w:val="1"/>
-    <w:semiHidden/>
-    <w:unhideWhenUsed/>
-  </w:style>
-  <w:style w:type="table" w:default="1" w:styleId="a1">
-    <w:name w:val="Normal Table"/>
-    <w:uiPriority w:val="99"/>
-    <w:semiHidden/>
-    <w:unhideWhenUsed/>
-    <w:tblPr>
-      <w:tblInd w:w="0" w:type="dxa"/>
-      <w:tblCellMar>
-        <w:top w:w="0" w:type="dxa"/>
-        <w:left w:w="108" w:type="dxa"/>
-        <w:bottom w:w="0" w:type="dxa"/>
-        <w:right w:w="108" w:type="dxa"/>
-      </w:tblCellMar>
-    </w:tblPr>
-  </w:style>
-  <w:style w:type="numbering" w:default="1" w:styleId="a2">
-    <w:name w:val="No List"/>
-    <w:uiPriority w:val="99"/>
-    <w:semiHidden/>
-    <w:unhideWhenUsed/>
-  </w:style>
-  <w:style w:type="character" w:styleId="a3">
-    <w:name w:val="Placeholder Text"/>
-    <w:basedOn w:val="a0"/>
-    <w:uiPriority w:val="99"/>
-    <w:semiHidden/>
-    <w:rsid w:val="00BC484D"/>
+    <w:rsid w:val="00C77145"/>
     <w:rPr>
-      <w:color w:val="808080"/>
+      <w:i/>
+      <w:iCs/>
+      <w:color w:val="404040" w:themeColor="text1" w:themeTint="BF"/>
     </w:rPr>
   </w:style>
 </w:styles>
-</file>
-
-<file path=word/glossary/webSettings.xml><?xml version="1.0" encoding="utf-8"?>
-<w:webSettings xmlns:mc="http://schemas.openxmlformats.org/markup-compatibility/2006" xmlns:r="http://schemas.openxmlformats.org/officeDocument/2006/relationships" xmlns:w="http://schemas.openxmlformats.org/wordprocessingml/2006/main" xmlns:w14="http://schemas.microsoft.com/office/word/2010/wordml" xmlns:w15="http://schemas.microsoft.com/office/word/2012/wordml" mc:Ignorable="w14 w15">
-  <w:optimizeForBrowser/>
-  <w:allowPNG/>
-</w:webSettings>
 </file>
 
 <file path=word/theme/theme1.xml><?xml version="1.0" encoding="utf-8"?>
@@ -5041,7 +4516,7 @@
 </file>
 
 <file path=customXml/itemProps2.xml><?xml version="1.0" encoding="utf-8"?>
-<ds:datastoreItem xmlns:ds="http://schemas.openxmlformats.org/officeDocument/2006/customXml" ds:itemID="{17DA8488-6C4C-41E8-8CD7-D876A4A3C600}">
+<ds:datastoreItem xmlns:ds="http://schemas.openxmlformats.org/officeDocument/2006/customXml" ds:itemID="{AF108B00-406E-4AC6-8063-7638AEAE08AA}">
   <ds:schemaRefs>
     <ds:schemaRef ds:uri="http://schemas.openxmlformats.org/officeDocument/2006/bibliography"/>
   </ds:schemaRefs>
